--- a/Project Specification/Final project description-SmartVocalList.docx
+++ b/Project Specification/Final project description-SmartVocalList.docx
@@ -371,16 +371,55 @@
           <w:vertAlign w:val="baseline"/>
           <w:rtl w:val="0"/>
         </w:rPr>
-        <w:t xml:space="preserve">Ling to the git repository</w:t>
-      </w:r>
-    </w:p>
-    <w:p>
-      <w:pPr>
-        <w:ind w:firstLine="0"/>
-        <w:contextualSpacing w:val="0"/>
-        <w:rPr>
-          <w:rFonts w:ascii="Arial" w:cs="Arial" w:eastAsia="Arial" w:hAnsi="Arial"/>
-          <w:vertAlign w:val="baseline"/>
+        <w:t xml:space="preserve">Lin</w:t>
+      </w:r>
+      <w:r>
+        <w:rPr>
+          <w:rFonts w:ascii="Arial" w:cs="Arial" w:eastAsia="Arial" w:hAnsi="Arial"/>
+          <w:rtl w:val="0"/>
+        </w:rPr>
+        <w:t xml:space="preserve">k</w:t>
+      </w:r>
+      <w:r>
+        <w:rPr>
+          <w:rFonts w:ascii="Arial" w:cs="Arial" w:eastAsia="Arial" w:hAnsi="Arial"/>
+          <w:vertAlign w:val="baseline"/>
+          <w:rtl w:val="0"/>
+        </w:rPr>
+        <w:t xml:space="preserve"> to the git repository</w:t>
+      </w:r>
+    </w:p>
+    <w:p>
+      <w:pPr>
+        <w:ind w:firstLine="0"/>
+        <w:contextualSpacing w:val="0"/>
+        <w:rPr>
+          <w:rFonts w:ascii="Arial" w:cs="Arial" w:eastAsia="Arial" w:hAnsi="Arial"/>
+        </w:rPr>
+      </w:pPr>
+      <w:hyperlink r:id="rId6">
+        <w:r>
+          <w:rPr>
+            <w:rFonts w:ascii="Arial" w:cs="Arial" w:eastAsia="Arial" w:hAnsi="Arial"/>
+            <w:color w:val="1155cc"/>
+            <w:u w:val="single"/>
+            <w:rtl w:val="0"/>
+          </w:rPr>
+          <w:t xml:space="preserve">https://github.com/AharonED/smartvocallist</w:t>
+        </w:r>
+      </w:hyperlink>
+      <w:r>
+        <w:rPr>
+          <w:rtl w:val="0"/>
+        </w:rPr>
+      </w:r>
+    </w:p>
+    <w:p>
+      <w:pPr>
+        <w:ind w:firstLine="0"/>
+        <w:contextualSpacing w:val="0"/>
+        <w:rPr>
+          <w:rFonts w:ascii="Arial" w:cs="Arial" w:eastAsia="Arial" w:hAnsi="Arial"/>
         </w:rPr>
       </w:pPr>
       <w:r>
@@ -455,36 +494,14 @@
       <w:sdtContent>
         <w:p>
           <w:pPr>
-            <w:keepNext w:val="0"/>
-            <w:keepLines w:val="0"/>
-            <w:widowControl w:val="1"/>
-            <w:pBdr>
-              <w:top w:space="0" w:sz="0" w:val="nil"/>
-              <w:left w:space="0" w:sz="0" w:val="nil"/>
-              <w:bottom w:space="0" w:sz="0" w:val="nil"/>
-              <w:right w:space="0" w:sz="0" w:val="nil"/>
-              <w:between w:space="0" w:sz="0" w:val="nil"/>
-            </w:pBdr>
-            <w:shd w:fill="auto" w:val="clear"/>
             <w:tabs>
-              <w:tab w:val="left" w:pos="1200"/>
-              <w:tab w:val="right" w:pos="9062"/>
+              <w:tab w:val="right" w:pos="9072"/>
             </w:tabs>
-            <w:spacing w:after="120" w:before="120" w:line="240" w:lineRule="auto"/>
-            <w:ind w:left="0" w:right="0" w:firstLine="720"/>
+            <w:spacing w:before="80" w:line="240" w:lineRule="auto"/>
+            <w:ind w:left="0" w:firstLine="0"/>
             <w:contextualSpacing w:val="0"/>
-            <w:jc w:val="left"/>
             <w:rPr>
               <w:rFonts w:ascii="Arial" w:cs="Arial" w:eastAsia="Arial" w:hAnsi="Arial"/>
-              <w:i w:val="0"/>
-              <w:smallCaps w:val="0"/>
-              <w:strike w:val="0"/>
-              <w:color w:val="000000"/>
-              <w:sz w:val="24"/>
-              <w:szCs w:val="24"/>
-              <w:u w:val="none"/>
-              <w:shd w:fill="auto" w:val="clear"/>
-              <w:vertAlign w:val="baseline"/>
             </w:rPr>
           </w:pPr>
           <w:r>
@@ -492,377 +509,35 @@
             <w:instrText xml:space="preserve"> TOC \h \u \z </w:instrText>
             <w:fldChar w:fldCharType="separate"/>
           </w:r>
-          <w:hyperlink w:anchor="_gjdgxs">
+          <w:hyperlink w:anchor="_8nqgi3b1j7wl">
             <w:r>
               <w:rPr>
                 <w:rFonts w:ascii="Arial" w:cs="Arial" w:eastAsia="Arial" w:hAnsi="Arial"/>
                 <w:b w:val="1"/>
-                <w:i w:val="0"/>
-                <w:smallCaps w:val="1"/>
-                <w:strike w:val="0"/>
-                <w:color w:val="000000"/>
-                <w:sz w:val="20"/>
-                <w:szCs w:val="20"/>
-                <w:u w:val="none"/>
-                <w:shd w:fill="auto" w:val="clear"/>
-                <w:vertAlign w:val="baseline"/>
                 <w:rtl w:val="0"/>
               </w:rPr>
-              <w:t xml:space="preserve">1.</w:t>
-            </w:r>
-          </w:hyperlink>
-          <w:hyperlink w:anchor="_gjdgxs">
-            <w:r>
-              <w:rPr>
-                <w:rFonts w:ascii="Arial" w:cs="Arial" w:eastAsia="Arial" w:hAnsi="Arial"/>
-                <w:i w:val="0"/>
-                <w:smallCaps w:val="0"/>
-                <w:strike w:val="0"/>
-                <w:color w:val="000000"/>
-                <w:sz w:val="24"/>
-                <w:szCs w:val="24"/>
-                <w:u w:val="none"/>
-                <w:shd w:fill="auto" w:val="clear"/>
-                <w:vertAlign w:val="baseline"/>
-                <w:rtl w:val="0"/>
-              </w:rPr>
-              <w:tab/>
+              <w:t xml:space="preserve">Project description</w:t>
             </w:r>
           </w:hyperlink>
           <w:r>
+            <w:rPr>
+              <w:rFonts w:ascii="Arial" w:cs="Arial" w:eastAsia="Arial" w:hAnsi="Arial"/>
+              <w:b w:val="1"/>
+              <w:rtl w:val="0"/>
+            </w:rPr>
+            <w:tab/>
+          </w:r>
+          <w:r>
             <w:fldChar w:fldCharType="begin"/>
-            <w:instrText xml:space="preserve"> PAGEREF _gjdgxs \h </w:instrText>
+            <w:instrText xml:space="preserve"> PAGEREF _8nqgi3b1j7wl \h </w:instrText>
             <w:fldChar w:fldCharType="separate"/>
           </w:r>
           <w:r>
             <w:rPr>
               <w:rFonts w:ascii="Arial" w:cs="Arial" w:eastAsia="Arial" w:hAnsi="Arial"/>
               <w:b w:val="1"/>
-              <w:i w:val="0"/>
-              <w:smallCaps w:val="1"/>
-              <w:strike w:val="0"/>
-              <w:color w:val="000000"/>
-              <w:sz w:val="20"/>
-              <w:szCs w:val="20"/>
-              <w:u w:val="none"/>
-              <w:shd w:fill="auto" w:val="clear"/>
-              <w:vertAlign w:val="baseline"/>
               <w:rtl w:val="0"/>
             </w:rPr>
-            <w:t xml:space="preserve">PROJECT DESCRIPTION</w:t>
-            <w:tab/>
-            <w:t xml:space="preserve">2</w:t>
-          </w:r>
-          <w:r>
-            <w:fldChar w:fldCharType="end"/>
-          </w:r>
-          <w:r>
-            <w:rPr>
-              <w:rtl w:val="0"/>
-            </w:rPr>
-          </w:r>
-        </w:p>
-        <w:p>
-          <w:pPr>
-            <w:keepNext w:val="0"/>
-            <w:keepLines w:val="0"/>
-            <w:widowControl w:val="1"/>
-            <w:pBdr>
-              <w:top w:space="0" w:sz="0" w:val="nil"/>
-              <w:left w:space="0" w:sz="0" w:val="nil"/>
-              <w:bottom w:space="0" w:sz="0" w:val="nil"/>
-              <w:right w:space="0" w:sz="0" w:val="nil"/>
-              <w:between w:space="0" w:sz="0" w:val="nil"/>
-            </w:pBdr>
-            <w:shd w:fill="auto" w:val="clear"/>
-            <w:tabs>
-              <w:tab w:val="left" w:pos="1200"/>
-              <w:tab w:val="right" w:pos="9062"/>
-            </w:tabs>
-            <w:spacing w:after="120" w:before="120" w:line="240" w:lineRule="auto"/>
-            <w:ind w:left="0" w:right="0" w:firstLine="720"/>
-            <w:contextualSpacing w:val="0"/>
-            <w:jc w:val="left"/>
-            <w:rPr>
-              <w:rFonts w:ascii="Arial" w:cs="Arial" w:eastAsia="Arial" w:hAnsi="Arial"/>
-              <w:i w:val="0"/>
-              <w:smallCaps w:val="0"/>
-              <w:strike w:val="0"/>
-              <w:color w:val="000000"/>
-              <w:sz w:val="24"/>
-              <w:szCs w:val="24"/>
-              <w:u w:val="none"/>
-              <w:shd w:fill="auto" w:val="clear"/>
-              <w:vertAlign w:val="baseline"/>
-            </w:rPr>
-          </w:pPr>
-          <w:hyperlink w:anchor="_30j0zll">
-            <w:r>
-              <w:rPr>
-                <w:rFonts w:ascii="Arial" w:cs="Arial" w:eastAsia="Arial" w:hAnsi="Arial"/>
-                <w:b w:val="1"/>
-                <w:i w:val="0"/>
-                <w:smallCaps w:val="1"/>
-                <w:strike w:val="0"/>
-                <w:color w:val="000000"/>
-                <w:sz w:val="20"/>
-                <w:szCs w:val="20"/>
-                <w:u w:val="none"/>
-                <w:shd w:fill="auto" w:val="clear"/>
-                <w:vertAlign w:val="baseline"/>
-                <w:rtl w:val="0"/>
-              </w:rPr>
-              <w:t xml:space="preserve">2.</w:t>
-            </w:r>
-          </w:hyperlink>
-          <w:hyperlink w:anchor="_30j0zll">
-            <w:r>
-              <w:rPr>
-                <w:rFonts w:ascii="Arial" w:cs="Arial" w:eastAsia="Arial" w:hAnsi="Arial"/>
-                <w:i w:val="0"/>
-                <w:smallCaps w:val="0"/>
-                <w:strike w:val="0"/>
-                <w:color w:val="000000"/>
-                <w:sz w:val="24"/>
-                <w:szCs w:val="24"/>
-                <w:u w:val="none"/>
-                <w:shd w:fill="auto" w:val="clear"/>
-                <w:vertAlign w:val="baseline"/>
-                <w:rtl w:val="0"/>
-              </w:rPr>
-              <w:tab/>
-            </w:r>
-          </w:hyperlink>
-          <w:r>
-            <w:fldChar w:fldCharType="begin"/>
-            <w:instrText xml:space="preserve"> PAGEREF _30j0zll \h </w:instrText>
-            <w:fldChar w:fldCharType="separate"/>
-          </w:r>
-          <w:r>
-            <w:rPr>
-              <w:rFonts w:ascii="Arial" w:cs="Arial" w:eastAsia="Arial" w:hAnsi="Arial"/>
-              <w:b w:val="1"/>
-              <w:i w:val="0"/>
-              <w:smallCaps w:val="1"/>
-              <w:strike w:val="0"/>
-              <w:color w:val="000000"/>
-              <w:sz w:val="20"/>
-              <w:szCs w:val="20"/>
-              <w:u w:val="none"/>
-              <w:shd w:fill="auto" w:val="clear"/>
-              <w:vertAlign w:val="baseline"/>
-              <w:rtl w:val="0"/>
-            </w:rPr>
-            <w:t xml:space="preserve">RELATED WORK</w:t>
-            <w:tab/>
-            <w:t xml:space="preserve">2</w:t>
-          </w:r>
-          <w:r>
-            <w:fldChar w:fldCharType="end"/>
-          </w:r>
-          <w:r>
-            <w:rPr>
-              <w:rtl w:val="0"/>
-            </w:rPr>
-          </w:r>
-        </w:p>
-        <w:p>
-          <w:pPr>
-            <w:keepNext w:val="0"/>
-            <w:keepLines w:val="0"/>
-            <w:widowControl w:val="1"/>
-            <w:pBdr>
-              <w:top w:space="0" w:sz="0" w:val="nil"/>
-              <w:left w:space="0" w:sz="0" w:val="nil"/>
-              <w:bottom w:space="0" w:sz="0" w:val="nil"/>
-              <w:right w:space="0" w:sz="0" w:val="nil"/>
-              <w:between w:space="0" w:sz="0" w:val="nil"/>
-            </w:pBdr>
-            <w:shd w:fill="auto" w:val="clear"/>
-            <w:tabs>
-              <w:tab w:val="left" w:pos="1200"/>
-              <w:tab w:val="right" w:pos="9062"/>
-            </w:tabs>
-            <w:spacing w:after="120" w:before="120" w:line="240" w:lineRule="auto"/>
-            <w:ind w:left="0" w:right="0" w:firstLine="720"/>
-            <w:contextualSpacing w:val="0"/>
-            <w:jc w:val="left"/>
-            <w:rPr>
-              <w:rFonts w:ascii="Arial" w:cs="Arial" w:eastAsia="Arial" w:hAnsi="Arial"/>
-              <w:i w:val="0"/>
-              <w:smallCaps w:val="0"/>
-              <w:strike w:val="0"/>
-              <w:color w:val="000000"/>
-              <w:sz w:val="24"/>
-              <w:szCs w:val="24"/>
-              <w:u w:val="none"/>
-              <w:shd w:fill="auto" w:val="clear"/>
-              <w:vertAlign w:val="baseline"/>
-            </w:rPr>
-          </w:pPr>
-          <w:hyperlink w:anchor="_1fob9te">
-            <w:r>
-              <w:rPr>
-                <w:rFonts w:ascii="Arial" w:cs="Arial" w:eastAsia="Arial" w:hAnsi="Arial"/>
-                <w:b w:val="1"/>
-                <w:i w:val="0"/>
-                <w:smallCaps w:val="1"/>
-                <w:strike w:val="0"/>
-                <w:color w:val="000000"/>
-                <w:sz w:val="20"/>
-                <w:szCs w:val="20"/>
-                <w:u w:val="none"/>
-                <w:shd w:fill="auto" w:val="clear"/>
-                <w:vertAlign w:val="baseline"/>
-                <w:rtl w:val="0"/>
-              </w:rPr>
-              <w:t xml:space="preserve">3.</w:t>
-            </w:r>
-          </w:hyperlink>
-          <w:hyperlink w:anchor="_1fob9te">
-            <w:r>
-              <w:rPr>
-                <w:rFonts w:ascii="Arial" w:cs="Arial" w:eastAsia="Arial" w:hAnsi="Arial"/>
-                <w:i w:val="0"/>
-                <w:smallCaps w:val="0"/>
-                <w:strike w:val="0"/>
-                <w:color w:val="000000"/>
-                <w:sz w:val="24"/>
-                <w:szCs w:val="24"/>
-                <w:u w:val="none"/>
-                <w:shd w:fill="auto" w:val="clear"/>
-                <w:vertAlign w:val="baseline"/>
-                <w:rtl w:val="0"/>
-              </w:rPr>
-              <w:tab/>
-            </w:r>
-          </w:hyperlink>
-          <w:r>
-            <w:fldChar w:fldCharType="begin"/>
-            <w:instrText xml:space="preserve"> PAGEREF _1fob9te \h </w:instrText>
-            <w:fldChar w:fldCharType="separate"/>
-          </w:r>
-          <w:r>
-            <w:rPr>
-              <w:rFonts w:ascii="Arial" w:cs="Arial" w:eastAsia="Arial" w:hAnsi="Arial"/>
-              <w:b w:val="1"/>
-              <w:i w:val="0"/>
-              <w:smallCaps w:val="1"/>
-              <w:strike w:val="0"/>
-              <w:color w:val="000000"/>
-              <w:sz w:val="20"/>
-              <w:szCs w:val="20"/>
-              <w:u w:val="none"/>
-              <w:shd w:fill="auto" w:val="clear"/>
-              <w:vertAlign w:val="baseline"/>
-              <w:rtl w:val="0"/>
-            </w:rPr>
-            <w:t xml:space="preserve">FUNCTIONAL DESCRIPTION / REQUIREMENTS</w:t>
-            <w:tab/>
-            <w:t xml:space="preserve">2</w:t>
-          </w:r>
-          <w:r>
-            <w:fldChar w:fldCharType="end"/>
-          </w:r>
-          <w:r>
-            <w:rPr>
-              <w:rtl w:val="0"/>
-            </w:rPr>
-          </w:r>
-        </w:p>
-        <w:p>
-          <w:pPr>
-            <w:keepNext w:val="0"/>
-            <w:keepLines w:val="0"/>
-            <w:widowControl w:val="1"/>
-            <w:pBdr>
-              <w:top w:space="0" w:sz="0" w:val="nil"/>
-              <w:left w:space="0" w:sz="0" w:val="nil"/>
-              <w:bottom w:space="0" w:sz="0" w:val="nil"/>
-              <w:right w:space="0" w:sz="0" w:val="nil"/>
-              <w:between w:space="0" w:sz="0" w:val="nil"/>
-            </w:pBdr>
-            <w:shd w:fill="auto" w:val="clear"/>
-            <w:tabs>
-              <w:tab w:val="left" w:pos="1200"/>
-              <w:tab w:val="right" w:pos="9062"/>
-            </w:tabs>
-            <w:spacing w:after="120" w:before="120" w:line="240" w:lineRule="auto"/>
-            <w:ind w:left="0" w:right="0" w:firstLine="720"/>
-            <w:contextualSpacing w:val="0"/>
-            <w:jc w:val="left"/>
-            <w:rPr>
-              <w:rFonts w:ascii="Arial" w:cs="Arial" w:eastAsia="Arial" w:hAnsi="Arial"/>
-              <w:i w:val="0"/>
-              <w:smallCaps w:val="0"/>
-              <w:strike w:val="0"/>
-              <w:color w:val="000000"/>
-              <w:sz w:val="24"/>
-              <w:szCs w:val="24"/>
-              <w:u w:val="none"/>
-              <w:shd w:fill="auto" w:val="clear"/>
-              <w:vertAlign w:val="baseline"/>
-            </w:rPr>
-          </w:pPr>
-          <w:hyperlink w:anchor="_3znysh7">
-            <w:r>
-              <w:rPr>
-                <w:rFonts w:ascii="Arial" w:cs="Arial" w:eastAsia="Arial" w:hAnsi="Arial"/>
-                <w:b w:val="1"/>
-                <w:i w:val="0"/>
-                <w:smallCaps w:val="1"/>
-                <w:strike w:val="0"/>
-                <w:color w:val="000000"/>
-                <w:sz w:val="20"/>
-                <w:szCs w:val="20"/>
-                <w:u w:val="none"/>
-                <w:shd w:fill="auto" w:val="clear"/>
-                <w:vertAlign w:val="baseline"/>
-                <w:rtl w:val="0"/>
-              </w:rPr>
-              <w:t xml:space="preserve">4.</w:t>
-            </w:r>
-          </w:hyperlink>
-          <w:hyperlink w:anchor="_3znysh7">
-            <w:r>
-              <w:rPr>
-                <w:rFonts w:ascii="Arial" w:cs="Arial" w:eastAsia="Arial" w:hAnsi="Arial"/>
-                <w:i w:val="0"/>
-                <w:smallCaps w:val="0"/>
-                <w:strike w:val="0"/>
-                <w:color w:val="000000"/>
-                <w:sz w:val="24"/>
-                <w:szCs w:val="24"/>
-                <w:u w:val="none"/>
-                <w:shd w:fill="auto" w:val="clear"/>
-                <w:vertAlign w:val="baseline"/>
-                <w:rtl w:val="0"/>
-              </w:rPr>
-              <w:tab/>
-            </w:r>
-          </w:hyperlink>
-          <w:r>
-            <w:fldChar w:fldCharType="begin"/>
-            <w:instrText xml:space="preserve"> PAGEREF _3znysh7 \h </w:instrText>
-            <w:fldChar w:fldCharType="separate"/>
-          </w:r>
-          <w:r>
-            <w:rPr>
-              <w:rFonts w:ascii="Arial" w:cs="Arial" w:eastAsia="Arial" w:hAnsi="Arial"/>
-              <w:b w:val="1"/>
-              <w:i w:val="0"/>
-              <w:smallCaps w:val="1"/>
-              <w:strike w:val="0"/>
-              <w:color w:val="000000"/>
-              <w:sz w:val="20"/>
-              <w:szCs w:val="20"/>
-              <w:u w:val="none"/>
-              <w:shd w:fill="auto" w:val="clear"/>
-              <w:vertAlign w:val="baseline"/>
-              <w:rtl w:val="0"/>
-            </w:rPr>
-            <w:t xml:space="preserve">ARCHITECTURE</w:t>
-            <w:tab/>
             <w:t xml:space="preserve">3</w:t>
           </w:r>
           <w:r>
@@ -876,95 +551,45 @@
         </w:p>
         <w:p>
           <w:pPr>
-            <w:keepNext w:val="0"/>
-            <w:keepLines w:val="0"/>
-            <w:widowControl w:val="1"/>
-            <w:pBdr>
-              <w:top w:space="0" w:sz="0" w:val="nil"/>
-              <w:left w:space="0" w:sz="0" w:val="nil"/>
-              <w:bottom w:space="0" w:sz="0" w:val="nil"/>
-              <w:right w:space="0" w:sz="0" w:val="nil"/>
-              <w:between w:space="0" w:sz="0" w:val="nil"/>
-            </w:pBdr>
-            <w:shd w:fill="auto" w:val="clear"/>
             <w:tabs>
-              <w:tab w:val="left" w:pos="1680"/>
-              <w:tab w:val="right" w:pos="9062"/>
+              <w:tab w:val="right" w:pos="9072"/>
             </w:tabs>
-            <w:spacing w:after="0" w:before="0" w:line="240" w:lineRule="auto"/>
-            <w:ind w:left="240" w:right="0" w:firstLine="720"/>
+            <w:spacing w:before="200" w:line="240" w:lineRule="auto"/>
+            <w:ind w:left="0" w:firstLine="0"/>
             <w:contextualSpacing w:val="0"/>
-            <w:jc w:val="left"/>
             <w:rPr>
               <w:rFonts w:ascii="Arial" w:cs="Arial" w:eastAsia="Arial" w:hAnsi="Arial"/>
-              <w:i w:val="0"/>
-              <w:smallCaps w:val="0"/>
-              <w:strike w:val="0"/>
-              <w:color w:val="000000"/>
-              <w:sz w:val="24"/>
-              <w:szCs w:val="24"/>
-              <w:u w:val="none"/>
-              <w:shd w:fill="auto" w:val="clear"/>
-              <w:vertAlign w:val="baseline"/>
             </w:rPr>
           </w:pPr>
-          <w:hyperlink w:anchor="_2et92p0">
+          <w:hyperlink w:anchor="_kun02puozdj3">
             <w:r>
               <w:rPr>
                 <w:rFonts w:ascii="Arial" w:cs="Arial" w:eastAsia="Arial" w:hAnsi="Arial"/>
-                <w:i w:val="0"/>
-                <w:smallCaps w:val="1"/>
-                <w:strike w:val="0"/>
-                <w:color w:val="000000"/>
-                <w:sz w:val="20"/>
-                <w:szCs w:val="20"/>
-                <w:u w:val="none"/>
-                <w:shd w:fill="auto" w:val="clear"/>
-                <w:vertAlign w:val="baseline"/>
+                <w:b w:val="1"/>
                 <w:rtl w:val="0"/>
               </w:rPr>
-              <w:t xml:space="preserve">4.1.</w:t>
-            </w:r>
-          </w:hyperlink>
-          <w:hyperlink w:anchor="_2et92p0">
-            <w:r>
-              <w:rPr>
-                <w:rFonts w:ascii="Arial" w:cs="Arial" w:eastAsia="Arial" w:hAnsi="Arial"/>
-                <w:i w:val="0"/>
-                <w:smallCaps w:val="0"/>
-                <w:strike w:val="0"/>
-                <w:color w:val="000000"/>
-                <w:sz w:val="24"/>
-                <w:szCs w:val="24"/>
-                <w:u w:val="none"/>
-                <w:shd w:fill="auto" w:val="clear"/>
-                <w:vertAlign w:val="baseline"/>
-                <w:rtl w:val="0"/>
-              </w:rPr>
-              <w:tab/>
+              <w:t xml:space="preserve">Related Work</w:t>
             </w:r>
           </w:hyperlink>
           <w:r>
+            <w:rPr>
+              <w:rFonts w:ascii="Arial" w:cs="Arial" w:eastAsia="Arial" w:hAnsi="Arial"/>
+              <w:b w:val="1"/>
+              <w:rtl w:val="0"/>
+            </w:rPr>
+            <w:tab/>
+          </w:r>
+          <w:r>
             <w:fldChar w:fldCharType="begin"/>
-            <w:instrText xml:space="preserve"> PAGEREF _2et92p0 \h </w:instrText>
+            <w:instrText xml:space="preserve"> PAGEREF _kun02puozdj3 \h </w:instrText>
             <w:fldChar w:fldCharType="separate"/>
           </w:r>
           <w:r>
             <w:rPr>
               <w:rFonts w:ascii="Arial" w:cs="Arial" w:eastAsia="Arial" w:hAnsi="Arial"/>
-              <w:i w:val="0"/>
-              <w:smallCaps w:val="1"/>
-              <w:strike w:val="0"/>
-              <w:color w:val="000000"/>
-              <w:sz w:val="20"/>
-              <w:szCs w:val="20"/>
-              <w:u w:val="none"/>
-              <w:shd w:fill="auto" w:val="clear"/>
-              <w:vertAlign w:val="baseline"/>
+              <w:b w:val="1"/>
               <w:rtl w:val="0"/>
             </w:rPr>
-            <w:t xml:space="preserve">Each Module description</w:t>
-            <w:tab/>
             <w:t xml:space="preserve">3</w:t>
           </w:r>
           <w:r>
@@ -978,97 +603,45 @@
         </w:p>
         <w:p>
           <w:pPr>
-            <w:keepNext w:val="0"/>
-            <w:keepLines w:val="0"/>
-            <w:widowControl w:val="1"/>
-            <w:pBdr>
-              <w:top w:space="0" w:sz="0" w:val="nil"/>
-              <w:left w:space="0" w:sz="0" w:val="nil"/>
-              <w:bottom w:space="0" w:sz="0" w:val="nil"/>
-              <w:right w:space="0" w:sz="0" w:val="nil"/>
-              <w:between w:space="0" w:sz="0" w:val="nil"/>
-            </w:pBdr>
-            <w:shd w:fill="auto" w:val="clear"/>
             <w:tabs>
-              <w:tab w:val="left" w:pos="1200"/>
-              <w:tab w:val="right" w:pos="9062"/>
+              <w:tab w:val="right" w:pos="9072"/>
             </w:tabs>
-            <w:spacing w:after="120" w:before="120" w:line="240" w:lineRule="auto"/>
-            <w:ind w:left="0" w:right="0" w:firstLine="720"/>
+            <w:spacing w:before="200" w:line="240" w:lineRule="auto"/>
+            <w:ind w:left="0" w:firstLine="0"/>
             <w:contextualSpacing w:val="0"/>
-            <w:jc w:val="left"/>
             <w:rPr>
               <w:rFonts w:ascii="Arial" w:cs="Arial" w:eastAsia="Arial" w:hAnsi="Arial"/>
-              <w:i w:val="0"/>
-              <w:smallCaps w:val="0"/>
-              <w:strike w:val="0"/>
-              <w:color w:val="000000"/>
-              <w:sz w:val="24"/>
-              <w:szCs w:val="24"/>
-              <w:u w:val="none"/>
-              <w:shd w:fill="auto" w:val="clear"/>
-              <w:vertAlign w:val="baseline"/>
             </w:rPr>
           </w:pPr>
-          <w:hyperlink w:anchor="_tyjcwt">
+          <w:hyperlink w:anchor="_gi35qrgjy50">
             <w:r>
               <w:rPr>
                 <w:rFonts w:ascii="Arial" w:cs="Arial" w:eastAsia="Arial" w:hAnsi="Arial"/>
                 <w:b w:val="1"/>
-                <w:i w:val="0"/>
-                <w:smallCaps w:val="1"/>
-                <w:strike w:val="0"/>
-                <w:color w:val="000000"/>
-                <w:sz w:val="20"/>
-                <w:szCs w:val="20"/>
-                <w:u w:val="none"/>
-                <w:shd w:fill="auto" w:val="clear"/>
-                <w:vertAlign w:val="baseline"/>
                 <w:rtl w:val="0"/>
               </w:rPr>
-              <w:t xml:space="preserve">5.</w:t>
-            </w:r>
-          </w:hyperlink>
-          <w:hyperlink w:anchor="_tyjcwt">
-            <w:r>
-              <w:rPr>
-                <w:rFonts w:ascii="Arial" w:cs="Arial" w:eastAsia="Arial" w:hAnsi="Arial"/>
-                <w:i w:val="0"/>
-                <w:smallCaps w:val="0"/>
-                <w:strike w:val="0"/>
-                <w:color w:val="000000"/>
-                <w:sz w:val="24"/>
-                <w:szCs w:val="24"/>
-                <w:u w:val="none"/>
-                <w:shd w:fill="auto" w:val="clear"/>
-                <w:vertAlign w:val="baseline"/>
-                <w:rtl w:val="0"/>
-              </w:rPr>
-              <w:tab/>
+              <w:t xml:space="preserve">Functional Description / Requirements</w:t>
             </w:r>
           </w:hyperlink>
           <w:r>
+            <w:rPr>
+              <w:rFonts w:ascii="Arial" w:cs="Arial" w:eastAsia="Arial" w:hAnsi="Arial"/>
+              <w:b w:val="1"/>
+              <w:rtl w:val="0"/>
+            </w:rPr>
+            <w:tab/>
+          </w:r>
+          <w:r>
             <w:fldChar w:fldCharType="begin"/>
-            <w:instrText xml:space="preserve"> PAGEREF _tyjcwt \h </w:instrText>
+            <w:instrText xml:space="preserve"> PAGEREF _gi35qrgjy50 \h </w:instrText>
             <w:fldChar w:fldCharType="separate"/>
           </w:r>
           <w:r>
             <w:rPr>
               <w:rFonts w:ascii="Arial" w:cs="Arial" w:eastAsia="Arial" w:hAnsi="Arial"/>
               <w:b w:val="1"/>
-              <w:i w:val="0"/>
-              <w:smallCaps w:val="1"/>
-              <w:strike w:val="0"/>
-              <w:color w:val="000000"/>
-              <w:sz w:val="20"/>
-              <w:szCs w:val="20"/>
-              <w:u w:val="none"/>
-              <w:shd w:fill="auto" w:val="clear"/>
-              <w:vertAlign w:val="baseline"/>
               <w:rtl w:val="0"/>
             </w:rPr>
-            <w:t xml:space="preserve">WORK PLAN</w:t>
-            <w:tab/>
             <w:t xml:space="preserve">3</w:t>
           </w:r>
           <w:r>
@@ -1082,97 +655,42 @@
         </w:p>
         <w:p>
           <w:pPr>
-            <w:keepNext w:val="0"/>
-            <w:keepLines w:val="0"/>
-            <w:widowControl w:val="1"/>
-            <w:pBdr>
-              <w:top w:space="0" w:sz="0" w:val="nil"/>
-              <w:left w:space="0" w:sz="0" w:val="nil"/>
-              <w:bottom w:space="0" w:sz="0" w:val="nil"/>
-              <w:right w:space="0" w:sz="0" w:val="nil"/>
-              <w:between w:space="0" w:sz="0" w:val="nil"/>
-            </w:pBdr>
-            <w:shd w:fill="auto" w:val="clear"/>
             <w:tabs>
-              <w:tab w:val="left" w:pos="1200"/>
-              <w:tab w:val="right" w:pos="9062"/>
+              <w:tab w:val="right" w:pos="9072"/>
             </w:tabs>
-            <w:spacing w:after="120" w:before="120" w:line="240" w:lineRule="auto"/>
-            <w:ind w:left="0" w:right="0" w:firstLine="720"/>
+            <w:spacing w:before="60" w:line="240" w:lineRule="auto"/>
+            <w:ind w:left="360" w:firstLine="0"/>
             <w:contextualSpacing w:val="0"/>
-            <w:jc w:val="left"/>
             <w:rPr>
               <w:rFonts w:ascii="Arial" w:cs="Arial" w:eastAsia="Arial" w:hAnsi="Arial"/>
-              <w:i w:val="0"/>
-              <w:smallCaps w:val="0"/>
-              <w:strike w:val="0"/>
-              <w:color w:val="000000"/>
-              <w:sz w:val="24"/>
-              <w:szCs w:val="24"/>
-              <w:u w:val="none"/>
-              <w:shd w:fill="auto" w:val="clear"/>
-              <w:vertAlign w:val="baseline"/>
             </w:rPr>
           </w:pPr>
-          <w:hyperlink w:anchor="_3dy6vkm">
+          <w:hyperlink w:anchor="_kizr1isn7dew">
             <w:r>
               <w:rPr>
                 <w:rFonts w:ascii="Arial" w:cs="Arial" w:eastAsia="Arial" w:hAnsi="Arial"/>
-                <w:b w:val="1"/>
-                <w:i w:val="0"/>
-                <w:smallCaps w:val="1"/>
-                <w:strike w:val="0"/>
-                <w:color w:val="000000"/>
-                <w:sz w:val="20"/>
-                <w:szCs w:val="20"/>
-                <w:u w:val="none"/>
-                <w:shd w:fill="auto" w:val="clear"/>
-                <w:vertAlign w:val="baseline"/>
                 <w:rtl w:val="0"/>
               </w:rPr>
-              <w:t xml:space="preserve">6.</w:t>
-            </w:r>
-          </w:hyperlink>
-          <w:hyperlink w:anchor="_3dy6vkm">
-            <w:r>
-              <w:rPr>
-                <w:rFonts w:ascii="Arial" w:cs="Arial" w:eastAsia="Arial" w:hAnsi="Arial"/>
-                <w:i w:val="0"/>
-                <w:smallCaps w:val="0"/>
-                <w:strike w:val="0"/>
-                <w:color w:val="000000"/>
-                <w:sz w:val="24"/>
-                <w:szCs w:val="24"/>
-                <w:u w:val="none"/>
-                <w:shd w:fill="auto" w:val="clear"/>
-                <w:vertAlign w:val="baseline"/>
-                <w:rtl w:val="0"/>
-              </w:rPr>
-              <w:tab/>
+              <w:t xml:space="preserve">General</w:t>
             </w:r>
           </w:hyperlink>
           <w:r>
+            <w:rPr>
+              <w:rFonts w:ascii="Arial" w:cs="Arial" w:eastAsia="Arial" w:hAnsi="Arial"/>
+              <w:rtl w:val="0"/>
+            </w:rPr>
+            <w:tab/>
+          </w:r>
+          <w:r>
             <w:fldChar w:fldCharType="begin"/>
-            <w:instrText xml:space="preserve"> PAGEREF _3dy6vkm \h </w:instrText>
+            <w:instrText xml:space="preserve"> PAGEREF _kizr1isn7dew \h </w:instrText>
             <w:fldChar w:fldCharType="separate"/>
           </w:r>
           <w:r>
             <w:rPr>
               <w:rFonts w:ascii="Arial" w:cs="Arial" w:eastAsia="Arial" w:hAnsi="Arial"/>
-              <w:b w:val="1"/>
-              <w:i w:val="0"/>
-              <w:smallCaps w:val="1"/>
-              <w:strike w:val="0"/>
-              <w:color w:val="000000"/>
-              <w:sz w:val="20"/>
-              <w:szCs w:val="20"/>
-              <w:u w:val="none"/>
-              <w:shd w:fill="auto" w:val="clear"/>
-              <w:vertAlign w:val="baseline"/>
               <w:rtl w:val="0"/>
             </w:rPr>
-            <w:t xml:space="preserve">CLIENT SIDE</w:t>
-            <w:tab/>
             <w:t xml:space="preserve">3</w:t>
           </w:r>
           <w:r>
@@ -1186,95 +704,42 @@
         </w:p>
         <w:p>
           <w:pPr>
-            <w:keepNext w:val="0"/>
-            <w:keepLines w:val="0"/>
-            <w:widowControl w:val="1"/>
-            <w:pBdr>
-              <w:top w:space="0" w:sz="0" w:val="nil"/>
-              <w:left w:space="0" w:sz="0" w:val="nil"/>
-              <w:bottom w:space="0" w:sz="0" w:val="nil"/>
-              <w:right w:space="0" w:sz="0" w:val="nil"/>
-              <w:between w:space="0" w:sz="0" w:val="nil"/>
-            </w:pBdr>
-            <w:shd w:fill="auto" w:val="clear"/>
             <w:tabs>
-              <w:tab w:val="left" w:pos="1680"/>
-              <w:tab w:val="right" w:pos="9062"/>
+              <w:tab w:val="right" w:pos="9072"/>
             </w:tabs>
-            <w:spacing w:after="0" w:before="0" w:line="240" w:lineRule="auto"/>
-            <w:ind w:left="240" w:right="0" w:firstLine="720"/>
+            <w:spacing w:before="60" w:line="240" w:lineRule="auto"/>
+            <w:ind w:left="360" w:firstLine="0"/>
             <w:contextualSpacing w:val="0"/>
-            <w:jc w:val="left"/>
             <w:rPr>
               <w:rFonts w:ascii="Arial" w:cs="Arial" w:eastAsia="Arial" w:hAnsi="Arial"/>
-              <w:i w:val="0"/>
-              <w:smallCaps w:val="0"/>
-              <w:strike w:val="0"/>
-              <w:color w:val="000000"/>
-              <w:sz w:val="24"/>
-              <w:szCs w:val="24"/>
-              <w:u w:val="none"/>
-              <w:shd w:fill="auto" w:val="clear"/>
-              <w:vertAlign w:val="baseline"/>
             </w:rPr>
           </w:pPr>
-          <w:hyperlink w:anchor="_1t3h5sf">
+          <w:hyperlink w:anchor="_hqu26vjgw8o4">
             <w:r>
               <w:rPr>
                 <w:rFonts w:ascii="Arial" w:cs="Arial" w:eastAsia="Arial" w:hAnsi="Arial"/>
-                <w:i w:val="0"/>
-                <w:smallCaps w:val="1"/>
-                <w:strike w:val="0"/>
-                <w:color w:val="000000"/>
-                <w:sz w:val="20"/>
-                <w:szCs w:val="20"/>
-                <w:u w:val="none"/>
-                <w:shd w:fill="auto" w:val="clear"/>
-                <w:vertAlign w:val="baseline"/>
                 <w:rtl w:val="0"/>
               </w:rPr>
-              <w:t xml:space="preserve">6.1.</w:t>
-            </w:r>
-          </w:hyperlink>
-          <w:hyperlink w:anchor="_1t3h5sf">
-            <w:r>
-              <w:rPr>
-                <w:rFonts w:ascii="Arial" w:cs="Arial" w:eastAsia="Arial" w:hAnsi="Arial"/>
-                <w:i w:val="0"/>
-                <w:smallCaps w:val="0"/>
-                <w:strike w:val="0"/>
-                <w:color w:val="000000"/>
-                <w:sz w:val="24"/>
-                <w:szCs w:val="24"/>
-                <w:u w:val="none"/>
-                <w:shd w:fill="auto" w:val="clear"/>
-                <w:vertAlign w:val="baseline"/>
-                <w:rtl w:val="0"/>
-              </w:rPr>
-              <w:tab/>
+              <w:t xml:space="preserve">Users &amp; Roles</w:t>
             </w:r>
           </w:hyperlink>
           <w:r>
+            <w:rPr>
+              <w:rFonts w:ascii="Arial" w:cs="Arial" w:eastAsia="Arial" w:hAnsi="Arial"/>
+              <w:rtl w:val="0"/>
+            </w:rPr>
+            <w:tab/>
+          </w:r>
+          <w:r>
             <w:fldChar w:fldCharType="begin"/>
-            <w:instrText xml:space="preserve"> PAGEREF _1t3h5sf \h </w:instrText>
+            <w:instrText xml:space="preserve"> PAGEREF _hqu26vjgw8o4 \h </w:instrText>
             <w:fldChar w:fldCharType="separate"/>
           </w:r>
           <w:r>
             <w:rPr>
               <w:rFonts w:ascii="Arial" w:cs="Arial" w:eastAsia="Arial" w:hAnsi="Arial"/>
-              <w:i w:val="0"/>
-              <w:smallCaps w:val="1"/>
-              <w:strike w:val="0"/>
-              <w:color w:val="000000"/>
-              <w:sz w:val="20"/>
-              <w:szCs w:val="20"/>
-              <w:u w:val="none"/>
-              <w:shd w:fill="auto" w:val="clear"/>
-              <w:vertAlign w:val="baseline"/>
               <w:rtl w:val="0"/>
             </w:rPr>
-            <w:t xml:space="preserve">Usage Illustration</w:t>
-            <w:tab/>
             <w:t xml:space="preserve">3</w:t>
           </w:r>
           <w:r>
@@ -1288,96 +753,43 @@
         </w:p>
         <w:p>
           <w:pPr>
-            <w:keepNext w:val="0"/>
-            <w:keepLines w:val="0"/>
-            <w:widowControl w:val="1"/>
-            <w:pBdr>
-              <w:top w:space="0" w:sz="0" w:val="nil"/>
-              <w:left w:space="0" w:sz="0" w:val="nil"/>
-              <w:bottom w:space="0" w:sz="0" w:val="nil"/>
-              <w:right w:space="0" w:sz="0" w:val="nil"/>
-              <w:between w:space="0" w:sz="0" w:val="nil"/>
-            </w:pBdr>
-            <w:shd w:fill="auto" w:val="clear"/>
             <w:tabs>
-              <w:tab w:val="left" w:pos="1680"/>
-              <w:tab w:val="right" w:pos="9062"/>
+              <w:tab w:val="right" w:pos="9072"/>
             </w:tabs>
-            <w:spacing w:after="0" w:before="0" w:line="240" w:lineRule="auto"/>
-            <w:ind w:left="240" w:right="0" w:firstLine="720"/>
+            <w:spacing w:before="60" w:line="240" w:lineRule="auto"/>
+            <w:ind w:left="360" w:firstLine="0"/>
             <w:contextualSpacing w:val="0"/>
-            <w:jc w:val="left"/>
             <w:rPr>
               <w:rFonts w:ascii="Arial" w:cs="Arial" w:eastAsia="Arial" w:hAnsi="Arial"/>
-              <w:i w:val="0"/>
-              <w:smallCaps w:val="0"/>
-              <w:strike w:val="0"/>
-              <w:color w:val="000000"/>
-              <w:sz w:val="24"/>
-              <w:szCs w:val="24"/>
-              <w:u w:val="none"/>
-              <w:shd w:fill="auto" w:val="clear"/>
-              <w:vertAlign w:val="baseline"/>
             </w:rPr>
           </w:pPr>
-          <w:hyperlink w:anchor="_4d34og8">
+          <w:hyperlink w:anchor="_ryk0lnbvtg9k">
             <w:r>
               <w:rPr>
                 <w:rFonts w:ascii="Arial" w:cs="Arial" w:eastAsia="Arial" w:hAnsi="Arial"/>
-                <w:i w:val="0"/>
-                <w:smallCaps w:val="1"/>
-                <w:strike w:val="0"/>
-                <w:color w:val="000000"/>
-                <w:sz w:val="20"/>
-                <w:szCs w:val="20"/>
-                <w:u w:val="none"/>
-                <w:shd w:fill="auto" w:val="clear"/>
-                <w:vertAlign w:val="baseline"/>
                 <w:rtl w:val="0"/>
               </w:rPr>
-              <w:t xml:space="preserve">6.2.</w:t>
-            </w:r>
-          </w:hyperlink>
-          <w:hyperlink w:anchor="_4d34og8">
-            <w:r>
-              <w:rPr>
-                <w:rFonts w:ascii="Arial" w:cs="Arial" w:eastAsia="Arial" w:hAnsi="Arial"/>
-                <w:i w:val="0"/>
-                <w:smallCaps w:val="0"/>
-                <w:strike w:val="0"/>
-                <w:color w:val="000000"/>
-                <w:sz w:val="24"/>
-                <w:szCs w:val="24"/>
-                <w:u w:val="none"/>
-                <w:shd w:fill="auto" w:val="clear"/>
-                <w:vertAlign w:val="baseline"/>
-                <w:rtl w:val="0"/>
-              </w:rPr>
-              <w:tab/>
+              <w:t xml:space="preserve">Server side application</w:t>
             </w:r>
           </w:hyperlink>
           <w:r>
+            <w:rPr>
+              <w:rFonts w:ascii="Arial" w:cs="Arial" w:eastAsia="Arial" w:hAnsi="Arial"/>
+              <w:rtl w:val="0"/>
+            </w:rPr>
+            <w:tab/>
+          </w:r>
+          <w:r>
             <w:fldChar w:fldCharType="begin"/>
-            <w:instrText xml:space="preserve"> PAGEREF _4d34og8 \h </w:instrText>
+            <w:instrText xml:space="preserve"> PAGEREF _ryk0lnbvtg9k \h </w:instrText>
             <w:fldChar w:fldCharType="separate"/>
           </w:r>
           <w:r>
             <w:rPr>
               <w:rFonts w:ascii="Arial" w:cs="Arial" w:eastAsia="Arial" w:hAnsi="Arial"/>
-              <w:i w:val="0"/>
-              <w:smallCaps w:val="1"/>
-              <w:strike w:val="0"/>
-              <w:color w:val="000000"/>
-              <w:sz w:val="20"/>
-              <w:szCs w:val="20"/>
-              <w:u w:val="none"/>
-              <w:shd w:fill="auto" w:val="clear"/>
-              <w:vertAlign w:val="baseline"/>
               <w:rtl w:val="0"/>
             </w:rPr>
-            <w:t xml:space="preserve">Mockup</w:t>
-            <w:tab/>
-            <w:t xml:space="preserve">3</w:t>
+            <w:t xml:space="preserve">4</w:t>
           </w:r>
           <w:r>
             <w:fldChar w:fldCharType="end"/>
@@ -1390,98 +802,43 @@
         </w:p>
         <w:p>
           <w:pPr>
-            <w:keepNext w:val="0"/>
-            <w:keepLines w:val="0"/>
-            <w:widowControl w:val="1"/>
-            <w:pBdr>
-              <w:top w:space="0" w:sz="0" w:val="nil"/>
-              <w:left w:space="0" w:sz="0" w:val="nil"/>
-              <w:bottom w:space="0" w:sz="0" w:val="nil"/>
-              <w:right w:space="0" w:sz="0" w:val="nil"/>
-              <w:between w:space="0" w:sz="0" w:val="nil"/>
-            </w:pBdr>
-            <w:shd w:fill="auto" w:val="clear"/>
             <w:tabs>
-              <w:tab w:val="left" w:pos="1200"/>
-              <w:tab w:val="right" w:pos="9062"/>
+              <w:tab w:val="right" w:pos="9072"/>
             </w:tabs>
-            <w:spacing w:after="120" w:before="120" w:line="240" w:lineRule="auto"/>
-            <w:ind w:left="0" w:right="0" w:firstLine="720"/>
+            <w:spacing w:before="60" w:line="240" w:lineRule="auto"/>
+            <w:ind w:left="360" w:firstLine="0"/>
             <w:contextualSpacing w:val="0"/>
-            <w:jc w:val="left"/>
             <w:rPr>
               <w:rFonts w:ascii="Arial" w:cs="Arial" w:eastAsia="Arial" w:hAnsi="Arial"/>
-              <w:i w:val="0"/>
-              <w:smallCaps w:val="0"/>
-              <w:strike w:val="0"/>
-              <w:color w:val="000000"/>
-              <w:sz w:val="24"/>
-              <w:szCs w:val="24"/>
-              <w:u w:val="none"/>
-              <w:shd w:fill="auto" w:val="clear"/>
-              <w:vertAlign w:val="baseline"/>
             </w:rPr>
           </w:pPr>
-          <w:hyperlink w:anchor="_2s8eyo1">
+          <w:hyperlink w:anchor="_dll4blir77x5">
             <w:r>
               <w:rPr>
                 <w:rFonts w:ascii="Arial" w:cs="Arial" w:eastAsia="Arial" w:hAnsi="Arial"/>
-                <w:b w:val="1"/>
-                <w:i w:val="0"/>
-                <w:smallCaps w:val="1"/>
-                <w:strike w:val="0"/>
-                <w:color w:val="000000"/>
-                <w:sz w:val="20"/>
-                <w:szCs w:val="20"/>
-                <w:u w:val="none"/>
-                <w:shd w:fill="auto" w:val="clear"/>
-                <w:vertAlign w:val="baseline"/>
                 <w:rtl w:val="0"/>
               </w:rPr>
-              <w:t xml:space="preserve">7.</w:t>
-            </w:r>
-          </w:hyperlink>
-          <w:hyperlink w:anchor="_2s8eyo1">
-            <w:r>
-              <w:rPr>
-                <w:rFonts w:ascii="Arial" w:cs="Arial" w:eastAsia="Arial" w:hAnsi="Arial"/>
-                <w:i w:val="0"/>
-                <w:smallCaps w:val="0"/>
-                <w:strike w:val="0"/>
-                <w:color w:val="000000"/>
-                <w:sz w:val="24"/>
-                <w:szCs w:val="24"/>
-                <w:u w:val="none"/>
-                <w:shd w:fill="auto" w:val="clear"/>
-                <w:vertAlign w:val="baseline"/>
-                <w:rtl w:val="0"/>
-              </w:rPr>
-              <w:tab/>
+              <w:t xml:space="preserve">Client side application</w:t>
             </w:r>
           </w:hyperlink>
           <w:r>
+            <w:rPr>
+              <w:rFonts w:ascii="Arial" w:cs="Arial" w:eastAsia="Arial" w:hAnsi="Arial"/>
+              <w:rtl w:val="0"/>
+            </w:rPr>
+            <w:tab/>
+          </w:r>
+          <w:r>
             <w:fldChar w:fldCharType="begin"/>
-            <w:instrText xml:space="preserve"> PAGEREF _2s8eyo1 \h </w:instrText>
+            <w:instrText xml:space="preserve"> PAGEREF _dll4blir77x5 \h </w:instrText>
             <w:fldChar w:fldCharType="separate"/>
           </w:r>
           <w:r>
             <w:rPr>
               <w:rFonts w:ascii="Arial" w:cs="Arial" w:eastAsia="Arial" w:hAnsi="Arial"/>
-              <w:b w:val="1"/>
-              <w:i w:val="0"/>
-              <w:smallCaps w:val="1"/>
-              <w:strike w:val="0"/>
-              <w:color w:val="000000"/>
-              <w:sz w:val="20"/>
-              <w:szCs w:val="20"/>
-              <w:u w:val="none"/>
-              <w:shd w:fill="auto" w:val="clear"/>
-              <w:vertAlign w:val="baseline"/>
               <w:rtl w:val="0"/>
             </w:rPr>
-            <w:t xml:space="preserve">SERVER SIDE</w:t>
-            <w:tab/>
-            <w:t xml:space="preserve">3</w:t>
+            <w:t xml:space="preserve">4</w:t>
           </w:r>
           <w:r>
             <w:fldChar w:fldCharType="end"/>
@@ -1494,96 +851,447 @@
         </w:p>
         <w:p>
           <w:pPr>
-            <w:keepNext w:val="0"/>
-            <w:keepLines w:val="0"/>
-            <w:widowControl w:val="1"/>
-            <w:pBdr>
-              <w:top w:space="0" w:sz="0" w:val="nil"/>
-              <w:left w:space="0" w:sz="0" w:val="nil"/>
-              <w:bottom w:space="0" w:sz="0" w:val="nil"/>
-              <w:right w:space="0" w:sz="0" w:val="nil"/>
-              <w:between w:space="0" w:sz="0" w:val="nil"/>
-            </w:pBdr>
-            <w:shd w:fill="auto" w:val="clear"/>
             <w:tabs>
-              <w:tab w:val="left" w:pos="1680"/>
-              <w:tab w:val="right" w:pos="9062"/>
+              <w:tab w:val="right" w:pos="9072"/>
             </w:tabs>
-            <w:spacing w:after="0" w:before="0" w:line="240" w:lineRule="auto"/>
-            <w:ind w:left="240" w:right="0" w:firstLine="720"/>
+            <w:spacing w:before="200" w:line="240" w:lineRule="auto"/>
+            <w:ind w:left="0" w:firstLine="0"/>
             <w:contextualSpacing w:val="0"/>
-            <w:jc w:val="left"/>
             <w:rPr>
               <w:rFonts w:ascii="Arial" w:cs="Arial" w:eastAsia="Arial" w:hAnsi="Arial"/>
-              <w:i w:val="0"/>
-              <w:smallCaps w:val="0"/>
-              <w:strike w:val="0"/>
-              <w:color w:val="000000"/>
-              <w:sz w:val="24"/>
-              <w:szCs w:val="24"/>
-              <w:u w:val="none"/>
-              <w:shd w:fill="auto" w:val="clear"/>
-              <w:vertAlign w:val="baseline"/>
             </w:rPr>
           </w:pPr>
-          <w:hyperlink w:anchor="_17dp8vu">
+          <w:hyperlink w:anchor="_14yxz397exf7">
             <w:r>
               <w:rPr>
                 <w:rFonts w:ascii="Arial" w:cs="Arial" w:eastAsia="Arial" w:hAnsi="Arial"/>
-                <w:i w:val="0"/>
-                <w:smallCaps w:val="1"/>
-                <w:strike w:val="0"/>
-                <w:color w:val="000000"/>
-                <w:sz w:val="20"/>
-                <w:szCs w:val="20"/>
-                <w:u w:val="none"/>
-                <w:shd w:fill="auto" w:val="clear"/>
-                <w:vertAlign w:val="baseline"/>
+                <w:b w:val="1"/>
                 <w:rtl w:val="0"/>
               </w:rPr>
-              <w:t xml:space="preserve">7.1.</w:t>
-            </w:r>
-          </w:hyperlink>
-          <w:hyperlink w:anchor="_17dp8vu">
-            <w:r>
-              <w:rPr>
-                <w:rFonts w:ascii="Arial" w:cs="Arial" w:eastAsia="Arial" w:hAnsi="Arial"/>
-                <w:i w:val="0"/>
-                <w:smallCaps w:val="0"/>
-                <w:strike w:val="0"/>
-                <w:color w:val="000000"/>
-                <w:sz w:val="24"/>
-                <w:szCs w:val="24"/>
-                <w:u w:val="none"/>
-                <w:shd w:fill="auto" w:val="clear"/>
-                <w:vertAlign w:val="baseline"/>
-                <w:rtl w:val="0"/>
-              </w:rPr>
-              <w:tab/>
+              <w:t xml:space="preserve">Architecture</w:t>
             </w:r>
           </w:hyperlink>
           <w:r>
+            <w:rPr>
+              <w:rFonts w:ascii="Arial" w:cs="Arial" w:eastAsia="Arial" w:hAnsi="Arial"/>
+              <w:b w:val="1"/>
+              <w:rtl w:val="0"/>
+            </w:rPr>
+            <w:tab/>
+          </w:r>
+          <w:r>
             <w:fldChar w:fldCharType="begin"/>
-            <w:instrText xml:space="preserve"> PAGEREF _17dp8vu \h </w:instrText>
+            <w:instrText xml:space="preserve"> PAGEREF _14yxz397exf7 \h </w:instrText>
             <w:fldChar w:fldCharType="separate"/>
           </w:r>
           <w:r>
             <w:rPr>
               <w:rFonts w:ascii="Arial" w:cs="Arial" w:eastAsia="Arial" w:hAnsi="Arial"/>
-              <w:i w:val="0"/>
-              <w:smallCaps w:val="1"/>
-              <w:strike w:val="0"/>
-              <w:color w:val="000000"/>
-              <w:sz w:val="20"/>
-              <w:szCs w:val="20"/>
-              <w:u w:val="none"/>
-              <w:shd w:fill="auto" w:val="clear"/>
-              <w:vertAlign w:val="baseline"/>
+              <w:b w:val="1"/>
               <w:rtl w:val="0"/>
             </w:rPr>
-            <w:t xml:space="preserve">API</w:t>
+            <w:t xml:space="preserve">5</w:t>
+          </w:r>
+          <w:r>
+            <w:fldChar w:fldCharType="end"/>
+          </w:r>
+          <w:r>
+            <w:rPr>
+              <w:rtl w:val="0"/>
+            </w:rPr>
+          </w:r>
+        </w:p>
+        <w:p>
+          <w:pPr>
+            <w:tabs>
+              <w:tab w:val="right" w:pos="9072"/>
+            </w:tabs>
+            <w:spacing w:before="60" w:line="240" w:lineRule="auto"/>
+            <w:ind w:left="360" w:firstLine="0"/>
+            <w:contextualSpacing w:val="0"/>
+            <w:rPr>
+              <w:rFonts w:ascii="Arial" w:cs="Arial" w:eastAsia="Arial" w:hAnsi="Arial"/>
+            </w:rPr>
+          </w:pPr>
+          <w:hyperlink w:anchor="_oq6329ah6kvw">
+            <w:r>
+              <w:rPr>
+                <w:rFonts w:ascii="Arial" w:cs="Arial" w:eastAsia="Arial" w:hAnsi="Arial"/>
+                <w:rtl w:val="0"/>
+              </w:rPr>
+              <w:t xml:space="preserve">Each Module description</w:t>
+            </w:r>
+          </w:hyperlink>
+          <w:r>
+            <w:rPr>
+              <w:rFonts w:ascii="Arial" w:cs="Arial" w:eastAsia="Arial" w:hAnsi="Arial"/>
+              <w:rtl w:val="0"/>
+            </w:rPr>
             <w:tab/>
-            <w:t xml:space="preserve">4</w:t>
+          </w:r>
+          <w:r>
+            <w:fldChar w:fldCharType="begin"/>
+            <w:instrText xml:space="preserve"> PAGEREF _oq6329ah6kvw \h </w:instrText>
+            <w:fldChar w:fldCharType="separate"/>
+          </w:r>
+          <w:r>
+            <w:rPr>
+              <w:rFonts w:ascii="Arial" w:cs="Arial" w:eastAsia="Arial" w:hAnsi="Arial"/>
+              <w:rtl w:val="0"/>
+            </w:rPr>
+            <w:t xml:space="preserve">5</w:t>
+          </w:r>
+          <w:r>
+            <w:fldChar w:fldCharType="end"/>
+          </w:r>
+          <w:r>
+            <w:rPr>
+              <w:rtl w:val="0"/>
+            </w:rPr>
+          </w:r>
+        </w:p>
+        <w:p>
+          <w:pPr>
+            <w:tabs>
+              <w:tab w:val="right" w:pos="9072"/>
+            </w:tabs>
+            <w:spacing w:before="200" w:line="240" w:lineRule="auto"/>
+            <w:ind w:left="0" w:firstLine="0"/>
+            <w:contextualSpacing w:val="0"/>
+            <w:rPr>
+              <w:rFonts w:ascii="Arial" w:cs="Arial" w:eastAsia="Arial" w:hAnsi="Arial"/>
+            </w:rPr>
+          </w:pPr>
+          <w:hyperlink w:anchor="_v67zjujmc6vb">
+            <w:r>
+              <w:rPr>
+                <w:rFonts w:ascii="Arial" w:cs="Arial" w:eastAsia="Arial" w:hAnsi="Arial"/>
+                <w:b w:val="1"/>
+                <w:rtl w:val="0"/>
+              </w:rPr>
+              <w:t xml:space="preserve">Work plan</w:t>
+            </w:r>
+          </w:hyperlink>
+          <w:r>
+            <w:rPr>
+              <w:rFonts w:ascii="Arial" w:cs="Arial" w:eastAsia="Arial" w:hAnsi="Arial"/>
+              <w:b w:val="1"/>
+              <w:rtl w:val="0"/>
+            </w:rPr>
+            <w:tab/>
+          </w:r>
+          <w:r>
+            <w:fldChar w:fldCharType="begin"/>
+            <w:instrText xml:space="preserve"> PAGEREF _v67zjujmc6vb \h </w:instrText>
+            <w:fldChar w:fldCharType="separate"/>
+          </w:r>
+          <w:r>
+            <w:rPr>
+              <w:rFonts w:ascii="Arial" w:cs="Arial" w:eastAsia="Arial" w:hAnsi="Arial"/>
+              <w:b w:val="1"/>
+              <w:rtl w:val="0"/>
+            </w:rPr>
+            <w:t xml:space="preserve">5</w:t>
+          </w:r>
+          <w:r>
+            <w:fldChar w:fldCharType="end"/>
+          </w:r>
+          <w:r>
+            <w:rPr>
+              <w:rtl w:val="0"/>
+            </w:rPr>
+          </w:r>
+        </w:p>
+        <w:p>
+          <w:pPr>
+            <w:tabs>
+              <w:tab w:val="right" w:pos="9072"/>
+            </w:tabs>
+            <w:spacing w:before="200" w:line="240" w:lineRule="auto"/>
+            <w:ind w:left="0" w:firstLine="0"/>
+            <w:contextualSpacing w:val="0"/>
+            <w:rPr>
+              <w:rFonts w:ascii="Arial" w:cs="Arial" w:eastAsia="Arial" w:hAnsi="Arial"/>
+            </w:rPr>
+          </w:pPr>
+          <w:hyperlink w:anchor="_yd3jw9alqi0">
+            <w:r>
+              <w:rPr>
+                <w:rFonts w:ascii="Arial" w:cs="Arial" w:eastAsia="Arial" w:hAnsi="Arial"/>
+                <w:b w:val="1"/>
+                <w:rtl w:val="0"/>
+              </w:rPr>
+              <w:t xml:space="preserve">Client side</w:t>
+            </w:r>
+          </w:hyperlink>
+          <w:r>
+            <w:rPr>
+              <w:rFonts w:ascii="Arial" w:cs="Arial" w:eastAsia="Arial" w:hAnsi="Arial"/>
+              <w:b w:val="1"/>
+              <w:rtl w:val="0"/>
+            </w:rPr>
+            <w:tab/>
+          </w:r>
+          <w:r>
+            <w:fldChar w:fldCharType="begin"/>
+            <w:instrText xml:space="preserve"> PAGEREF _yd3jw9alqi0 \h </w:instrText>
+            <w:fldChar w:fldCharType="separate"/>
+          </w:r>
+          <w:r>
+            <w:rPr>
+              <w:rFonts w:ascii="Arial" w:cs="Arial" w:eastAsia="Arial" w:hAnsi="Arial"/>
+              <w:b w:val="1"/>
+              <w:rtl w:val="0"/>
+            </w:rPr>
+            <w:t xml:space="preserve">6</w:t>
+          </w:r>
+          <w:r>
+            <w:fldChar w:fldCharType="end"/>
+          </w:r>
+          <w:r>
+            <w:rPr>
+              <w:rtl w:val="0"/>
+            </w:rPr>
+          </w:r>
+        </w:p>
+        <w:p>
+          <w:pPr>
+            <w:tabs>
+              <w:tab w:val="right" w:pos="9072"/>
+            </w:tabs>
+            <w:spacing w:before="60" w:line="240" w:lineRule="auto"/>
+            <w:ind w:left="360" w:firstLine="0"/>
+            <w:contextualSpacing w:val="0"/>
+            <w:rPr>
+              <w:rFonts w:ascii="Arial" w:cs="Arial" w:eastAsia="Arial" w:hAnsi="Arial"/>
+            </w:rPr>
+          </w:pPr>
+          <w:hyperlink w:anchor="_1uch6f731r5s">
+            <w:r>
+              <w:rPr>
+                <w:rFonts w:ascii="Arial" w:cs="Arial" w:eastAsia="Arial" w:hAnsi="Arial"/>
+                <w:rtl w:val="0"/>
+              </w:rPr>
+              <w:t xml:space="preserve">Usage Illustration</w:t>
+            </w:r>
+          </w:hyperlink>
+          <w:r>
+            <w:rPr>
+              <w:rFonts w:ascii="Arial" w:cs="Arial" w:eastAsia="Arial" w:hAnsi="Arial"/>
+              <w:rtl w:val="0"/>
+            </w:rPr>
+            <w:tab/>
+          </w:r>
+          <w:r>
+            <w:fldChar w:fldCharType="begin"/>
+            <w:instrText xml:space="preserve"> PAGEREF _1uch6f731r5s \h </w:instrText>
+            <w:fldChar w:fldCharType="separate"/>
+          </w:r>
+          <w:r>
+            <w:rPr>
+              <w:rFonts w:ascii="Arial" w:cs="Arial" w:eastAsia="Arial" w:hAnsi="Arial"/>
+              <w:rtl w:val="0"/>
+            </w:rPr>
+            <w:t xml:space="preserve">6</w:t>
+          </w:r>
+          <w:r>
+            <w:fldChar w:fldCharType="end"/>
+          </w:r>
+          <w:r>
+            <w:rPr>
+              <w:rtl w:val="0"/>
+            </w:rPr>
+          </w:r>
+        </w:p>
+        <w:p>
+          <w:pPr>
+            <w:tabs>
+              <w:tab w:val="right" w:pos="9072"/>
+            </w:tabs>
+            <w:spacing w:before="60" w:line="240" w:lineRule="auto"/>
+            <w:ind w:left="360" w:firstLine="0"/>
+            <w:contextualSpacing w:val="0"/>
+            <w:rPr>
+              <w:rFonts w:ascii="Arial" w:cs="Arial" w:eastAsia="Arial" w:hAnsi="Arial"/>
+            </w:rPr>
+          </w:pPr>
+          <w:hyperlink w:anchor="_q92xa6mx7n8m">
+            <w:r>
+              <w:rPr>
+                <w:rFonts w:ascii="Arial" w:cs="Arial" w:eastAsia="Arial" w:hAnsi="Arial"/>
+                <w:rtl w:val="0"/>
+              </w:rPr>
+              <w:t xml:space="preserve">Mockup</w:t>
+            </w:r>
+          </w:hyperlink>
+          <w:r>
+            <w:rPr>
+              <w:rFonts w:ascii="Arial" w:cs="Arial" w:eastAsia="Arial" w:hAnsi="Arial"/>
+              <w:rtl w:val="0"/>
+            </w:rPr>
+            <w:tab/>
+          </w:r>
+          <w:r>
+            <w:fldChar w:fldCharType="begin"/>
+            <w:instrText xml:space="preserve"> PAGEREF _q92xa6mx7n8m \h </w:instrText>
+            <w:fldChar w:fldCharType="separate"/>
+          </w:r>
+          <w:r>
+            <w:rPr>
+              <w:rFonts w:ascii="Arial" w:cs="Arial" w:eastAsia="Arial" w:hAnsi="Arial"/>
+              <w:rtl w:val="0"/>
+            </w:rPr>
+            <w:t xml:space="preserve">6</w:t>
+          </w:r>
+          <w:r>
+            <w:fldChar w:fldCharType="end"/>
+          </w:r>
+          <w:r>
+            <w:rPr>
+              <w:rtl w:val="0"/>
+            </w:rPr>
+          </w:r>
+        </w:p>
+        <w:p>
+          <w:pPr>
+            <w:tabs>
+              <w:tab w:val="right" w:pos="9072"/>
+            </w:tabs>
+            <w:spacing w:before="200" w:line="240" w:lineRule="auto"/>
+            <w:ind w:left="0" w:firstLine="0"/>
+            <w:contextualSpacing w:val="0"/>
+            <w:rPr>
+              <w:rFonts w:ascii="Arial" w:cs="Arial" w:eastAsia="Arial" w:hAnsi="Arial"/>
+            </w:rPr>
+          </w:pPr>
+          <w:hyperlink w:anchor="_nkgeerf362ew">
+            <w:r>
+              <w:rPr>
+                <w:rFonts w:ascii="Arial" w:cs="Arial" w:eastAsia="Arial" w:hAnsi="Arial"/>
+                <w:b w:val="1"/>
+                <w:rtl w:val="0"/>
+              </w:rPr>
+              <w:t xml:space="preserve">Server Side</w:t>
+            </w:r>
+          </w:hyperlink>
+          <w:r>
+            <w:rPr>
+              <w:rFonts w:ascii="Arial" w:cs="Arial" w:eastAsia="Arial" w:hAnsi="Arial"/>
+              <w:b w:val="1"/>
+              <w:rtl w:val="0"/>
+            </w:rPr>
+            <w:tab/>
+          </w:r>
+          <w:r>
+            <w:fldChar w:fldCharType="begin"/>
+            <w:instrText xml:space="preserve"> PAGEREF _nkgeerf362ew \h </w:instrText>
+            <w:fldChar w:fldCharType="separate"/>
+          </w:r>
+          <w:r>
+            <w:rPr>
+              <w:rFonts w:ascii="Arial" w:cs="Arial" w:eastAsia="Arial" w:hAnsi="Arial"/>
+              <w:b w:val="1"/>
+              <w:rtl w:val="0"/>
+            </w:rPr>
+            <w:t xml:space="preserve">8</w:t>
+          </w:r>
+          <w:r>
+            <w:fldChar w:fldCharType="end"/>
+          </w:r>
+          <w:r>
+            <w:rPr>
+              <w:rtl w:val="0"/>
+            </w:rPr>
+          </w:r>
+        </w:p>
+        <w:p>
+          <w:pPr>
+            <w:tabs>
+              <w:tab w:val="right" w:pos="9072"/>
+            </w:tabs>
+            <w:spacing w:before="60" w:line="240" w:lineRule="auto"/>
+            <w:ind w:left="360" w:firstLine="0"/>
+            <w:contextualSpacing w:val="0"/>
+            <w:rPr>
+              <w:rFonts w:ascii="Arial" w:cs="Arial" w:eastAsia="Arial" w:hAnsi="Arial"/>
+            </w:rPr>
+          </w:pPr>
+          <w:hyperlink w:anchor="_nv2t2zloo1it">
+            <w:r>
+              <w:rPr>
+                <w:rFonts w:ascii="Arial" w:cs="Arial" w:eastAsia="Arial" w:hAnsi="Arial"/>
+                <w:rtl w:val="0"/>
+              </w:rPr>
+              <w:t xml:space="preserve">zx</w:t>
+            </w:r>
+          </w:hyperlink>
+          <w:r>
+            <w:rPr>
+              <w:rFonts w:ascii="Arial" w:cs="Arial" w:eastAsia="Arial" w:hAnsi="Arial"/>
+              <w:rtl w:val="0"/>
+            </w:rPr>
+            <w:tab/>
+          </w:r>
+          <w:r>
+            <w:fldChar w:fldCharType="begin"/>
+            <w:instrText xml:space="preserve"> PAGEREF _nv2t2zloo1it \h </w:instrText>
+            <w:fldChar w:fldCharType="separate"/>
+          </w:r>
+          <w:r>
+            <w:rPr>
+              <w:rFonts w:ascii="Arial" w:cs="Arial" w:eastAsia="Arial" w:hAnsi="Arial"/>
+              <w:rtl w:val="0"/>
+            </w:rPr>
+            <w:t xml:space="preserve">8</w:t>
+          </w:r>
+          <w:r>
+            <w:fldChar w:fldCharType="end"/>
+          </w:r>
+          <w:r>
+            <w:rPr>
+              <w:rtl w:val="0"/>
+            </w:rPr>
+          </w:r>
+        </w:p>
+        <w:p>
+          <w:pPr>
+            <w:tabs>
+              <w:tab w:val="right" w:pos="9072"/>
+            </w:tabs>
+            <w:spacing w:after="80" w:before="60" w:line="240" w:lineRule="auto"/>
+            <w:ind w:left="360" w:firstLine="0"/>
+            <w:contextualSpacing w:val="0"/>
+            <w:rPr>
+              <w:rFonts w:ascii="Arial" w:cs="Arial" w:eastAsia="Arial" w:hAnsi="Arial"/>
+            </w:rPr>
+          </w:pPr>
+          <w:hyperlink w:anchor="_zchlk5ictjha">
+            <w:r>
+              <w:rPr>
+                <w:rFonts w:ascii="Arial" w:cs="Arial" w:eastAsia="Arial" w:hAnsi="Arial"/>
+                <w:rtl w:val="0"/>
+              </w:rPr>
+              <w:t xml:space="preserve">API</w:t>
+            </w:r>
+          </w:hyperlink>
+          <w:r>
+            <w:rPr>
+              <w:rFonts w:ascii="Arial" w:cs="Arial" w:eastAsia="Arial" w:hAnsi="Arial"/>
+              <w:rtl w:val="0"/>
+            </w:rPr>
+            <w:tab/>
+          </w:r>
+          <w:r>
+            <w:fldChar w:fldCharType="begin"/>
+            <w:instrText xml:space="preserve"> PAGEREF _zchlk5ictjha \h </w:instrText>
+            <w:fldChar w:fldCharType="separate"/>
+          </w:r>
+          <w:r>
+            <w:rPr>
+              <w:rFonts w:ascii="Arial" w:cs="Arial" w:eastAsia="Arial" w:hAnsi="Arial"/>
+              <w:rtl w:val="0"/>
+            </w:rPr>
+            <w:t xml:space="preserve">8</w:t>
           </w:r>
           <w:r>
             <w:fldChar w:fldCharType="end"/>
@@ -2010,6 +1718,8 @@
         <w:contextualSpacing w:val="0"/>
         <w:rPr/>
       </w:pPr>
+      <w:bookmarkStart w:colFirst="0" w:colLast="0" w:name="_8nqgi3b1j7wl" w:id="1"/>
+      <w:bookmarkEnd w:id="1"/>
       <w:r>
         <w:rPr>
           <w:vertAlign w:val="baseline"/>
@@ -2131,8 +1841,8 @@
           <w:vertAlign w:val="baseline"/>
         </w:rPr>
       </w:pPr>
-      <w:bookmarkStart w:colFirst="0" w:colLast="0" w:name="_30j0zll" w:id="1"/>
-      <w:bookmarkEnd w:id="1"/>
+      <w:bookmarkStart w:colFirst="0" w:colLast="0" w:name="_30j0zll" w:id="2"/>
+      <w:bookmarkEnd w:id="2"/>
       <w:r>
         <w:rPr>
           <w:rtl w:val="0"/>
@@ -2150,6 +1860,8 @@
         <w:contextualSpacing w:val="0"/>
         <w:rPr/>
       </w:pPr>
+      <w:bookmarkStart w:colFirst="0" w:colLast="0" w:name="_kun02puozdj3" w:id="3"/>
+      <w:bookmarkEnd w:id="3"/>
       <w:r>
         <w:rPr>
           <w:vertAlign w:val="baseline"/>
@@ -2205,8 +1917,8 @@
           <w:vertAlign w:val="baseline"/>
         </w:rPr>
       </w:pPr>
-      <w:bookmarkStart w:colFirst="0" w:colLast="0" w:name="_1fob9te" w:id="2"/>
-      <w:bookmarkEnd w:id="2"/>
+      <w:bookmarkStart w:colFirst="0" w:colLast="0" w:name="_1fob9te" w:id="4"/>
+      <w:bookmarkEnd w:id="4"/>
       <w:r>
         <w:rPr>
           <w:rtl w:val="0"/>
@@ -2224,6 +1936,8 @@
         <w:contextualSpacing w:val="0"/>
         <w:rPr/>
       </w:pPr>
+      <w:bookmarkStart w:colFirst="0" w:colLast="0" w:name="_gi35qrgjy50" w:id="5"/>
+      <w:bookmarkEnd w:id="5"/>
       <w:r>
         <w:rPr>
           <w:vertAlign w:val="baseline"/>
@@ -2259,15 +1973,13 @@
         </w:numPr>
         <w:ind w:firstLine="360"/>
         <w:rPr>
-          <w:rFonts w:ascii="Arial" w:cs="Arial" w:eastAsia="Arial" w:hAnsi="Arial"/>
-          <w:b w:val="1"/>
           <w:i w:val="1"/>
           <w:sz w:val="28"/>
           <w:szCs w:val="28"/>
         </w:rPr>
       </w:pPr>
-      <w:bookmarkStart w:colFirst="0" w:colLast="0" w:name="_kizr1isn7dew" w:id="3"/>
-      <w:bookmarkEnd w:id="3"/>
+      <w:bookmarkStart w:colFirst="0" w:colLast="0" w:name="_kizr1isn7dew" w:id="6"/>
+      <w:bookmarkEnd w:id="6"/>
       <w:r>
         <w:rPr>
           <w:i w:val="0"/>
@@ -2285,13 +1997,11 @@
         </w:numPr>
         <w:ind w:left="1224" w:hanging="504.00000000000006"/>
         <w:rPr>
-          <w:rFonts w:ascii="Arial" w:cs="Arial" w:eastAsia="Arial" w:hAnsi="Arial"/>
-          <w:b w:val="1"/>
           <w:i w:val="1"/>
         </w:rPr>
       </w:pPr>
-      <w:bookmarkStart w:colFirst="0" w:colLast="0" w:name="_hqu26vjgw8o4" w:id="4"/>
-      <w:bookmarkEnd w:id="4"/>
+      <w:bookmarkStart w:colFirst="0" w:colLast="0" w:name="_hqu26vjgw8o4" w:id="7"/>
+      <w:bookmarkEnd w:id="7"/>
       <w:r>
         <w:rPr>
           <w:i w:val="0"/>
@@ -2442,20 +2152,18 @@
         <w:spacing w:after="80" w:before="360" w:lineRule="auto"/>
         <w:ind w:firstLine="360"/>
         <w:rPr>
-          <w:rFonts w:ascii="Arial" w:cs="Arial" w:eastAsia="Arial" w:hAnsi="Arial"/>
-          <w:b w:val="1"/>
           <w:i w:val="1"/>
           <w:sz w:val="28"/>
           <w:szCs w:val="28"/>
         </w:rPr>
       </w:pPr>
-      <w:bookmarkStart w:colFirst="0" w:colLast="0" w:name="_ryk0lnbvtg9k" w:id="5"/>
-      <w:bookmarkEnd w:id="5"/>
-      <w:r>
-        <w:rPr>
-          <w:rtl w:val="0"/>
-        </w:rPr>
-        <w:t xml:space="preserve">Server side application</w:t>
+      <w:bookmarkStart w:colFirst="0" w:colLast="0" w:name="_ryk0lnbvtg9k" w:id="8"/>
+      <w:bookmarkEnd w:id="8"/>
+      <w:r>
+        <w:rPr>
+          <w:rtl w:val="0"/>
+        </w:rPr>
+        <w:t xml:space="preserve">Web application</w:t>
       </w:r>
     </w:p>
     <w:p>
@@ -2707,7 +2415,7 @@
           <w:rFonts w:ascii="Arial" w:cs="Arial" w:eastAsia="Arial" w:hAnsi="Arial"/>
           <w:rtl w:val="0"/>
         </w:rPr>
-        <w:t xml:space="preserve">User can select a checklist, create a new instance of it and start reporting a results accordingly.</w:t>
+        <w:t xml:space="preserve">User can select a checklist, create a new instance of it and start reporting a results accordingly.(Optional ver. 2)</w:t>
       </w:r>
     </w:p>
     <w:p>
@@ -2727,7 +2435,7 @@
           <w:rFonts w:ascii="Arial" w:cs="Arial" w:eastAsia="Arial" w:hAnsi="Arial"/>
           <w:rtl w:val="0"/>
         </w:rPr>
-        <w:t xml:space="preserve">Checklist instance displayed on the mobile screen, user can mark the checklist as completed or deferred.</w:t>
+        <w:t xml:space="preserve">Checklist instance displayed on the screen, user can mark the checklist as completed or deferred.(Optional ver. 2)</w:t>
       </w:r>
     </w:p>
     <w:p>
@@ -2747,7 +2455,7 @@
           <w:rFonts w:ascii="Arial" w:cs="Arial" w:eastAsia="Arial" w:hAnsi="Arial"/>
           <w:rtl w:val="0"/>
         </w:rPr>
-        <w:t xml:space="preserve">User can report a result for each item of checklist, manually.</w:t>
+        <w:t xml:space="preserve">User can report a result for each item of checklist, manually.(Optional ver. 2)</w:t>
       </w:r>
     </w:p>
     <w:p>
@@ -2767,7 +2475,7 @@
           <w:rFonts w:ascii="Arial" w:cs="Arial" w:eastAsia="Arial" w:hAnsi="Arial"/>
           <w:rtl w:val="0"/>
         </w:rPr>
-        <w:t xml:space="preserve">User can view its own checklist results (current and history)</w:t>
+        <w:t xml:space="preserve">User can view its own checklist results (Your Reports)</w:t>
       </w:r>
     </w:p>
     <w:p>
@@ -2860,6 +2568,132 @@
     </w:p>
     <w:p>
       <w:pPr>
+        <w:ind w:firstLine="0"/>
+        <w:contextualSpacing w:val="0"/>
+        <w:rPr>
+          <w:rFonts w:ascii="Arial" w:cs="Arial" w:eastAsia="Arial" w:hAnsi="Arial"/>
+        </w:rPr>
+      </w:pPr>
+      <w:r>
+        <w:rPr>
+          <w:rtl w:val="0"/>
+        </w:rPr>
+      </w:r>
+    </w:p>
+    <w:p>
+      <w:pPr>
+        <w:ind w:firstLine="0"/>
+        <w:contextualSpacing w:val="0"/>
+        <w:rPr>
+          <w:rFonts w:ascii="Arial" w:cs="Arial" w:eastAsia="Arial" w:hAnsi="Arial"/>
+        </w:rPr>
+      </w:pPr>
+      <w:r>
+        <w:rPr>
+          <w:rtl w:val="0"/>
+        </w:rPr>
+      </w:r>
+    </w:p>
+    <w:p>
+      <w:pPr>
+        <w:ind w:firstLine="0"/>
+        <w:contextualSpacing w:val="0"/>
+        <w:rPr>
+          <w:rFonts w:ascii="Arial" w:cs="Arial" w:eastAsia="Arial" w:hAnsi="Arial"/>
+        </w:rPr>
+      </w:pPr>
+      <w:r>
+        <w:rPr>
+          <w:rtl w:val="0"/>
+        </w:rPr>
+      </w:r>
+    </w:p>
+    <w:p>
+      <w:pPr>
+        <w:ind w:firstLine="0"/>
+        <w:contextualSpacing w:val="0"/>
+        <w:rPr>
+          <w:rFonts w:ascii="Arial" w:cs="Arial" w:eastAsia="Arial" w:hAnsi="Arial"/>
+        </w:rPr>
+      </w:pPr>
+      <w:r>
+        <w:rPr>
+          <w:rtl w:val="0"/>
+        </w:rPr>
+      </w:r>
+    </w:p>
+    <w:p>
+      <w:pPr>
+        <w:ind w:firstLine="0"/>
+        <w:contextualSpacing w:val="0"/>
+        <w:rPr>
+          <w:rFonts w:ascii="Arial" w:cs="Arial" w:eastAsia="Arial" w:hAnsi="Arial"/>
+        </w:rPr>
+      </w:pPr>
+      <w:r>
+        <w:rPr>
+          <w:rtl w:val="0"/>
+        </w:rPr>
+      </w:r>
+    </w:p>
+    <w:p>
+      <w:pPr>
+        <w:ind w:firstLine="0"/>
+        <w:contextualSpacing w:val="0"/>
+        <w:rPr>
+          <w:rFonts w:ascii="Arial" w:cs="Arial" w:eastAsia="Arial" w:hAnsi="Arial"/>
+        </w:rPr>
+      </w:pPr>
+      <w:r>
+        <w:rPr>
+          <w:rtl w:val="0"/>
+        </w:rPr>
+      </w:r>
+    </w:p>
+    <w:p>
+      <w:pPr>
+        <w:ind w:firstLine="0"/>
+        <w:contextualSpacing w:val="0"/>
+        <w:rPr>
+          <w:rFonts w:ascii="Arial" w:cs="Arial" w:eastAsia="Arial" w:hAnsi="Arial"/>
+        </w:rPr>
+      </w:pPr>
+      <w:r>
+        <w:rPr>
+          <w:rtl w:val="0"/>
+        </w:rPr>
+      </w:r>
+    </w:p>
+    <w:p>
+      <w:pPr>
+        <w:ind w:firstLine="0"/>
+        <w:contextualSpacing w:val="0"/>
+        <w:rPr>
+          <w:rFonts w:ascii="Arial" w:cs="Arial" w:eastAsia="Arial" w:hAnsi="Arial"/>
+        </w:rPr>
+      </w:pPr>
+      <w:r>
+        <w:rPr>
+          <w:rtl w:val="0"/>
+        </w:rPr>
+      </w:r>
+    </w:p>
+    <w:p>
+      <w:pPr>
+        <w:ind w:firstLine="0"/>
+        <w:contextualSpacing w:val="0"/>
+        <w:rPr>
+          <w:rFonts w:ascii="Arial" w:cs="Arial" w:eastAsia="Arial" w:hAnsi="Arial"/>
+        </w:rPr>
+      </w:pPr>
+      <w:r>
+        <w:rPr>
+          <w:rtl w:val="0"/>
+        </w:rPr>
+      </w:r>
+    </w:p>
+    <w:p>
+      <w:pPr>
         <w:pStyle w:val="Heading2"/>
         <w:numPr>
           <w:ilvl w:val="1"/>
@@ -2867,15 +2701,13 @@
         </w:numPr>
         <w:ind w:firstLine="360"/>
         <w:rPr>
-          <w:rFonts w:ascii="Arial" w:cs="Arial" w:eastAsia="Arial" w:hAnsi="Arial"/>
-          <w:b w:val="1"/>
           <w:i w:val="1"/>
           <w:sz w:val="28"/>
           <w:szCs w:val="28"/>
         </w:rPr>
       </w:pPr>
-      <w:bookmarkStart w:colFirst="0" w:colLast="0" w:name="_dll4blir77x5" w:id="6"/>
-      <w:bookmarkEnd w:id="6"/>
+      <w:bookmarkStart w:colFirst="0" w:colLast="0" w:name="_dll4blir77x5" w:id="9"/>
+      <w:bookmarkEnd w:id="9"/>
       <w:r>
         <w:rPr>
           <w:i w:val="0"/>
@@ -2883,7 +2715,7 @@
           <w:szCs w:val="32"/>
           <w:rtl w:val="0"/>
         </w:rPr>
-        <w:t xml:space="preserve">Client side application</w:t>
+        <w:t xml:space="preserve">Mobile application</w:t>
       </w:r>
       <w:r>
         <w:rPr>
@@ -2924,7 +2756,7 @@
           <w:rFonts w:ascii="Arial" w:cs="Arial" w:eastAsia="Arial" w:hAnsi="Arial"/>
           <w:rtl w:val="0"/>
         </w:rPr>
-        <w:t xml:space="preserve">User first time registration, for start use the system.</w:t>
+        <w:t xml:space="preserve">User registration, for start use of the system.</w:t>
       </w:r>
     </w:p>
     <w:p>
@@ -2951,7 +2783,7 @@
       <w:pPr>
         <w:numPr>
           <w:ilvl w:val="0"/>
-          <w:numId w:val="6"/>
+          <w:numId w:val="3"/>
         </w:numPr>
         <w:ind w:left="720" w:hanging="360"/>
         <w:contextualSpacing w:val="1"/>
@@ -2964,63 +2796,7 @@
           <w:rFonts w:ascii="Arial" w:cs="Arial" w:eastAsia="Arial" w:hAnsi="Arial"/>
           <w:rtl w:val="0"/>
         </w:rPr>
-        <w:t xml:space="preserve">Define a checklists</w:t>
-      </w:r>
-    </w:p>
-    <w:p>
-      <w:pPr>
-        <w:numPr>
-          <w:ilvl w:val="0"/>
-          <w:numId w:val="6"/>
-        </w:numPr>
-        <w:ind w:left="720" w:hanging="360"/>
-        <w:contextualSpacing w:val="1"/>
-        <w:rPr>
-          <w:rFonts w:ascii="Arial" w:cs="Arial" w:eastAsia="Arial" w:hAnsi="Arial"/>
-        </w:rPr>
-      </w:pPr>
-      <w:r>
-        <w:rPr>
-          <w:rFonts w:ascii="Arial" w:cs="Arial" w:eastAsia="Arial" w:hAnsi="Arial"/>
-          <w:rtl w:val="0"/>
-        </w:rPr>
-        <w:t xml:space="preserve">Define checklist items - each checklist item should contain an option for reporting a result by user.</w:t>
-      </w:r>
-    </w:p>
-    <w:p>
-      <w:pPr>
-        <w:numPr>
-          <w:ilvl w:val="0"/>
-          <w:numId w:val="6"/>
-        </w:numPr>
-        <w:ind w:left="720" w:hanging="360"/>
-        <w:contextualSpacing w:val="1"/>
-        <w:rPr>
-          <w:rFonts w:ascii="Arial" w:cs="Arial" w:eastAsia="Arial" w:hAnsi="Arial"/>
-        </w:rPr>
-      </w:pPr>
-      <w:r>
-        <w:rPr>
-          <w:rFonts w:ascii="Arial" w:cs="Arial" w:eastAsia="Arial" w:hAnsi="Arial"/>
-          <w:rtl w:val="0"/>
-        </w:rPr>
-        <w:t xml:space="preserve">Each item result type should be defined as one of the following options:</w:t>
-      </w:r>
-    </w:p>
-    <w:p>
-      <w:pPr>
-        <w:ind w:left="720"/>
-        <w:contextualSpacing w:val="0"/>
-        <w:rPr>
-          <w:rFonts w:ascii="Arial" w:cs="Arial" w:eastAsia="Arial" w:hAnsi="Arial"/>
-        </w:rPr>
-      </w:pPr>
-      <w:r>
-        <w:rPr>
-          <w:rFonts w:ascii="Arial" w:cs="Arial" w:eastAsia="Arial" w:hAnsi="Arial"/>
-          <w:rtl w:val="0"/>
-        </w:rPr>
-        <w:t xml:space="preserve">Numeric, Alpha-numeric, Date, Time, Boolean (Yes/No, Pass/Failed etc.)  and Image (user may be required to take a picture as a result of checklist item).</w:t>
+        <w:t xml:space="preserve">User can see its private entities, as well as public entities.</w:t>
       </w:r>
     </w:p>
     <w:p>
@@ -3040,7 +2816,7 @@
           <w:rFonts w:ascii="Arial" w:cs="Arial" w:eastAsia="Arial" w:hAnsi="Arial"/>
           <w:rtl w:val="0"/>
         </w:rPr>
-        <w:t xml:space="preserve">Privacy definition – user can set a checklist as a private/public/share with specific users.</w:t>
+        <w:t xml:space="preserve">User sees the lists that are shared with him</w:t>
       </w:r>
     </w:p>
     <w:p>
@@ -3060,7 +2836,7 @@
           <w:rFonts w:ascii="Arial" w:cs="Arial" w:eastAsia="Arial" w:hAnsi="Arial"/>
           <w:rtl w:val="0"/>
         </w:rPr>
-        <w:t xml:space="preserve">User can see its private entities, as well as public entities.</w:t>
+        <w:t xml:space="preserve">User can select a checklist, create a new instance of it and start reporting a results accordingly.</w:t>
       </w:r>
     </w:p>
     <w:p>
@@ -3080,7 +2856,7 @@
           <w:rFonts w:ascii="Arial" w:cs="Arial" w:eastAsia="Arial" w:hAnsi="Arial"/>
           <w:rtl w:val="0"/>
         </w:rPr>
-        <w:t xml:space="preserve">User may share its own individual entity with other users.</w:t>
+        <w:t xml:space="preserve">Checklist instance displayed on the mobile screen, user can mark the checklist as completed or deferred.</w:t>
       </w:r>
     </w:p>
     <w:p>
@@ -3100,7 +2876,7 @@
           <w:rFonts w:ascii="Arial" w:cs="Arial" w:eastAsia="Arial" w:hAnsi="Arial"/>
           <w:rtl w:val="0"/>
         </w:rPr>
-        <w:t xml:space="preserve">User can select a checklist, create a new instance of it and start reporting a results accordingly.</w:t>
+        <w:t xml:space="preserve">User can request the system to read the selected checklist instance.</w:t>
       </w:r>
     </w:p>
     <w:p>
@@ -3120,7 +2896,7 @@
           <w:rFonts w:ascii="Arial" w:cs="Arial" w:eastAsia="Arial" w:hAnsi="Arial"/>
           <w:rtl w:val="0"/>
         </w:rPr>
-        <w:t xml:space="preserve">Checklist instance displayed on the mobile screen, user can mark the checklist as completed or deferred.</w:t>
+        <w:t xml:space="preserve">User can report a result for each item of checklist, manually or vocally (when possible – e.g. Image results etc.).</w:t>
       </w:r>
     </w:p>
     <w:p>
@@ -3140,7 +2916,7 @@
           <w:rFonts w:ascii="Arial" w:cs="Arial" w:eastAsia="Arial" w:hAnsi="Arial"/>
           <w:rtl w:val="0"/>
         </w:rPr>
-        <w:t xml:space="preserve">User can request the system to read the selected checklist instance.</w:t>
+        <w:t xml:space="preserve">User can view its own checklist results (Reports)</w:t>
       </w:r>
     </w:p>
     <w:p>
@@ -3160,7 +2936,7 @@
           <w:rFonts w:ascii="Arial" w:cs="Arial" w:eastAsia="Arial" w:hAnsi="Arial"/>
           <w:rtl w:val="0"/>
         </w:rPr>
-        <w:t xml:space="preserve">User can report a result for each item of checklist, manually or vocally (when possible – e.g. Image results etc.).</w:t>
+        <w:t xml:space="preserve">User can share his checklist results, with all users or with individual user</w:t>
       </w:r>
     </w:p>
     <w:p>
@@ -3170,66 +2946,6 @@
           <w:numId w:val="3"/>
         </w:numPr>
         <w:ind w:left="720" w:hanging="360"/>
-        <w:contextualSpacing w:val="1"/>
-        <w:rPr>
-          <w:rFonts w:ascii="Arial" w:cs="Arial" w:eastAsia="Arial" w:hAnsi="Arial"/>
-        </w:rPr>
-      </w:pPr>
-      <w:r>
-        <w:rPr>
-          <w:rFonts w:ascii="Arial" w:cs="Arial" w:eastAsia="Arial" w:hAnsi="Arial"/>
-          <w:rtl w:val="0"/>
-        </w:rPr>
-        <w:t xml:space="preserve">User can view its own checklist results (current and history)</w:t>
-      </w:r>
-    </w:p>
-    <w:p>
-      <w:pPr>
-        <w:numPr>
-          <w:ilvl w:val="0"/>
-          <w:numId w:val="3"/>
-        </w:numPr>
-        <w:ind w:left="720" w:hanging="360"/>
-        <w:contextualSpacing w:val="1"/>
-        <w:rPr>
-          <w:rFonts w:ascii="Arial" w:cs="Arial" w:eastAsia="Arial" w:hAnsi="Arial"/>
-        </w:rPr>
-      </w:pPr>
-      <w:r>
-        <w:rPr>
-          <w:rFonts w:ascii="Arial" w:cs="Arial" w:eastAsia="Arial" w:hAnsi="Arial"/>
-          <w:rtl w:val="0"/>
-        </w:rPr>
-        <w:t xml:space="preserve">User can share his checklist results, with all users or with individual user</w:t>
-      </w:r>
-    </w:p>
-    <w:p>
-      <w:pPr>
-        <w:numPr>
-          <w:ilvl w:val="0"/>
-          <w:numId w:val="3"/>
-        </w:numPr>
-        <w:ind w:left="720" w:hanging="360"/>
-        <w:contextualSpacing w:val="1"/>
-        <w:rPr>
-          <w:rFonts w:ascii="Arial" w:cs="Arial" w:eastAsia="Arial" w:hAnsi="Arial"/>
-        </w:rPr>
-      </w:pPr>
-      <w:r>
-        <w:rPr>
-          <w:rFonts w:ascii="Arial" w:cs="Arial" w:eastAsia="Arial" w:hAnsi="Arial"/>
-          <w:rtl w:val="0"/>
-        </w:rPr>
-        <w:t xml:space="preserve">User which belong to administrators Role can view as well as other user’s results (improvement).</w:t>
-      </w:r>
-    </w:p>
-    <w:p>
-      <w:pPr>
-        <w:numPr>
-          <w:ilvl w:val="0"/>
-          <w:numId w:val="3"/>
-        </w:numPr>
-        <w:ind w:left="720" w:hanging="360"/>
         <w:rPr>
           <w:rFonts w:ascii="Arial" w:cs="Arial" w:eastAsia="Arial" w:hAnsi="Arial"/>
         </w:rPr>
@@ -3293,11 +3009,234 @@
         <w:contextualSpacing w:val="0"/>
         <w:rPr>
           <w:rFonts w:ascii="Arial" w:cs="Arial" w:eastAsia="Arial" w:hAnsi="Arial"/>
-          <w:vertAlign w:val="baseline"/>
-        </w:rPr>
-      </w:pPr>
-      <w:bookmarkStart w:colFirst="0" w:colLast="0" w:name="_3znysh7" w:id="7"/>
-      <w:bookmarkEnd w:id="7"/>
+        </w:rPr>
+      </w:pPr>
+      <w:bookmarkStart w:colFirst="0" w:colLast="0" w:name="_3znysh7" w:id="10"/>
+      <w:bookmarkEnd w:id="10"/>
+      <w:r>
+        <w:rPr>
+          <w:rtl w:val="0"/>
+        </w:rPr>
+      </w:r>
+    </w:p>
+    <w:p>
+      <w:pPr>
+        <w:ind w:firstLine="0"/>
+        <w:contextualSpacing w:val="0"/>
+        <w:rPr>
+          <w:rFonts w:ascii="Arial" w:cs="Arial" w:eastAsia="Arial" w:hAnsi="Arial"/>
+        </w:rPr>
+      </w:pPr>
+      <w:bookmarkStart w:colFirst="0" w:colLast="0" w:name="_j8mbznfz2f36" w:id="11"/>
+      <w:bookmarkEnd w:id="11"/>
+      <w:r>
+        <w:rPr>
+          <w:rtl w:val="0"/>
+        </w:rPr>
+      </w:r>
+    </w:p>
+    <w:p>
+      <w:pPr>
+        <w:ind w:firstLine="0"/>
+        <w:contextualSpacing w:val="0"/>
+        <w:rPr>
+          <w:rFonts w:ascii="Arial" w:cs="Arial" w:eastAsia="Arial" w:hAnsi="Arial"/>
+        </w:rPr>
+      </w:pPr>
+      <w:bookmarkStart w:colFirst="0" w:colLast="0" w:name="_pvceypvcldvj" w:id="12"/>
+      <w:bookmarkEnd w:id="12"/>
+      <w:r>
+        <w:rPr>
+          <w:rtl w:val="0"/>
+        </w:rPr>
+      </w:r>
+    </w:p>
+    <w:p>
+      <w:pPr>
+        <w:ind w:firstLine="0"/>
+        <w:contextualSpacing w:val="0"/>
+        <w:rPr>
+          <w:rFonts w:ascii="Arial" w:cs="Arial" w:eastAsia="Arial" w:hAnsi="Arial"/>
+        </w:rPr>
+      </w:pPr>
+      <w:bookmarkStart w:colFirst="0" w:colLast="0" w:name="_66qzdfo7untw" w:id="13"/>
+      <w:bookmarkEnd w:id="13"/>
+      <w:r>
+        <w:rPr>
+          <w:rtl w:val="0"/>
+        </w:rPr>
+      </w:r>
+    </w:p>
+    <w:p>
+      <w:pPr>
+        <w:ind w:firstLine="0"/>
+        <w:contextualSpacing w:val="0"/>
+        <w:rPr>
+          <w:rFonts w:ascii="Arial" w:cs="Arial" w:eastAsia="Arial" w:hAnsi="Arial"/>
+        </w:rPr>
+      </w:pPr>
+      <w:bookmarkStart w:colFirst="0" w:colLast="0" w:name="_u13l0z2cpnw2" w:id="14"/>
+      <w:bookmarkEnd w:id="14"/>
+      <w:r>
+        <w:rPr>
+          <w:rtl w:val="0"/>
+        </w:rPr>
+      </w:r>
+    </w:p>
+    <w:p>
+      <w:pPr>
+        <w:ind w:firstLine="0"/>
+        <w:contextualSpacing w:val="0"/>
+        <w:rPr>
+          <w:rFonts w:ascii="Arial" w:cs="Arial" w:eastAsia="Arial" w:hAnsi="Arial"/>
+        </w:rPr>
+      </w:pPr>
+      <w:bookmarkStart w:colFirst="0" w:colLast="0" w:name="_rqwby1rd17mm" w:id="15"/>
+      <w:bookmarkEnd w:id="15"/>
+      <w:r>
+        <w:rPr>
+          <w:rtl w:val="0"/>
+        </w:rPr>
+      </w:r>
+    </w:p>
+    <w:p>
+      <w:pPr>
+        <w:ind w:firstLine="0"/>
+        <w:contextualSpacing w:val="0"/>
+        <w:rPr>
+          <w:rFonts w:ascii="Arial" w:cs="Arial" w:eastAsia="Arial" w:hAnsi="Arial"/>
+        </w:rPr>
+      </w:pPr>
+      <w:bookmarkStart w:colFirst="0" w:colLast="0" w:name="_5eqrt6agt99t" w:id="16"/>
+      <w:bookmarkEnd w:id="16"/>
+      <w:r>
+        <w:rPr>
+          <w:rtl w:val="0"/>
+        </w:rPr>
+      </w:r>
+    </w:p>
+    <w:p>
+      <w:pPr>
+        <w:ind w:firstLine="0"/>
+        <w:contextualSpacing w:val="0"/>
+        <w:rPr>
+          <w:rFonts w:ascii="Arial" w:cs="Arial" w:eastAsia="Arial" w:hAnsi="Arial"/>
+        </w:rPr>
+      </w:pPr>
+      <w:bookmarkStart w:colFirst="0" w:colLast="0" w:name="_ojmfu2wpxcez" w:id="17"/>
+      <w:bookmarkEnd w:id="17"/>
+      <w:r>
+        <w:rPr>
+          <w:rtl w:val="0"/>
+        </w:rPr>
+      </w:r>
+    </w:p>
+    <w:p>
+      <w:pPr>
+        <w:ind w:firstLine="0"/>
+        <w:contextualSpacing w:val="0"/>
+        <w:rPr>
+          <w:rFonts w:ascii="Arial" w:cs="Arial" w:eastAsia="Arial" w:hAnsi="Arial"/>
+        </w:rPr>
+      </w:pPr>
+      <w:bookmarkStart w:colFirst="0" w:colLast="0" w:name="_2je3jdc7q6a1" w:id="18"/>
+      <w:bookmarkEnd w:id="18"/>
+      <w:r>
+        <w:rPr>
+          <w:rtl w:val="0"/>
+        </w:rPr>
+      </w:r>
+    </w:p>
+    <w:p>
+      <w:pPr>
+        <w:ind w:firstLine="0"/>
+        <w:contextualSpacing w:val="0"/>
+        <w:rPr>
+          <w:rFonts w:ascii="Arial" w:cs="Arial" w:eastAsia="Arial" w:hAnsi="Arial"/>
+        </w:rPr>
+      </w:pPr>
+      <w:bookmarkStart w:colFirst="0" w:colLast="0" w:name="_f9iksht6tq6i" w:id="19"/>
+      <w:bookmarkEnd w:id="19"/>
+      <w:r>
+        <w:rPr>
+          <w:rtl w:val="0"/>
+        </w:rPr>
+      </w:r>
+    </w:p>
+    <w:p>
+      <w:pPr>
+        <w:ind w:firstLine="0"/>
+        <w:contextualSpacing w:val="0"/>
+        <w:rPr>
+          <w:rFonts w:ascii="Arial" w:cs="Arial" w:eastAsia="Arial" w:hAnsi="Arial"/>
+        </w:rPr>
+      </w:pPr>
+      <w:bookmarkStart w:colFirst="0" w:colLast="0" w:name="_kx8mn7qwij20" w:id="20"/>
+      <w:bookmarkEnd w:id="20"/>
+      <w:r>
+        <w:rPr>
+          <w:rtl w:val="0"/>
+        </w:rPr>
+      </w:r>
+    </w:p>
+    <w:p>
+      <w:pPr>
+        <w:ind w:firstLine="0"/>
+        <w:contextualSpacing w:val="0"/>
+        <w:rPr>
+          <w:rFonts w:ascii="Arial" w:cs="Arial" w:eastAsia="Arial" w:hAnsi="Arial"/>
+        </w:rPr>
+      </w:pPr>
+      <w:bookmarkStart w:colFirst="0" w:colLast="0" w:name="_52lqexmpscxi" w:id="21"/>
+      <w:bookmarkEnd w:id="21"/>
+      <w:r>
+        <w:rPr>
+          <w:rtl w:val="0"/>
+        </w:rPr>
+      </w:r>
+    </w:p>
+    <w:p>
+      <w:pPr>
+        <w:ind w:firstLine="0"/>
+        <w:contextualSpacing w:val="0"/>
+        <w:rPr>
+          <w:rFonts w:ascii="Arial" w:cs="Arial" w:eastAsia="Arial" w:hAnsi="Arial"/>
+        </w:rPr>
+      </w:pPr>
+      <w:bookmarkStart w:colFirst="0" w:colLast="0" w:name="_l5caaz1m0r30" w:id="22"/>
+      <w:bookmarkEnd w:id="22"/>
+      <w:r>
+        <w:rPr>
+          <w:rtl w:val="0"/>
+        </w:rPr>
+      </w:r>
+    </w:p>
+    <w:p>
+      <w:pPr>
+        <w:ind w:firstLine="0"/>
+        <w:contextualSpacing w:val="0"/>
+        <w:rPr>
+          <w:rFonts w:ascii="Arial" w:cs="Arial" w:eastAsia="Arial" w:hAnsi="Arial"/>
+        </w:rPr>
+      </w:pPr>
+      <w:bookmarkStart w:colFirst="0" w:colLast="0" w:name="_5n2e1sn97rsl" w:id="23"/>
+      <w:bookmarkEnd w:id="23"/>
+      <w:r>
+        <w:rPr>
+          <w:rtl w:val="0"/>
+        </w:rPr>
+      </w:r>
+    </w:p>
+    <w:p>
+      <w:pPr>
+        <w:ind w:firstLine="0"/>
+        <w:contextualSpacing w:val="0"/>
+        <w:rPr>
+          <w:rFonts w:ascii="Arial" w:cs="Arial" w:eastAsia="Arial" w:hAnsi="Arial"/>
+        </w:rPr>
+      </w:pPr>
+      <w:bookmarkStart w:colFirst="0" w:colLast="0" w:name="_aj4a1w3qo4uh" w:id="24"/>
+      <w:bookmarkEnd w:id="24"/>
       <w:r>
         <w:rPr>
           <w:rtl w:val="0"/>
@@ -3315,6 +3254,8 @@
         <w:contextualSpacing w:val="0"/>
         <w:rPr/>
       </w:pPr>
+      <w:bookmarkStart w:colFirst="0" w:colLast="0" w:name="_14yxz397exf7" w:id="25"/>
+      <w:bookmarkEnd w:id="25"/>
       <w:r>
         <w:rPr>
           <w:vertAlign w:val="baseline"/>
@@ -3382,8 +3323,8 @@
           <w:vertAlign w:val="baseline"/>
         </w:rPr>
       </w:pPr>
-      <w:bookmarkStart w:colFirst="0" w:colLast="0" w:name="_2et92p0" w:id="8"/>
-      <w:bookmarkEnd w:id="8"/>
+      <w:bookmarkStart w:colFirst="0" w:colLast="0" w:name="_2et92p0" w:id="26"/>
+      <w:bookmarkEnd w:id="26"/>
       <w:r>
         <w:rPr>
           <w:rtl w:val="0"/>
@@ -3401,6 +3342,8 @@
         <w:contextualSpacing w:val="0"/>
         <w:rPr/>
       </w:pPr>
+      <w:bookmarkStart w:colFirst="0" w:colLast="0" w:name="_oq6329ah6kvw" w:id="27"/>
+      <w:bookmarkEnd w:id="27"/>
       <w:r>
         <w:rPr>
           <w:i w:val="1"/>
@@ -3441,8 +3384,8 @@
           <w:vertAlign w:val="baseline"/>
         </w:rPr>
       </w:pPr>
-      <w:bookmarkStart w:colFirst="0" w:colLast="0" w:name="_tyjcwt" w:id="9"/>
-      <w:bookmarkEnd w:id="9"/>
+      <w:bookmarkStart w:colFirst="0" w:colLast="0" w:name="_tyjcwt" w:id="28"/>
+      <w:bookmarkEnd w:id="28"/>
       <w:r>
         <w:rPr>
           <w:rtl w:val="0"/>
@@ -3460,6 +3403,8 @@
         <w:contextualSpacing w:val="0"/>
         <w:rPr/>
       </w:pPr>
+      <w:bookmarkStart w:colFirst="0" w:colLast="0" w:name="_v67zjujmc6vb" w:id="29"/>
+      <w:bookmarkEnd w:id="29"/>
       <w:r>
         <w:rPr>
           <w:vertAlign w:val="baseline"/>
@@ -3525,8 +3470,8 @@
           <w:vertAlign w:val="baseline"/>
         </w:rPr>
       </w:pPr>
-      <w:bookmarkStart w:colFirst="0" w:colLast="0" w:name="_3dy6vkm" w:id="10"/>
-      <w:bookmarkEnd w:id="10"/>
+      <w:bookmarkStart w:colFirst="0" w:colLast="0" w:name="_3dy6vkm" w:id="30"/>
+      <w:bookmarkEnd w:id="30"/>
       <w:r>
         <w:rPr>
           <w:rtl w:val="0"/>
@@ -3544,6 +3489,8 @@
         <w:contextualSpacing w:val="0"/>
         <w:rPr/>
       </w:pPr>
+      <w:bookmarkStart w:colFirst="0" w:colLast="0" w:name="_yd3jw9alqi0" w:id="31"/>
+      <w:bookmarkEnd w:id="31"/>
       <w:r>
         <w:rPr>
           <w:vertAlign w:val="baseline"/>
@@ -3578,6 +3525,8 @@
         <w:contextualSpacing w:val="0"/>
         <w:rPr/>
       </w:pPr>
+      <w:bookmarkStart w:colFirst="0" w:colLast="0" w:name="_1uch6f731r5s" w:id="32"/>
+      <w:bookmarkEnd w:id="32"/>
       <w:r>
         <w:rPr>
           <w:i w:val="1"/>
@@ -3586,405 +3535,136 @@
         </w:rPr>
         <w:t xml:space="preserve">Usage Illustration</w:t>
       </w:r>
-      <w:r>
-        <w:rPr>
-          <w:rtl w:val="0"/>
-        </w:rPr>
-      </w:r>
-    </w:p>
-    <w:p>
-      <w:pPr>
+    </w:p>
+    <w:p>
+      <w:pPr>
+        <w:pStyle w:val="Heading2"/>
+        <w:keepNext w:val="1"/>
+        <w:keepLines w:val="0"/>
+        <w:widowControl w:val="1"/>
         <w:numPr>
-          <w:ilvl w:val="0"/>
-          <w:numId w:val="5"/>
-        </w:numPr>
-        <w:ind w:left="720" w:hanging="360"/>
-        <w:contextualSpacing w:val="1"/>
-        <w:rPr>
-          <w:rFonts w:ascii="Arial" w:cs="Arial" w:eastAsia="Arial" w:hAnsi="Arial"/>
-          <w:vertAlign w:val="baseline"/>
-        </w:rPr>
-      </w:pPr>
-      <w:r>
-        <w:rPr>
-          <w:rFonts w:ascii="Arial" w:cs="Arial" w:eastAsia="Arial" w:hAnsi="Arial"/>
-          <w:rtl w:val="0"/>
-        </w:rPr>
-        <w:t xml:space="preserve">Regular usage :</w:t>
-      </w:r>
-    </w:p>
-    <w:p>
-      <w:pPr>
-        <w:ind w:left="0" w:firstLine="0"/>
-        <w:contextualSpacing w:val="0"/>
-        <w:rPr>
-          <w:rFonts w:ascii="Arial" w:cs="Arial" w:eastAsia="Arial" w:hAnsi="Arial"/>
-        </w:rPr>
-      </w:pPr>
-      <w:r>
-        <w:rPr>
-          <w:rFonts w:ascii="Arial" w:cs="Arial" w:eastAsia="Arial" w:hAnsi="Arial"/>
-          <w:rtl w:val="0"/>
-        </w:rPr>
-        <w:tab/>
-        <w:t xml:space="preserve">Logs in </w:t>
-      </w:r>
-    </w:p>
-    <w:p>
-      <w:pPr>
-        <w:ind w:left="0" w:firstLine="0"/>
-        <w:contextualSpacing w:val="0"/>
-        <w:rPr>
-          <w:rFonts w:ascii="Arial" w:cs="Arial" w:eastAsia="Arial" w:hAnsi="Arial"/>
-        </w:rPr>
-      </w:pPr>
-      <w:r>
-        <w:rPr>
-          <w:rFonts w:ascii="Arial" w:cs="Arial" w:eastAsia="Arial" w:hAnsi="Arial"/>
-          <w:rtl w:val="0"/>
-        </w:rPr>
-        <w:tab/>
-        <w:t xml:space="preserve">Connects to the server and downloads new lists that are uploaded for him</w:t>
-      </w:r>
-    </w:p>
-    <w:p>
-      <w:pPr>
-        <w:ind w:left="0" w:firstLine="0"/>
-        <w:contextualSpacing w:val="0"/>
-        <w:rPr>
-          <w:rFonts w:ascii="Arial" w:cs="Arial" w:eastAsia="Arial" w:hAnsi="Arial"/>
-        </w:rPr>
-      </w:pPr>
-      <w:r>
-        <w:rPr>
-          <w:rFonts w:ascii="Arial" w:cs="Arial" w:eastAsia="Arial" w:hAnsi="Arial"/>
-          <w:rtl w:val="0"/>
-        </w:rPr>
-        <w:tab/>
-        <w:t xml:space="preserve">Uses the list , all goes right so hi finishes it successfully</w:t>
-      </w:r>
-    </w:p>
-    <w:p>
-      <w:pPr>
-        <w:ind w:firstLine="0"/>
-        <w:contextualSpacing w:val="0"/>
-        <w:rPr>
-          <w:rFonts w:ascii="Arial" w:cs="Arial" w:eastAsia="Arial" w:hAnsi="Arial"/>
-        </w:rPr>
-      </w:pPr>
-      <w:r>
-        <w:rPr>
-          <w:rFonts w:ascii="Arial" w:cs="Arial" w:eastAsia="Arial" w:hAnsi="Arial"/>
-          <w:rtl w:val="0"/>
-        </w:rPr>
-        <w:t xml:space="preserve">      2) Usage with a non fatal error :</w:t>
-      </w:r>
-    </w:p>
-    <w:p>
-      <w:pPr>
-        <w:ind w:firstLine="0"/>
-        <w:contextualSpacing w:val="0"/>
-        <w:rPr>
-          <w:rFonts w:ascii="Arial" w:cs="Arial" w:eastAsia="Arial" w:hAnsi="Arial"/>
-        </w:rPr>
-      </w:pPr>
-      <w:r>
-        <w:rPr>
-          <w:rFonts w:ascii="Arial" w:cs="Arial" w:eastAsia="Arial" w:hAnsi="Arial"/>
-          <w:rtl w:val="0"/>
-        </w:rPr>
-        <w:tab/>
-        <w:t xml:space="preserve">Logs in </w:t>
-      </w:r>
-    </w:p>
-    <w:p>
-      <w:pPr>
-        <w:ind w:firstLine="0"/>
-        <w:contextualSpacing w:val="0"/>
-        <w:rPr>
-          <w:rFonts w:ascii="Arial" w:cs="Arial" w:eastAsia="Arial" w:hAnsi="Arial"/>
-        </w:rPr>
-      </w:pPr>
-      <w:r>
-        <w:rPr>
-          <w:rFonts w:ascii="Arial" w:cs="Arial" w:eastAsia="Arial" w:hAnsi="Arial"/>
-          <w:rtl w:val="0"/>
-        </w:rPr>
-        <w:tab/>
-        <w:t xml:space="preserve">Connects to the server and downloads new lists that are uploaded for him</w:t>
-      </w:r>
-    </w:p>
-    <w:p>
-      <w:pPr>
-        <w:ind w:firstLine="0"/>
-        <w:contextualSpacing w:val="0"/>
-        <w:rPr>
-          <w:rFonts w:ascii="Arial" w:cs="Arial" w:eastAsia="Arial" w:hAnsi="Arial"/>
-        </w:rPr>
-      </w:pPr>
-      <w:r>
-        <w:rPr>
-          <w:rFonts w:ascii="Arial" w:cs="Arial" w:eastAsia="Arial" w:hAnsi="Arial"/>
-          <w:rtl w:val="0"/>
-        </w:rPr>
-        <w:t xml:space="preserve">            Uses the list , one test fails but this is not a fatal error so he continues and finished </w:t>
-      </w:r>
-    </w:p>
-    <w:p>
-      <w:pPr>
-        <w:ind w:firstLine="0"/>
-        <w:contextualSpacing w:val="0"/>
-        <w:rPr>
-          <w:rFonts w:ascii="Arial" w:cs="Arial" w:eastAsia="Arial" w:hAnsi="Arial"/>
-        </w:rPr>
-      </w:pPr>
-      <w:r>
-        <w:rPr>
-          <w:rFonts w:ascii="Arial" w:cs="Arial" w:eastAsia="Arial" w:hAnsi="Arial"/>
-          <w:rtl w:val="0"/>
-        </w:rPr>
-        <w:t xml:space="preserve"> </w:t>
-      </w:r>
-    </w:p>
-    <w:p>
-      <w:pPr>
-        <w:ind w:firstLine="0"/>
-        <w:contextualSpacing w:val="0"/>
-        <w:rPr>
-          <w:rFonts w:ascii="Arial" w:cs="Arial" w:eastAsia="Arial" w:hAnsi="Arial"/>
-        </w:rPr>
-      </w:pPr>
-      <w:r>
-        <w:rPr>
-          <w:rFonts w:ascii="Arial" w:cs="Arial" w:eastAsia="Arial" w:hAnsi="Arial"/>
-          <w:rtl w:val="0"/>
-        </w:rPr>
-        <w:t xml:space="preserve">   3) Usage with a fatal error</w:t>
-      </w:r>
-    </w:p>
-    <w:p>
-      <w:pPr>
-        <w:ind w:firstLine="720"/>
-        <w:contextualSpacing w:val="0"/>
-        <w:rPr>
-          <w:rFonts w:ascii="Arial" w:cs="Arial" w:eastAsia="Arial" w:hAnsi="Arial"/>
-        </w:rPr>
-      </w:pPr>
-      <w:r>
-        <w:rPr>
-          <w:rFonts w:ascii="Arial" w:cs="Arial" w:eastAsia="Arial" w:hAnsi="Arial"/>
-          <w:rtl w:val="0"/>
-        </w:rPr>
-        <w:t xml:space="preserve">Logs in </w:t>
-      </w:r>
-    </w:p>
-    <w:p>
-      <w:pPr>
-        <w:ind w:firstLine="0"/>
-        <w:contextualSpacing w:val="0"/>
-        <w:rPr>
-          <w:rFonts w:ascii="Arial" w:cs="Arial" w:eastAsia="Arial" w:hAnsi="Arial"/>
-        </w:rPr>
-      </w:pPr>
-      <w:r>
-        <w:rPr>
-          <w:rFonts w:ascii="Arial" w:cs="Arial" w:eastAsia="Arial" w:hAnsi="Arial"/>
-          <w:rtl w:val="0"/>
-        </w:rPr>
-        <w:tab/>
-        <w:t xml:space="preserve">Connects to the server and downloads new lists that are uploaded for him</w:t>
-      </w:r>
-    </w:p>
-    <w:p>
-      <w:pPr>
-        <w:ind w:firstLine="0"/>
-        <w:contextualSpacing w:val="0"/>
-        <w:rPr>
-          <w:rFonts w:ascii="Arial" w:cs="Arial" w:eastAsia="Arial" w:hAnsi="Arial"/>
-        </w:rPr>
-      </w:pPr>
-      <w:r>
-        <w:rPr>
-          <w:rFonts w:ascii="Arial" w:cs="Arial" w:eastAsia="Arial" w:hAnsi="Arial"/>
-          <w:rtl w:val="0"/>
-        </w:rPr>
-        <w:t xml:space="preserve">            Uses the list , one test fails , the error is fatal the whole list fails</w:t>
-      </w:r>
-    </w:p>
-    <w:p>
-      <w:pPr>
-        <w:ind w:firstLine="0"/>
-        <w:contextualSpacing w:val="0"/>
-        <w:rPr>
-          <w:rFonts w:ascii="Arial" w:cs="Arial" w:eastAsia="Arial" w:hAnsi="Arial"/>
-        </w:rPr>
-      </w:pPr>
-      <w:r>
-        <w:rPr>
-          <w:rtl w:val="0"/>
-        </w:rPr>
-      </w:r>
-    </w:p>
-    <w:p>
-      <w:pPr>
-        <w:ind w:firstLine="0"/>
-        <w:contextualSpacing w:val="0"/>
-        <w:rPr>
-          <w:rFonts w:ascii="Arial" w:cs="Arial" w:eastAsia="Arial" w:hAnsi="Arial"/>
-        </w:rPr>
-      </w:pPr>
-      <w:r>
-        <w:rPr>
-          <w:rtl w:val="0"/>
-        </w:rPr>
-      </w:r>
-    </w:p>
-    <w:p>
-      <w:pPr>
-        <w:ind w:firstLine="0"/>
-        <w:contextualSpacing w:val="0"/>
-        <w:rPr>
-          <w:rFonts w:ascii="Arial" w:cs="Arial" w:eastAsia="Arial" w:hAnsi="Arial"/>
-        </w:rPr>
-      </w:pPr>
-      <w:r>
-        <w:rPr>
-          <w:rtl w:val="0"/>
-        </w:rPr>
-      </w:r>
-    </w:p>
-    <w:p>
-      <w:pPr>
-        <w:ind w:firstLine="0"/>
-        <w:contextualSpacing w:val="0"/>
-        <w:rPr>
-          <w:rFonts w:ascii="Arial" w:cs="Arial" w:eastAsia="Arial" w:hAnsi="Arial"/>
-        </w:rPr>
-      </w:pPr>
-      <w:r>
-        <w:rPr>
-          <w:rtl w:val="0"/>
-        </w:rPr>
-      </w:r>
-    </w:p>
-    <w:p>
-      <w:pPr>
-        <w:ind w:firstLine="0"/>
-        <w:contextualSpacing w:val="0"/>
-        <w:rPr>
-          <w:rFonts w:ascii="Arial" w:cs="Arial" w:eastAsia="Arial" w:hAnsi="Arial"/>
-        </w:rPr>
-      </w:pPr>
-      <w:r>
-        <w:rPr>
-          <w:rtl w:val="0"/>
-        </w:rPr>
-      </w:r>
-    </w:p>
-    <w:p>
-      <w:pPr>
-        <w:contextualSpacing w:val="0"/>
-        <w:rPr>
-          <w:rFonts w:ascii="Arial" w:cs="Arial" w:eastAsia="Arial" w:hAnsi="Arial"/>
-          <w:vertAlign w:val="baseline"/>
-        </w:rPr>
-      </w:pPr>
-      <w:bookmarkStart w:colFirst="0" w:colLast="0" w:name="_4d34og8" w:id="11"/>
-      <w:bookmarkEnd w:id="11"/>
-      <w:r>
-        <w:rPr>
-          <w:rtl w:val="0"/>
-        </w:rPr>
-      </w:r>
-    </w:p>
-    <w:p>
-      <w:pPr>
-        <w:pStyle w:val="Heading2"/>
-        <w:numPr>
-          <w:ilvl w:val="1"/>
+          <w:ilvl w:val="2"/>
           <w:numId w:val="2"/>
         </w:numPr>
-        <w:ind w:left="792" w:hanging="432"/>
-        <w:contextualSpacing w:val="0"/>
+        <w:pBdr>
+          <w:top w:space="0" w:sz="0" w:val="nil"/>
+          <w:left w:space="0" w:sz="0" w:val="nil"/>
+          <w:bottom w:space="0" w:sz="0" w:val="nil"/>
+          <w:right w:space="0" w:sz="0" w:val="nil"/>
+          <w:between w:space="0" w:sz="0" w:val="nil"/>
+        </w:pBdr>
+        <w:shd w:fill="auto" w:val="clear"/>
+        <w:spacing w:after="60" w:before="240" w:line="240" w:lineRule="auto"/>
+        <w:ind w:left="1224" w:right="0" w:hanging="504.00000000000006"/>
+        <w:contextualSpacing w:val="0"/>
+        <w:jc w:val="left"/>
         <w:rPr/>
       </w:pPr>
-      <w:r>
-        <w:rPr>
+      <w:bookmarkStart w:colFirst="0" w:colLast="0" w:name="_2n1gcstdc6ej" w:id="33"/>
+      <w:bookmarkEnd w:id="33"/>
+      <w:r>
+        <w:rPr>
+          <w:sz w:val="24"/>
+          <w:szCs w:val="24"/>
+          <w:rtl w:val="0"/>
+        </w:rPr>
+        <w:t xml:space="preserve">Login screen</w:t>
+      </w:r>
+      <w:r>
+        <w:rPr>
+          <w:rtl w:val="0"/>
+        </w:rPr>
+      </w:r>
+    </w:p>
+    <w:p>
+      <w:pPr>
+        <w:ind w:left="720"/>
+        <w:contextualSpacing w:val="0"/>
+        <w:rPr>
+          <w:rFonts w:ascii="Arial" w:cs="Arial" w:eastAsia="Arial" w:hAnsi="Arial"/>
+        </w:rPr>
+      </w:pPr>
+      <w:r>
+        <w:rPr>
+          <w:rFonts w:ascii="Arial" w:cs="Arial" w:eastAsia="Arial" w:hAnsi="Arial"/>
+          <w:rtl w:val="0"/>
+        </w:rPr>
+        <w:t xml:space="preserve">User should enter the </w:t>
+      </w:r>
+      <w:r>
+        <w:rPr>
+          <w:rFonts w:ascii="Arial" w:cs="Arial" w:eastAsia="Arial" w:hAnsi="Arial"/>
           <w:i w:val="1"/>
-          <w:vertAlign w:val="baseline"/>
-          <w:rtl w:val="0"/>
-        </w:rPr>
-        <w:t xml:space="preserve">Mockup</w:t>
-      </w:r>
-      <w:r>
-        <w:rPr>
-          <w:rtl w:val="0"/>
-        </w:rPr>
-      </w:r>
-    </w:p>
-    <w:p>
-      <w:pPr>
-        <w:ind w:firstLine="0"/>
-        <w:contextualSpacing w:val="0"/>
-        <w:rPr>
-          <w:rFonts w:ascii="Arial" w:cs="Arial" w:eastAsia="Arial" w:hAnsi="Arial"/>
-        </w:rPr>
-      </w:pPr>
-      <w:r>
-        <w:rPr>
-          <w:rtl w:val="0"/>
-        </w:rPr>
-      </w:r>
-    </w:p>
-    <w:p>
-      <w:pPr>
-        <w:ind w:firstLine="0"/>
-        <w:contextualSpacing w:val="0"/>
-        <w:rPr>
-          <w:rFonts w:ascii="Arial" w:cs="Arial" w:eastAsia="Arial" w:hAnsi="Arial"/>
-          <w:b w:val="1"/>
-        </w:rPr>
-      </w:pPr>
-      <w:r>
-        <w:rPr>
-          <w:rFonts w:ascii="Arial" w:cs="Arial" w:eastAsia="Arial" w:hAnsi="Arial"/>
-          <w:b w:val="1"/>
-          <w:rtl w:val="0"/>
-        </w:rPr>
-        <w:t xml:space="preserve">Android application on smartphone:</w:t>
-      </w:r>
-    </w:p>
-    <w:p>
-      <w:pPr>
-        <w:ind w:firstLine="0"/>
-        <w:contextualSpacing w:val="0"/>
-        <w:rPr>
-          <w:rFonts w:ascii="Arial" w:cs="Arial" w:eastAsia="Arial" w:hAnsi="Arial"/>
-          <w:b w:val="1"/>
-        </w:rPr>
-      </w:pPr>
-      <w:r>
-        <w:rPr>
-          <w:rtl w:val="0"/>
-        </w:rPr>
-      </w:r>
-    </w:p>
-    <w:p>
-      <w:pPr>
-        <w:ind w:firstLine="0"/>
-        <w:contextualSpacing w:val="0"/>
-        <w:rPr>
-          <w:rFonts w:ascii="Arial" w:cs="Arial" w:eastAsia="Arial" w:hAnsi="Arial"/>
-          <w:u w:val="single"/>
-        </w:rPr>
-      </w:pPr>
-      <w:r>
-        <w:rPr>
-          <w:rFonts w:ascii="Arial" w:cs="Arial" w:eastAsia="Arial" w:hAnsi="Arial"/>
-          <w:u w:val="single"/>
-          <w:rtl w:val="0"/>
-        </w:rPr>
-        <w:t xml:space="preserve">Login screen:</w:t>
+          <w:rtl w:val="0"/>
+        </w:rPr>
+        <w:t xml:space="preserve">Username </w:t>
+      </w:r>
+      <w:r>
+        <w:rPr>
+          <w:rFonts w:ascii="Arial" w:cs="Arial" w:eastAsia="Arial" w:hAnsi="Arial"/>
+          <w:rtl w:val="0"/>
+        </w:rPr>
+        <w:t xml:space="preserve">and </w:t>
+      </w:r>
+      <w:r>
+        <w:rPr>
+          <w:rFonts w:ascii="Arial" w:cs="Arial" w:eastAsia="Arial" w:hAnsi="Arial"/>
+          <w:i w:val="1"/>
+          <w:rtl w:val="0"/>
+        </w:rPr>
+        <w:t xml:space="preserve">Password</w:t>
+      </w:r>
+      <w:r>
+        <w:rPr>
+          <w:rFonts w:ascii="Arial" w:cs="Arial" w:eastAsia="Arial" w:hAnsi="Arial"/>
+          <w:rtl w:val="0"/>
+        </w:rPr>
+        <w:t xml:space="preserve">, then press the </w:t>
+      </w:r>
+      <w:r>
+        <w:rPr>
+          <w:rFonts w:ascii="Arial" w:cs="Arial" w:eastAsia="Arial" w:hAnsi="Arial"/>
+          <w:i w:val="1"/>
+          <w:rtl w:val="0"/>
+        </w:rPr>
+        <w:t xml:space="preserve">Login </w:t>
+      </w:r>
+      <w:r>
+        <w:rPr>
+          <w:rFonts w:ascii="Arial" w:cs="Arial" w:eastAsia="Arial" w:hAnsi="Arial"/>
+          <w:rtl w:val="0"/>
+        </w:rPr>
+        <w:t xml:space="preserve">button.</w:t>
+      </w:r>
+    </w:p>
+    <w:p>
+      <w:pPr>
+        <w:ind w:left="720"/>
+        <w:contextualSpacing w:val="0"/>
+        <w:rPr>
+          <w:rFonts w:ascii="Arial" w:cs="Arial" w:eastAsia="Arial" w:hAnsi="Arial"/>
+        </w:rPr>
+      </w:pPr>
+      <w:r>
+        <w:rPr>
+          <w:rFonts w:ascii="Arial" w:cs="Arial" w:eastAsia="Arial" w:hAnsi="Arial"/>
+          <w:rtl w:val="0"/>
+        </w:rPr>
+        <w:t xml:space="preserve">Login request shall sent to server, server should verify the user authentication and authorization, and if approved, the user will be redirected to the main page.</w:t>
+      </w:r>
+    </w:p>
+    <w:p>
+      <w:pPr>
+        <w:ind w:left="720"/>
+        <w:contextualSpacing w:val="0"/>
+        <w:rPr>
+          <w:rFonts w:ascii="Arial" w:cs="Arial" w:eastAsia="Arial" w:hAnsi="Arial"/>
+        </w:rPr>
+      </w:pPr>
+      <w:r>
+        <w:rPr>
+          <w:rtl w:val="0"/>
+        </w:rPr>
       </w:r>
     </w:p>
     <w:p>
@@ -3994,7 +3674,6 @@
         <w:jc w:val="center"/>
         <w:rPr>
           <w:rFonts w:ascii="Arial" w:cs="Arial" w:eastAsia="Arial" w:hAnsi="Arial"/>
-          <w:b w:val="1"/>
         </w:rPr>
       </w:pPr>
       <w:r>
@@ -4006,9 +3685,9 @@
           <mc:Choice Requires="wpg">
             <w:drawing>
               <wp:inline distB="114300" distT="114300" distL="114300" distR="114300">
-                <wp:extent cx="1904047" cy="2704525"/>
+                <wp:extent cx="2176463" cy="3090577"/>
                 <wp:effectExtent b="0" l="0" r="0" t="0"/>
-                <wp:docPr id="2" name=""/>
+                <wp:docPr id="1" name=""/>
                 <a:graphic>
                   <a:graphicData uri="http://schemas.microsoft.com/office/word/2010/wordprocessingGroup">
                     <wpg:wgp>
@@ -4016,14 +3695,14 @@
                       <wpg:grpSpPr>
                         <a:xfrm>
                           <a:off x="2266950" y="731525"/>
-                          <a:ext cx="1904047" cy="2704525"/>
+                          <a:ext cx="2176463" cy="3090577"/>
                           <a:chOff x="2266950" y="731525"/>
                           <a:chExt cx="2314500" cy="3295500"/>
                         </a:xfrm>
                       </wpg:grpSpPr>
                       <wps:wsp>
                         <wps:cNvSpPr/>
-                        <wps:cNvPr id="28" name="Shape 28"/>
+                        <wps:cNvPr id="2" name="Shape 2"/>
                         <wps:spPr>
                           <a:xfrm>
                             <a:off x="2266950" y="731525"/>
@@ -4061,10 +3740,10 @@
                       </wps:wsp>
                       <wps:wsp>
                         <wps:cNvSpPr txBox="1"/>
-                        <wps:cNvPr id="29" name="Shape 29"/>
+                        <wps:cNvPr id="3" name="Shape 3"/>
                         <wps:spPr>
                           <a:xfrm>
-                            <a:off x="2533650" y="1274450"/>
+                            <a:off x="2564725" y="1036325"/>
                             <a:ext cx="1228800" cy="295200"/>
                           </a:xfrm>
                           <a:prstGeom prst="rect">
@@ -4104,10 +3783,10 @@
                       </wps:wsp>
                       <wps:wsp>
                         <wps:cNvSpPr txBox="1"/>
-                        <wps:cNvPr id="30" name="Shape 30"/>
+                        <wps:cNvPr id="4" name="Shape 4"/>
                         <wps:spPr>
                           <a:xfrm>
-                            <a:off x="2533650" y="2007875"/>
+                            <a:off x="2564725" y="1769750"/>
                             <a:ext cx="1228800" cy="295200"/>
                           </a:xfrm>
                           <a:prstGeom prst="rect">
@@ -4147,10 +3826,10 @@
                       </wps:wsp>
                       <wps:wsp>
                         <wps:cNvSpPr/>
-                        <wps:cNvPr id="31" name="Shape 31"/>
+                        <wps:cNvPr id="5" name="Shape 5"/>
                         <wps:spPr>
                           <a:xfrm>
-                            <a:off x="2638425" y="1607825"/>
+                            <a:off x="2669500" y="1369700"/>
                             <a:ext cx="1428900" cy="200100"/>
                           </a:xfrm>
                           <a:prstGeom prst="rect">
@@ -4185,10 +3864,10 @@
                       </wps:wsp>
                       <wps:wsp>
                         <wps:cNvSpPr/>
-                        <wps:cNvPr id="32" name="Shape 32"/>
+                        <wps:cNvPr id="6" name="Shape 6"/>
                         <wps:spPr>
                           <a:xfrm>
-                            <a:off x="2638425" y="2371650"/>
+                            <a:off x="2669500" y="2133525"/>
                             <a:ext cx="1428900" cy="200100"/>
                           </a:xfrm>
                           <a:prstGeom prst="rect">
@@ -4223,7 +3902,7 @@
                       </wps:wsp>
                       <wps:wsp>
                         <wps:cNvSpPr/>
-                        <wps:cNvPr id="33" name="Shape 33"/>
+                        <wps:cNvPr id="7" name="Shape 7"/>
                         <wps:spPr>
                           <a:xfrm>
                             <a:off x="2938725" y="3112850"/>
@@ -4263,7 +3942,7 @@
                       </wps:wsp>
                       <wps:wsp>
                         <wps:cNvSpPr txBox="1"/>
-                        <wps:cNvPr id="34" name="Shape 34"/>
+                        <wps:cNvPr id="8" name="Shape 8"/>
                         <wps:spPr>
                           <a:xfrm>
                             <a:off x="2938725" y="3065150"/>
@@ -4304,6 +3983,2516 @@
                         </wps:txbx>
                         <wps:bodyPr anchorCtr="0" anchor="t" bIns="91425" lIns="91425" spcFirstLastPara="1" rIns="91425" wrap="square" tIns="91425"/>
                       </wps:wsp>
+                      <wps:wsp>
+                        <wps:cNvSpPr/>
+                        <wps:cNvPr id="9" name="Shape 9"/>
+                        <wps:spPr>
+                          <a:xfrm>
+                            <a:off x="2546400" y="2586750"/>
+                            <a:ext cx="175500" cy="200100"/>
+                          </a:xfrm>
+                          <a:prstGeom prst="rect">
+                            <a:avLst/>
+                          </a:prstGeom>
+                          <a:solidFill>
+                            <a:srgbClr val="CFE2F3"/>
+                          </a:solidFill>
+                          <a:ln cap="flat" cmpd="sng" w="9525">
+                            <a:solidFill>
+                              <a:srgbClr val="000000"/>
+                            </a:solidFill>
+                            <a:prstDash val="solid"/>
+                            <a:round/>
+                            <a:headEnd len="sm" w="sm" type="none"/>
+                            <a:tailEnd len="sm" w="sm" type="none"/>
+                          </a:ln>
+                        </wps:spPr>
+                        <wps:txbx>
+                          <w:txbxContent>
+                            <w:p>
+                              <w:pPr>
+                                <w:spacing w:after="0" w:before="0" w:line="240"/>
+                                <w:ind w:left="0" w:right="0" w:firstLine="0"/>
+                                <w:jc w:val="left"/>
+                                <w:textDirection w:val="btLr"/>
+                              </w:pPr>
+                            </w:p>
+                          </w:txbxContent>
+                        </wps:txbx>
+                        <wps:bodyPr anchorCtr="0" anchor="ctr" bIns="91425" lIns="91425" spcFirstLastPara="1" rIns="91425" wrap="square" tIns="91425"/>
+                      </wps:wsp>
+                      <wps:wsp>
+                        <wps:cNvCnPr/>
+                        <wps:spPr>
+                          <a:xfrm>
+                            <a:off x="2533650" y="2576850"/>
+                            <a:ext cx="201000" cy="219900"/>
+                          </a:xfrm>
+                          <a:prstGeom prst="straightConnector1">
+                            <a:avLst/>
+                          </a:prstGeom>
+                          <a:noFill/>
+                          <a:ln cap="flat" cmpd="sng" w="9525">
+                            <a:solidFill>
+                              <a:srgbClr val="000000"/>
+                            </a:solidFill>
+                            <a:prstDash val="solid"/>
+                            <a:round/>
+                            <a:headEnd len="med" w="med" type="none"/>
+                            <a:tailEnd len="med" w="med" type="none"/>
+                          </a:ln>
+                        </wps:spPr>
+                        <wps:bodyPr anchorCtr="0" anchor="ctr" bIns="91425" lIns="91425" spcFirstLastPara="1" rIns="91425" wrap="square" tIns="91425"/>
+                      </wps:wsp>
+                      <wps:wsp>
+                        <wps:cNvCnPr/>
+                        <wps:spPr>
+                          <a:xfrm flipH="1" rot="10800000">
+                            <a:off x="2544000" y="2575650"/>
+                            <a:ext cx="180300" cy="222300"/>
+                          </a:xfrm>
+                          <a:prstGeom prst="straightConnector1">
+                            <a:avLst/>
+                          </a:prstGeom>
+                          <a:noFill/>
+                          <a:ln cap="flat" cmpd="sng" w="9525">
+                            <a:solidFill>
+                              <a:srgbClr val="000000"/>
+                            </a:solidFill>
+                            <a:prstDash val="solid"/>
+                            <a:round/>
+                            <a:headEnd len="med" w="med" type="none"/>
+                            <a:tailEnd len="med" w="med" type="none"/>
+                          </a:ln>
+                        </wps:spPr>
+                        <wps:bodyPr anchorCtr="0" anchor="ctr" bIns="91425" lIns="91425" spcFirstLastPara="1" rIns="91425" wrap="square" tIns="91425"/>
+                      </wps:wsp>
+                      <wps:wsp>
+                        <wps:cNvSpPr txBox="1"/>
+                        <wps:cNvPr id="12" name="Shape 12"/>
+                        <wps:spPr>
+                          <a:xfrm>
+                            <a:off x="2721900" y="2510225"/>
+                            <a:ext cx="1692600" cy="378300"/>
+                          </a:xfrm>
+                          <a:prstGeom prst="rect">
+                            <a:avLst/>
+                          </a:prstGeom>
+                          <a:noFill/>
+                          <a:ln>
+                            <a:noFill/>
+                          </a:ln>
+                        </wps:spPr>
+                        <wps:txbx>
+                          <w:txbxContent>
+                            <w:p>
+                              <w:pPr>
+                                <w:spacing w:after="0" w:before="0" w:line="240"/>
+                                <w:ind w:left="0" w:right="0" w:firstLine="0"/>
+                                <w:jc w:val="left"/>
+                                <w:textDirection w:val="btLr"/>
+                              </w:pPr>
+                              <w:r>
+                                <w:rPr>
+                                  <w:rFonts w:ascii="Arial" w:cs="Arial" w:eastAsia="Arial" w:hAnsi="Arial"/>
+                                  <w:b w:val="0"/>
+                                  <w:i w:val="0"/>
+                                  <w:smallCaps w:val="0"/>
+                                  <w:strike w:val="0"/>
+                                  <w:color w:val="000000"/>
+                                  <w:sz w:val="28"/>
+                                  <w:vertAlign w:val="baseline"/>
+                                </w:rPr>
+                                <w:t xml:space="preserve">keep me logged in</w:t>
+                              </w:r>
+                            </w:p>
+                          </w:txbxContent>
+                        </wps:txbx>
+                        <wps:bodyPr anchorCtr="0" anchor="t" bIns="91425" lIns="91425" spcFirstLastPara="1" rIns="91425" wrap="square" tIns="91425"/>
+                      </wps:wsp>
+                    </wpg:wgp>
+                  </a:graphicData>
+                </a:graphic>
+              </wp:inline>
+            </w:drawing>
+          </mc:Choice>
+          <mc:Fallback>
+            <w:drawing>
+              <wp:inline distB="114300" distT="114300" distL="114300" distR="114300">
+                <wp:extent cx="2176463" cy="3090577"/>
+                <wp:effectExtent b="0" l="0" r="0" t="0"/>
+                <wp:docPr id="1" name="image1.png"/>
+                <a:graphic>
+                  <a:graphicData uri="http://schemas.openxmlformats.org/drawingml/2006/picture">
+                    <pic:pic>
+                      <pic:nvPicPr>
+                        <pic:cNvPr id="0" name="image1.png"/>
+                        <pic:cNvPicPr preferRelativeResize="0"/>
+                      </pic:nvPicPr>
+                      <pic:blipFill>
+                        <a:blip r:embed="rId7"/>
+                        <a:srcRect/>
+                        <a:stretch>
+                          <a:fillRect/>
+                        </a:stretch>
+                      </pic:blipFill>
+                      <pic:spPr>
+                        <a:xfrm>
+                          <a:off x="0" y="0"/>
+                          <a:ext cx="2176463" cy="3090577"/>
+                        </a:xfrm>
+                        <a:prstGeom prst="rect"/>
+                        <a:ln/>
+                      </pic:spPr>
+                    </pic:pic>
+                  </a:graphicData>
+                </a:graphic>
+              </wp:inline>
+            </w:drawing>
+          </mc:Fallback>
+        </mc:AlternateContent>
+      </w:r>
+      <w:r>
+        <w:rPr>
+          <w:rtl w:val="0"/>
+        </w:rPr>
+      </w:r>
+    </w:p>
+    <w:p>
+      <w:pPr>
+        <w:ind w:left="720"/>
+        <w:contextualSpacing w:val="0"/>
+        <w:rPr>
+          <w:rFonts w:ascii="Arial" w:cs="Arial" w:eastAsia="Arial" w:hAnsi="Arial"/>
+        </w:rPr>
+      </w:pPr>
+      <w:r>
+        <w:rPr>
+          <w:rtl w:val="0"/>
+        </w:rPr>
+      </w:r>
+    </w:p>
+    <w:p>
+      <w:pPr>
+        <w:ind w:left="720"/>
+        <w:contextualSpacing w:val="0"/>
+        <w:rPr>
+          <w:rFonts w:ascii="Arial" w:cs="Arial" w:eastAsia="Arial" w:hAnsi="Arial"/>
+        </w:rPr>
+      </w:pPr>
+      <w:r>
+        <w:rPr>
+          <w:rtl w:val="0"/>
+        </w:rPr>
+      </w:r>
+    </w:p>
+    <w:p>
+      <w:pPr>
+        <w:ind w:left="720"/>
+        <w:contextualSpacing w:val="0"/>
+        <w:rPr>
+          <w:rFonts w:ascii="Arial" w:cs="Arial" w:eastAsia="Arial" w:hAnsi="Arial"/>
+        </w:rPr>
+      </w:pPr>
+      <w:r>
+        <w:rPr>
+          <w:rtl w:val="0"/>
+        </w:rPr>
+      </w:r>
+    </w:p>
+    <w:p>
+      <w:pPr>
+        <w:ind w:left="720"/>
+        <w:contextualSpacing w:val="0"/>
+        <w:rPr>
+          <w:rFonts w:ascii="Arial" w:cs="Arial" w:eastAsia="Arial" w:hAnsi="Arial"/>
+        </w:rPr>
+      </w:pPr>
+      <w:r>
+        <w:rPr>
+          <w:rtl w:val="0"/>
+        </w:rPr>
+      </w:r>
+    </w:p>
+    <w:p>
+      <w:pPr>
+        <w:ind w:left="720"/>
+        <w:contextualSpacing w:val="0"/>
+        <w:rPr>
+          <w:rFonts w:ascii="Arial" w:cs="Arial" w:eastAsia="Arial" w:hAnsi="Arial"/>
+        </w:rPr>
+      </w:pPr>
+      <w:r>
+        <w:rPr>
+          <w:rtl w:val="0"/>
+        </w:rPr>
+      </w:r>
+    </w:p>
+    <w:p>
+      <w:pPr>
+        <w:ind w:left="720"/>
+        <w:contextualSpacing w:val="0"/>
+        <w:rPr>
+          <w:rFonts w:ascii="Arial" w:cs="Arial" w:eastAsia="Arial" w:hAnsi="Arial"/>
+        </w:rPr>
+      </w:pPr>
+      <w:r>
+        <w:rPr>
+          <w:rtl w:val="0"/>
+        </w:rPr>
+      </w:r>
+    </w:p>
+    <w:p>
+      <w:pPr>
+        <w:ind w:left="720"/>
+        <w:contextualSpacing w:val="0"/>
+        <w:rPr>
+          <w:rFonts w:ascii="Arial" w:cs="Arial" w:eastAsia="Arial" w:hAnsi="Arial"/>
+        </w:rPr>
+      </w:pPr>
+      <w:r>
+        <w:rPr>
+          <w:rtl w:val="0"/>
+        </w:rPr>
+      </w:r>
+    </w:p>
+    <w:p>
+      <w:pPr>
+        <w:ind w:left="720"/>
+        <w:contextualSpacing w:val="0"/>
+        <w:rPr>
+          <w:rFonts w:ascii="Arial" w:cs="Arial" w:eastAsia="Arial" w:hAnsi="Arial"/>
+        </w:rPr>
+      </w:pPr>
+      <w:r>
+        <w:rPr>
+          <w:rtl w:val="0"/>
+        </w:rPr>
+      </w:r>
+    </w:p>
+    <w:p>
+      <w:pPr>
+        <w:ind w:left="720"/>
+        <w:contextualSpacing w:val="0"/>
+        <w:rPr>
+          <w:rFonts w:ascii="Arial" w:cs="Arial" w:eastAsia="Arial" w:hAnsi="Arial"/>
+        </w:rPr>
+      </w:pPr>
+      <w:r>
+        <w:rPr>
+          <w:rtl w:val="0"/>
+        </w:rPr>
+      </w:r>
+    </w:p>
+    <w:p>
+      <w:pPr>
+        <w:ind w:left="720"/>
+        <w:contextualSpacing w:val="0"/>
+        <w:rPr>
+          <w:rFonts w:ascii="Arial" w:cs="Arial" w:eastAsia="Arial" w:hAnsi="Arial"/>
+        </w:rPr>
+      </w:pPr>
+      <w:r>
+        <w:rPr>
+          <w:rtl w:val="0"/>
+        </w:rPr>
+      </w:r>
+    </w:p>
+    <w:p>
+      <w:pPr>
+        <w:ind w:left="720"/>
+        <w:contextualSpacing w:val="0"/>
+        <w:rPr>
+          <w:rFonts w:ascii="Arial" w:cs="Arial" w:eastAsia="Arial" w:hAnsi="Arial"/>
+        </w:rPr>
+      </w:pPr>
+      <w:r>
+        <w:rPr>
+          <w:rtl w:val="0"/>
+        </w:rPr>
+      </w:r>
+    </w:p>
+    <w:p>
+      <w:pPr>
+        <w:ind w:left="720"/>
+        <w:contextualSpacing w:val="0"/>
+        <w:rPr>
+          <w:rFonts w:ascii="Arial" w:cs="Arial" w:eastAsia="Arial" w:hAnsi="Arial"/>
+        </w:rPr>
+      </w:pPr>
+      <w:r>
+        <w:rPr>
+          <w:rtl w:val="0"/>
+        </w:rPr>
+      </w:r>
+    </w:p>
+    <w:p>
+      <w:pPr>
+        <w:ind w:left="720"/>
+        <w:contextualSpacing w:val="0"/>
+        <w:rPr>
+          <w:rFonts w:ascii="Arial" w:cs="Arial" w:eastAsia="Arial" w:hAnsi="Arial"/>
+        </w:rPr>
+      </w:pPr>
+      <w:r>
+        <w:rPr>
+          <w:rtl w:val="0"/>
+        </w:rPr>
+      </w:r>
+    </w:p>
+    <w:p>
+      <w:pPr>
+        <w:ind w:left="720"/>
+        <w:contextualSpacing w:val="0"/>
+        <w:rPr>
+          <w:rFonts w:ascii="Arial" w:cs="Arial" w:eastAsia="Arial" w:hAnsi="Arial"/>
+        </w:rPr>
+      </w:pPr>
+      <w:r>
+        <w:rPr>
+          <w:rtl w:val="0"/>
+        </w:rPr>
+      </w:r>
+    </w:p>
+    <w:p>
+      <w:pPr>
+        <w:ind w:left="720"/>
+        <w:contextualSpacing w:val="0"/>
+        <w:rPr>
+          <w:rFonts w:ascii="Arial" w:cs="Arial" w:eastAsia="Arial" w:hAnsi="Arial"/>
+        </w:rPr>
+      </w:pPr>
+      <w:r>
+        <w:rPr>
+          <w:rtl w:val="0"/>
+        </w:rPr>
+      </w:r>
+    </w:p>
+    <w:p>
+      <w:pPr>
+        <w:ind w:left="720"/>
+        <w:contextualSpacing w:val="0"/>
+        <w:rPr>
+          <w:rFonts w:ascii="Arial" w:cs="Arial" w:eastAsia="Arial" w:hAnsi="Arial"/>
+        </w:rPr>
+      </w:pPr>
+      <w:r>
+        <w:rPr>
+          <w:rtl w:val="0"/>
+        </w:rPr>
+      </w:r>
+    </w:p>
+    <w:p>
+      <w:pPr>
+        <w:ind w:left="0" w:firstLine="0"/>
+        <w:contextualSpacing w:val="0"/>
+        <w:rPr>
+          <w:rFonts w:ascii="Arial" w:cs="Arial" w:eastAsia="Arial" w:hAnsi="Arial"/>
+        </w:rPr>
+      </w:pPr>
+      <w:r>
+        <w:rPr>
+          <w:rtl w:val="0"/>
+        </w:rPr>
+      </w:r>
+    </w:p>
+    <w:p>
+      <w:pPr>
+        <w:pStyle w:val="Heading2"/>
+        <w:numPr>
+          <w:ilvl w:val="2"/>
+          <w:numId w:val="2"/>
+        </w:numPr>
+        <w:ind w:left="1224" w:hanging="504.00000000000006"/>
+        <w:rPr>
+          <w:i w:val="1"/>
+        </w:rPr>
+      </w:pPr>
+      <w:bookmarkStart w:colFirst="0" w:colLast="0" w:name="_zhrs3625ny7i" w:id="34"/>
+      <w:bookmarkEnd w:id="34"/>
+      <w:r>
+        <w:rPr>
+          <w:sz w:val="24"/>
+          <w:szCs w:val="24"/>
+          <w:rtl w:val="0"/>
+        </w:rPr>
+        <w:t xml:space="preserve">User Registration screen</w:t>
+      </w:r>
+      <w:r>
+        <w:rPr>
+          <w:rtl w:val="0"/>
+        </w:rPr>
+      </w:r>
+    </w:p>
+    <w:p>
+      <w:pPr>
+        <w:ind w:left="720"/>
+        <w:contextualSpacing w:val="0"/>
+        <w:rPr>
+          <w:rFonts w:ascii="Arial" w:cs="Arial" w:eastAsia="Arial" w:hAnsi="Arial"/>
+        </w:rPr>
+      </w:pPr>
+      <w:r>
+        <w:rPr>
+          <w:rFonts w:ascii="Arial" w:cs="Arial" w:eastAsia="Arial" w:hAnsi="Arial"/>
+          <w:rtl w:val="0"/>
+        </w:rPr>
+        <w:t xml:space="preserve">On first usage, user should register himself, and create his own account.</w:t>
+      </w:r>
+    </w:p>
+    <w:p>
+      <w:pPr>
+        <w:ind w:left="720"/>
+        <w:contextualSpacing w:val="0"/>
+        <w:rPr>
+          <w:rFonts w:ascii="Arial" w:cs="Arial" w:eastAsia="Arial" w:hAnsi="Arial"/>
+        </w:rPr>
+      </w:pPr>
+      <w:r>
+        <w:rPr>
+          <w:rtl w:val="0"/>
+        </w:rPr>
+      </w:r>
+    </w:p>
+    <w:p>
+      <w:pPr>
+        <w:ind w:left="720"/>
+        <w:contextualSpacing w:val="0"/>
+        <w:rPr>
+          <w:rFonts w:ascii="Arial" w:cs="Arial" w:eastAsia="Arial" w:hAnsi="Arial"/>
+        </w:rPr>
+      </w:pPr>
+      <w:r>
+        <w:rPr>
+          <w:rFonts w:ascii="Arial" w:cs="Arial" w:eastAsia="Arial" w:hAnsi="Arial"/>
+        </w:rPr>
+        <w:drawing>
+          <wp:inline distB="114300" distT="114300" distL="114300" distR="114300">
+            <wp:extent cx="3307753" cy="3871913"/>
+            <wp:effectExtent b="0" l="0" r="0" t="0"/>
+            <wp:docPr id="5" name="image4.png"/>
+            <a:graphic>
+              <a:graphicData uri="http://schemas.openxmlformats.org/drawingml/2006/picture">
+                <pic:pic>
+                  <pic:nvPicPr>
+                    <pic:cNvPr id="0" name="image4.png"/>
+                    <pic:cNvPicPr preferRelativeResize="0"/>
+                  </pic:nvPicPr>
+                  <pic:blipFill>
+                    <a:blip r:embed="rId8"/>
+                    <a:srcRect b="0" l="0" r="0" t="0"/>
+                    <a:stretch>
+                      <a:fillRect/>
+                    </a:stretch>
+                  </pic:blipFill>
+                  <pic:spPr>
+                    <a:xfrm>
+                      <a:off x="0" y="0"/>
+                      <a:ext cx="3307753" cy="3871913"/>
+                    </a:xfrm>
+                    <a:prstGeom prst="rect"/>
+                    <a:ln/>
+                  </pic:spPr>
+                </pic:pic>
+              </a:graphicData>
+            </a:graphic>
+          </wp:inline>
+        </w:drawing>
+      </w:r>
+      <w:r>
+        <w:rPr>
+          <w:rtl w:val="0"/>
+        </w:rPr>
+      </w:r>
+    </w:p>
+    <w:p>
+      <w:pPr>
+        <w:pStyle w:val="Heading2"/>
+        <w:ind w:left="1224" w:firstLine="0"/>
+        <w:contextualSpacing w:val="0"/>
+        <w:rPr>
+          <w:sz w:val="24"/>
+          <w:szCs w:val="24"/>
+        </w:rPr>
+      </w:pPr>
+      <w:bookmarkStart w:colFirst="0" w:colLast="0" w:name="_sebb7lavxxn9" w:id="35"/>
+      <w:bookmarkEnd w:id="35"/>
+      <w:r>
+        <w:rPr>
+          <w:rtl w:val="0"/>
+        </w:rPr>
+      </w:r>
+    </w:p>
+    <w:p>
+      <w:pPr>
+        <w:contextualSpacing w:val="0"/>
+        <w:rPr>
+          <w:rFonts w:ascii="Arial" w:cs="Arial" w:eastAsia="Arial" w:hAnsi="Arial"/>
+        </w:rPr>
+      </w:pPr>
+      <w:r>
+        <w:rPr>
+          <w:rtl w:val="0"/>
+        </w:rPr>
+      </w:r>
+    </w:p>
+    <w:p>
+      <w:pPr>
+        <w:contextualSpacing w:val="0"/>
+        <w:rPr>
+          <w:rFonts w:ascii="Arial" w:cs="Arial" w:eastAsia="Arial" w:hAnsi="Arial"/>
+        </w:rPr>
+      </w:pPr>
+      <w:r>
+        <w:rPr>
+          <w:rtl w:val="0"/>
+        </w:rPr>
+      </w:r>
+    </w:p>
+    <w:p>
+      <w:pPr>
+        <w:contextualSpacing w:val="0"/>
+        <w:rPr>
+          <w:rFonts w:ascii="Arial" w:cs="Arial" w:eastAsia="Arial" w:hAnsi="Arial"/>
+        </w:rPr>
+      </w:pPr>
+      <w:r>
+        <w:rPr>
+          <w:rtl w:val="0"/>
+        </w:rPr>
+      </w:r>
+    </w:p>
+    <w:p>
+      <w:pPr>
+        <w:contextualSpacing w:val="0"/>
+        <w:rPr>
+          <w:rFonts w:ascii="Arial" w:cs="Arial" w:eastAsia="Arial" w:hAnsi="Arial"/>
+        </w:rPr>
+      </w:pPr>
+      <w:r>
+        <w:rPr>
+          <w:rtl w:val="0"/>
+        </w:rPr>
+      </w:r>
+    </w:p>
+    <w:p>
+      <w:pPr>
+        <w:contextualSpacing w:val="0"/>
+        <w:rPr>
+          <w:rFonts w:ascii="Arial" w:cs="Arial" w:eastAsia="Arial" w:hAnsi="Arial"/>
+        </w:rPr>
+      </w:pPr>
+      <w:r>
+        <w:rPr>
+          <w:rtl w:val="0"/>
+        </w:rPr>
+      </w:r>
+    </w:p>
+    <w:p>
+      <w:pPr>
+        <w:contextualSpacing w:val="0"/>
+        <w:rPr>
+          <w:rFonts w:ascii="Arial" w:cs="Arial" w:eastAsia="Arial" w:hAnsi="Arial"/>
+        </w:rPr>
+      </w:pPr>
+      <w:r>
+        <w:rPr>
+          <w:rtl w:val="0"/>
+        </w:rPr>
+      </w:r>
+    </w:p>
+    <w:p>
+      <w:pPr>
+        <w:contextualSpacing w:val="0"/>
+        <w:rPr>
+          <w:rFonts w:ascii="Arial" w:cs="Arial" w:eastAsia="Arial" w:hAnsi="Arial"/>
+        </w:rPr>
+      </w:pPr>
+      <w:r>
+        <w:rPr>
+          <w:rtl w:val="0"/>
+        </w:rPr>
+      </w:r>
+    </w:p>
+    <w:p>
+      <w:pPr>
+        <w:contextualSpacing w:val="0"/>
+        <w:rPr>
+          <w:rFonts w:ascii="Arial" w:cs="Arial" w:eastAsia="Arial" w:hAnsi="Arial"/>
+        </w:rPr>
+      </w:pPr>
+      <w:r>
+        <w:rPr>
+          <w:rtl w:val="0"/>
+        </w:rPr>
+      </w:r>
+    </w:p>
+    <w:p>
+      <w:pPr>
+        <w:contextualSpacing w:val="0"/>
+        <w:rPr>
+          <w:rFonts w:ascii="Arial" w:cs="Arial" w:eastAsia="Arial" w:hAnsi="Arial"/>
+        </w:rPr>
+      </w:pPr>
+      <w:r>
+        <w:rPr>
+          <w:rtl w:val="0"/>
+        </w:rPr>
+      </w:r>
+    </w:p>
+    <w:p>
+      <w:pPr>
+        <w:contextualSpacing w:val="0"/>
+        <w:rPr>
+          <w:rFonts w:ascii="Arial" w:cs="Arial" w:eastAsia="Arial" w:hAnsi="Arial"/>
+        </w:rPr>
+      </w:pPr>
+      <w:r>
+        <w:rPr>
+          <w:rtl w:val="0"/>
+        </w:rPr>
+      </w:r>
+    </w:p>
+    <w:p>
+      <w:pPr>
+        <w:contextualSpacing w:val="0"/>
+        <w:rPr>
+          <w:rFonts w:ascii="Arial" w:cs="Arial" w:eastAsia="Arial" w:hAnsi="Arial"/>
+        </w:rPr>
+      </w:pPr>
+      <w:r>
+        <w:rPr>
+          <w:rtl w:val="0"/>
+        </w:rPr>
+      </w:r>
+    </w:p>
+    <w:p>
+      <w:pPr>
+        <w:contextualSpacing w:val="0"/>
+        <w:rPr>
+          <w:rFonts w:ascii="Arial" w:cs="Arial" w:eastAsia="Arial" w:hAnsi="Arial"/>
+        </w:rPr>
+      </w:pPr>
+      <w:r>
+        <w:rPr>
+          <w:rtl w:val="0"/>
+        </w:rPr>
+      </w:r>
+    </w:p>
+    <w:p>
+      <w:pPr>
+        <w:contextualSpacing w:val="0"/>
+        <w:rPr>
+          <w:rFonts w:ascii="Arial" w:cs="Arial" w:eastAsia="Arial" w:hAnsi="Arial"/>
+        </w:rPr>
+      </w:pPr>
+      <w:r>
+        <w:rPr>
+          <w:rtl w:val="0"/>
+        </w:rPr>
+      </w:r>
+    </w:p>
+    <w:p>
+      <w:pPr>
+        <w:contextualSpacing w:val="0"/>
+        <w:rPr>
+          <w:rFonts w:ascii="Arial" w:cs="Arial" w:eastAsia="Arial" w:hAnsi="Arial"/>
+        </w:rPr>
+      </w:pPr>
+      <w:r>
+        <w:rPr>
+          <w:rtl w:val="0"/>
+        </w:rPr>
+      </w:r>
+    </w:p>
+    <w:p>
+      <w:pPr>
+        <w:contextualSpacing w:val="0"/>
+        <w:rPr>
+          <w:rFonts w:ascii="Arial" w:cs="Arial" w:eastAsia="Arial" w:hAnsi="Arial"/>
+        </w:rPr>
+      </w:pPr>
+      <w:r>
+        <w:rPr>
+          <w:rtl w:val="0"/>
+        </w:rPr>
+      </w:r>
+    </w:p>
+    <w:p>
+      <w:pPr>
+        <w:contextualSpacing w:val="0"/>
+        <w:rPr>
+          <w:rFonts w:ascii="Arial" w:cs="Arial" w:eastAsia="Arial" w:hAnsi="Arial"/>
+        </w:rPr>
+      </w:pPr>
+      <w:r>
+        <w:rPr>
+          <w:rtl w:val="0"/>
+        </w:rPr>
+      </w:r>
+    </w:p>
+    <w:p>
+      <w:pPr>
+        <w:pStyle w:val="Heading2"/>
+        <w:numPr>
+          <w:ilvl w:val="2"/>
+          <w:numId w:val="2"/>
+        </w:numPr>
+        <w:ind w:left="1224" w:hanging="504.00000000000006"/>
+        <w:rPr>
+          <w:i w:val="1"/>
+        </w:rPr>
+      </w:pPr>
+      <w:bookmarkStart w:colFirst="0" w:colLast="0" w:name="_2urqtt9r73tk" w:id="36"/>
+      <w:bookmarkEnd w:id="36"/>
+      <w:r>
+        <w:rPr>
+          <w:sz w:val="24"/>
+          <w:szCs w:val="24"/>
+          <w:rtl w:val="0"/>
+        </w:rPr>
+        <w:t xml:space="preserve">Main screen</w:t>
+      </w:r>
+      <w:r>
+        <w:rPr>
+          <w:rtl w:val="0"/>
+        </w:rPr>
+      </w:r>
+    </w:p>
+    <w:p>
+      <w:pPr>
+        <w:ind w:left="0" w:firstLine="0"/>
+        <w:contextualSpacing w:val="0"/>
+        <w:rPr>
+          <w:rFonts w:ascii="Arial" w:cs="Arial" w:eastAsia="Arial" w:hAnsi="Arial"/>
+        </w:rPr>
+      </w:pPr>
+      <w:r>
+        <w:rPr>
+          <w:rFonts w:ascii="Arial" w:cs="Arial" w:eastAsia="Arial" w:hAnsi="Arial"/>
+          <w:rtl w:val="0"/>
+        </w:rPr>
+        <w:tab/>
+        <w:t xml:space="preserve">Display menu which enable the user to navigate between modules.</w:t>
+      </w:r>
+    </w:p>
+    <w:p>
+      <w:pPr>
+        <w:ind w:left="720"/>
+        <w:contextualSpacing w:val="0"/>
+        <w:rPr>
+          <w:rFonts w:ascii="Arial" w:cs="Arial" w:eastAsia="Arial" w:hAnsi="Arial"/>
+        </w:rPr>
+      </w:pPr>
+      <w:r>
+        <w:rPr>
+          <w:rFonts w:ascii="Arial" w:cs="Arial" w:eastAsia="Arial" w:hAnsi="Arial"/>
+          <w:rtl w:val="0"/>
+        </w:rPr>
+        <w:t xml:space="preserve">Tiles control represent each module as a square, clicking on tile will open the selected module.</w:t>
+      </w:r>
+    </w:p>
+    <w:p>
+      <w:pPr>
+        <w:ind w:left="720"/>
+        <w:contextualSpacing w:val="0"/>
+        <w:rPr>
+          <w:rFonts w:ascii="Arial" w:cs="Arial" w:eastAsia="Arial" w:hAnsi="Arial"/>
+        </w:rPr>
+      </w:pPr>
+      <w:r>
+        <w:rPr>
+          <w:rtl w:val="0"/>
+        </w:rPr>
+      </w:r>
+    </w:p>
+    <w:p>
+      <w:pPr>
+        <w:ind w:left="720"/>
+        <w:contextualSpacing w:val="0"/>
+        <w:rPr>
+          <w:rFonts w:ascii="Arial" w:cs="Arial" w:eastAsia="Arial" w:hAnsi="Arial"/>
+        </w:rPr>
+      </w:pPr>
+      <w:r>
+        <w:rPr>
+          <w:rFonts w:ascii="Arial" w:cs="Arial" w:eastAsia="Arial" w:hAnsi="Arial"/>
+        </w:rPr>
+        <w:drawing>
+          <wp:inline distB="114300" distT="114300" distL="114300" distR="114300">
+            <wp:extent cx="3115732" cy="3128963"/>
+            <wp:effectExtent b="0" l="0" r="0" t="0"/>
+            <wp:docPr id="4" name="image5.png"/>
+            <a:graphic>
+              <a:graphicData uri="http://schemas.openxmlformats.org/drawingml/2006/picture">
+                <pic:pic>
+                  <pic:nvPicPr>
+                    <pic:cNvPr id="0" name="image5.png"/>
+                    <pic:cNvPicPr preferRelativeResize="0"/>
+                  </pic:nvPicPr>
+                  <pic:blipFill>
+                    <a:blip r:embed="rId9"/>
+                    <a:srcRect b="0" l="0" r="0" t="0"/>
+                    <a:stretch>
+                      <a:fillRect/>
+                    </a:stretch>
+                  </pic:blipFill>
+                  <pic:spPr>
+                    <a:xfrm>
+                      <a:off x="0" y="0"/>
+                      <a:ext cx="3115732" cy="3128963"/>
+                    </a:xfrm>
+                    <a:prstGeom prst="rect"/>
+                    <a:ln/>
+                  </pic:spPr>
+                </pic:pic>
+              </a:graphicData>
+            </a:graphic>
+          </wp:inline>
+        </w:drawing>
+      </w:r>
+      <w:r>
+        <w:rPr>
+          <w:rtl w:val="0"/>
+        </w:rPr>
+      </w:r>
+    </w:p>
+    <w:p>
+      <w:pPr>
+        <w:ind w:left="720"/>
+        <w:contextualSpacing w:val="0"/>
+        <w:rPr>
+          <w:rFonts w:ascii="Arial" w:cs="Arial" w:eastAsia="Arial" w:hAnsi="Arial"/>
+        </w:rPr>
+      </w:pPr>
+      <w:r>
+        <w:rPr>
+          <w:rtl w:val="0"/>
+        </w:rPr>
+      </w:r>
+    </w:p>
+    <w:p>
+      <w:pPr>
+        <w:ind w:left="720"/>
+        <w:contextualSpacing w:val="0"/>
+        <w:rPr>
+          <w:rFonts w:ascii="Arial" w:cs="Arial" w:eastAsia="Arial" w:hAnsi="Arial"/>
+        </w:rPr>
+      </w:pPr>
+      <w:r>
+        <w:rPr>
+          <w:rtl w:val="0"/>
+        </w:rPr>
+      </w:r>
+    </w:p>
+    <w:p>
+      <w:pPr>
+        <w:ind w:left="720"/>
+        <w:contextualSpacing w:val="0"/>
+        <w:rPr>
+          <w:rFonts w:ascii="Arial" w:cs="Arial" w:eastAsia="Arial" w:hAnsi="Arial"/>
+        </w:rPr>
+      </w:pPr>
+      <w:r>
+        <w:rPr>
+          <w:rtl w:val="0"/>
+        </w:rPr>
+      </w:r>
+    </w:p>
+    <w:p>
+      <w:pPr>
+        <w:ind w:left="720"/>
+        <w:contextualSpacing w:val="0"/>
+        <w:rPr>
+          <w:rFonts w:ascii="Arial" w:cs="Arial" w:eastAsia="Arial" w:hAnsi="Arial"/>
+        </w:rPr>
+      </w:pPr>
+      <w:r>
+        <w:rPr>
+          <w:rtl w:val="0"/>
+        </w:rPr>
+      </w:r>
+    </w:p>
+    <w:p>
+      <w:pPr>
+        <w:ind w:left="720"/>
+        <w:contextualSpacing w:val="0"/>
+        <w:rPr>
+          <w:rFonts w:ascii="Arial" w:cs="Arial" w:eastAsia="Arial" w:hAnsi="Arial"/>
+        </w:rPr>
+      </w:pPr>
+      <w:r>
+        <w:rPr>
+          <w:rtl w:val="0"/>
+        </w:rPr>
+      </w:r>
+    </w:p>
+    <w:p>
+      <w:pPr>
+        <w:ind w:left="720"/>
+        <w:contextualSpacing w:val="0"/>
+        <w:rPr>
+          <w:rFonts w:ascii="Arial" w:cs="Arial" w:eastAsia="Arial" w:hAnsi="Arial"/>
+        </w:rPr>
+      </w:pPr>
+      <w:r>
+        <w:rPr>
+          <w:rtl w:val="0"/>
+        </w:rPr>
+      </w:r>
+    </w:p>
+    <w:p>
+      <w:pPr>
+        <w:ind w:left="720"/>
+        <w:contextualSpacing w:val="0"/>
+        <w:rPr>
+          <w:rFonts w:ascii="Arial" w:cs="Arial" w:eastAsia="Arial" w:hAnsi="Arial"/>
+        </w:rPr>
+      </w:pPr>
+      <w:r>
+        <w:rPr>
+          <w:rtl w:val="0"/>
+        </w:rPr>
+      </w:r>
+    </w:p>
+    <w:p>
+      <w:pPr>
+        <w:ind w:left="720"/>
+        <w:contextualSpacing w:val="0"/>
+        <w:rPr>
+          <w:rFonts w:ascii="Arial" w:cs="Arial" w:eastAsia="Arial" w:hAnsi="Arial"/>
+        </w:rPr>
+      </w:pPr>
+      <w:r>
+        <w:rPr>
+          <w:rtl w:val="0"/>
+        </w:rPr>
+      </w:r>
+    </w:p>
+    <w:p>
+      <w:pPr>
+        <w:ind w:left="720"/>
+        <w:contextualSpacing w:val="0"/>
+        <w:rPr>
+          <w:rFonts w:ascii="Arial" w:cs="Arial" w:eastAsia="Arial" w:hAnsi="Arial"/>
+        </w:rPr>
+      </w:pPr>
+      <w:r>
+        <w:rPr>
+          <w:rtl w:val="0"/>
+        </w:rPr>
+      </w:r>
+    </w:p>
+    <w:p>
+      <w:pPr>
+        <w:ind w:left="720"/>
+        <w:contextualSpacing w:val="0"/>
+        <w:rPr>
+          <w:rFonts w:ascii="Arial" w:cs="Arial" w:eastAsia="Arial" w:hAnsi="Arial"/>
+        </w:rPr>
+      </w:pPr>
+      <w:r>
+        <w:rPr>
+          <w:rtl w:val="0"/>
+        </w:rPr>
+      </w:r>
+    </w:p>
+    <w:p>
+      <w:pPr>
+        <w:ind w:left="720"/>
+        <w:contextualSpacing w:val="0"/>
+        <w:rPr>
+          <w:rFonts w:ascii="Arial" w:cs="Arial" w:eastAsia="Arial" w:hAnsi="Arial"/>
+        </w:rPr>
+      </w:pPr>
+      <w:r>
+        <w:rPr>
+          <w:rtl w:val="0"/>
+        </w:rPr>
+      </w:r>
+    </w:p>
+    <w:p>
+      <w:pPr>
+        <w:ind w:left="720"/>
+        <w:contextualSpacing w:val="0"/>
+        <w:rPr>
+          <w:rFonts w:ascii="Arial" w:cs="Arial" w:eastAsia="Arial" w:hAnsi="Arial"/>
+        </w:rPr>
+      </w:pPr>
+      <w:r>
+        <w:rPr>
+          <w:rtl w:val="0"/>
+        </w:rPr>
+      </w:r>
+    </w:p>
+    <w:p>
+      <w:pPr>
+        <w:ind w:left="720"/>
+        <w:contextualSpacing w:val="0"/>
+        <w:rPr>
+          <w:rFonts w:ascii="Arial" w:cs="Arial" w:eastAsia="Arial" w:hAnsi="Arial"/>
+        </w:rPr>
+      </w:pPr>
+      <w:r>
+        <w:rPr>
+          <w:rtl w:val="0"/>
+        </w:rPr>
+      </w:r>
+    </w:p>
+    <w:p>
+      <w:pPr>
+        <w:ind w:left="720"/>
+        <w:contextualSpacing w:val="0"/>
+        <w:rPr>
+          <w:rFonts w:ascii="Arial" w:cs="Arial" w:eastAsia="Arial" w:hAnsi="Arial"/>
+        </w:rPr>
+      </w:pPr>
+      <w:r>
+        <w:rPr>
+          <w:rtl w:val="0"/>
+        </w:rPr>
+      </w:r>
+    </w:p>
+    <w:p>
+      <w:pPr>
+        <w:ind w:left="720"/>
+        <w:contextualSpacing w:val="0"/>
+        <w:rPr>
+          <w:rFonts w:ascii="Arial" w:cs="Arial" w:eastAsia="Arial" w:hAnsi="Arial"/>
+        </w:rPr>
+      </w:pPr>
+      <w:r>
+        <w:rPr>
+          <w:rtl w:val="0"/>
+        </w:rPr>
+      </w:r>
+    </w:p>
+    <w:p>
+      <w:pPr>
+        <w:ind w:left="720"/>
+        <w:contextualSpacing w:val="0"/>
+        <w:rPr>
+          <w:rFonts w:ascii="Arial" w:cs="Arial" w:eastAsia="Arial" w:hAnsi="Arial"/>
+        </w:rPr>
+      </w:pPr>
+      <w:r>
+        <w:rPr>
+          <w:rtl w:val="0"/>
+        </w:rPr>
+      </w:r>
+    </w:p>
+    <w:p>
+      <w:pPr>
+        <w:ind w:left="720"/>
+        <w:contextualSpacing w:val="0"/>
+        <w:rPr>
+          <w:rFonts w:ascii="Arial" w:cs="Arial" w:eastAsia="Arial" w:hAnsi="Arial"/>
+        </w:rPr>
+      </w:pPr>
+      <w:r>
+        <w:rPr>
+          <w:rtl w:val="0"/>
+        </w:rPr>
+      </w:r>
+    </w:p>
+    <w:p>
+      <w:pPr>
+        <w:ind w:left="720"/>
+        <w:contextualSpacing w:val="0"/>
+        <w:rPr>
+          <w:rFonts w:ascii="Arial" w:cs="Arial" w:eastAsia="Arial" w:hAnsi="Arial"/>
+        </w:rPr>
+      </w:pPr>
+      <w:r>
+        <w:rPr>
+          <w:rtl w:val="0"/>
+        </w:rPr>
+      </w:r>
+    </w:p>
+    <w:p>
+      <w:pPr>
+        <w:ind w:left="720"/>
+        <w:contextualSpacing w:val="0"/>
+        <w:rPr>
+          <w:rFonts w:ascii="Arial" w:cs="Arial" w:eastAsia="Arial" w:hAnsi="Arial"/>
+        </w:rPr>
+      </w:pPr>
+      <w:r>
+        <w:rPr>
+          <w:rtl w:val="0"/>
+        </w:rPr>
+      </w:r>
+    </w:p>
+    <w:p>
+      <w:pPr>
+        <w:pStyle w:val="Heading2"/>
+        <w:numPr>
+          <w:ilvl w:val="2"/>
+          <w:numId w:val="2"/>
+        </w:numPr>
+        <w:ind w:left="1224" w:hanging="504.00000000000006"/>
+        <w:rPr>
+          <w:i w:val="1"/>
+        </w:rPr>
+      </w:pPr>
+      <w:bookmarkStart w:colFirst="0" w:colLast="0" w:name="_qdb7ytrokaax" w:id="37"/>
+      <w:bookmarkEnd w:id="37"/>
+      <w:r>
+        <w:rPr>
+          <w:sz w:val="24"/>
+          <w:szCs w:val="24"/>
+          <w:rtl w:val="0"/>
+        </w:rPr>
+        <w:t xml:space="preserve">Checklist list</w:t>
+      </w:r>
+    </w:p>
+    <w:p>
+      <w:pPr>
+        <w:ind w:left="0" w:firstLine="0"/>
+        <w:contextualSpacing w:val="0"/>
+        <w:rPr>
+          <w:rFonts w:ascii="Arial" w:cs="Arial" w:eastAsia="Arial" w:hAnsi="Arial"/>
+        </w:rPr>
+      </w:pPr>
+      <w:r>
+        <w:rPr>
+          <w:rtl w:val="0"/>
+        </w:rPr>
+      </w:r>
+    </w:p>
+    <w:p>
+      <w:pPr>
+        <w:ind w:left="0" w:firstLine="0"/>
+        <w:contextualSpacing w:val="0"/>
+        <w:rPr>
+          <w:rFonts w:ascii="Arial" w:cs="Arial" w:eastAsia="Arial" w:hAnsi="Arial"/>
+        </w:rPr>
+      </w:pPr>
+      <w:r>
+        <w:rPr>
+          <w:rFonts w:ascii="Arial" w:cs="Arial" w:eastAsia="Arial" w:hAnsi="Arial"/>
+          <w:rtl w:val="0"/>
+        </w:rPr>
+        <w:t xml:space="preserve">User can display the checklist list, </w:t>
+      </w:r>
+      <w:r>
+        <w:rPr>
+          <w:rtl w:val="0"/>
+        </w:rPr>
+      </w:r>
+    </w:p>
+    <w:p>
+      <w:pPr>
+        <w:ind w:left="720"/>
+        <w:contextualSpacing w:val="0"/>
+        <w:rPr>
+          <w:rFonts w:ascii="Arial" w:cs="Arial" w:eastAsia="Arial" w:hAnsi="Arial"/>
+        </w:rPr>
+      </w:pPr>
+      <w:r>
+        <w:rPr>
+          <w:rtl w:val="0"/>
+        </w:rPr>
+      </w:r>
+    </w:p>
+    <w:p>
+      <w:pPr>
+        <w:pStyle w:val="Heading2"/>
+        <w:numPr>
+          <w:ilvl w:val="2"/>
+          <w:numId w:val="2"/>
+        </w:numPr>
+        <w:ind w:left="1224" w:hanging="504.00000000000006"/>
+        <w:rPr>
+          <w:i w:val="1"/>
+        </w:rPr>
+      </w:pPr>
+      <w:bookmarkStart w:colFirst="0" w:colLast="0" w:name="_6x33f0hb2xla" w:id="38"/>
+      <w:bookmarkEnd w:id="38"/>
+      <w:r>
+        <w:rPr>
+          <w:sz w:val="24"/>
+          <w:szCs w:val="24"/>
+          <w:rtl w:val="0"/>
+        </w:rPr>
+        <w:t xml:space="preserve">Display selected Checklist </w:t>
+      </w:r>
+    </w:p>
+    <w:p>
+      <w:pPr>
+        <w:ind w:left="1224" w:firstLine="0"/>
+        <w:contextualSpacing w:val="0"/>
+        <w:rPr>
+          <w:rFonts w:ascii="Arial" w:cs="Arial" w:eastAsia="Arial" w:hAnsi="Arial"/>
+        </w:rPr>
+      </w:pPr>
+      <w:r>
+        <w:rPr>
+          <w:rFonts w:ascii="Arial" w:cs="Arial" w:eastAsia="Arial" w:hAnsi="Arial"/>
+          <w:rtl w:val="0"/>
+        </w:rPr>
+        <w:t xml:space="preserve">Display the selected checklist items.</w:t>
+      </w:r>
+      <w:r>
+        <w:rPr>
+          <w:rtl w:val="0"/>
+        </w:rPr>
+      </w:r>
+    </w:p>
+    <w:p>
+      <w:pPr>
+        <w:pStyle w:val="Heading2"/>
+        <w:numPr>
+          <w:ilvl w:val="2"/>
+          <w:numId w:val="2"/>
+        </w:numPr>
+        <w:ind w:left="1224" w:hanging="504.00000000000006"/>
+        <w:rPr>
+          <w:i w:val="1"/>
+        </w:rPr>
+      </w:pPr>
+      <w:bookmarkStart w:colFirst="0" w:colLast="0" w:name="_fmaxet1cpg9a" w:id="39"/>
+      <w:bookmarkEnd w:id="39"/>
+      <w:r>
+        <w:rPr>
+          <w:sz w:val="24"/>
+          <w:szCs w:val="24"/>
+          <w:rtl w:val="0"/>
+        </w:rPr>
+        <w:t xml:space="preserve">Report Checklist results</w:t>
+      </w:r>
+    </w:p>
+    <w:p>
+      <w:pPr>
+        <w:ind w:left="0" w:firstLine="720"/>
+        <w:contextualSpacing w:val="0"/>
+        <w:rPr>
+          <w:rFonts w:ascii="Arial" w:cs="Arial" w:eastAsia="Arial" w:hAnsi="Arial"/>
+        </w:rPr>
+      </w:pPr>
+      <w:r>
+        <w:rPr>
+          <w:rFonts w:ascii="Arial" w:cs="Arial" w:eastAsia="Arial" w:hAnsi="Arial"/>
+          <w:rtl w:val="0"/>
+        </w:rPr>
+        <w:t xml:space="preserve">Display new instance of selected checklist, display the checklist  items.</w:t>
+      </w:r>
+      <w:r>
+        <w:rPr>
+          <w:rtl w:val="0"/>
+        </w:rPr>
+      </w:r>
+    </w:p>
+    <w:p>
+      <w:pPr>
+        <w:ind w:left="720"/>
+        <w:contextualSpacing w:val="0"/>
+        <w:rPr>
+          <w:rFonts w:ascii="Arial" w:cs="Arial" w:eastAsia="Arial" w:hAnsi="Arial"/>
+        </w:rPr>
+      </w:pPr>
+      <w:r>
+        <w:rPr>
+          <w:rFonts w:ascii="Arial" w:cs="Arial" w:eastAsia="Arial" w:hAnsi="Arial"/>
+          <w:rtl w:val="0"/>
+        </w:rPr>
+        <w:t xml:space="preserve">Enable reporting result for each item</w:t>
+      </w:r>
+    </w:p>
+    <w:p>
+      <w:pPr>
+        <w:ind w:left="720"/>
+        <w:contextualSpacing w:val="0"/>
+        <w:rPr>
+          <w:rFonts w:ascii="Arial" w:cs="Arial" w:eastAsia="Arial" w:hAnsi="Arial"/>
+        </w:rPr>
+      </w:pPr>
+      <w:r>
+        <w:rPr>
+          <w:rFonts w:ascii="Arial" w:cs="Arial" w:eastAsia="Arial" w:hAnsi="Arial"/>
+          <w:rtl w:val="0"/>
+        </w:rPr>
+        <w:t xml:space="preserve">Start items dictation.</w:t>
+      </w:r>
+    </w:p>
+    <w:p>
+      <w:pPr>
+        <w:ind w:left="720"/>
+        <w:contextualSpacing w:val="0"/>
+        <w:rPr>
+          <w:rFonts w:ascii="Arial" w:cs="Arial" w:eastAsia="Arial" w:hAnsi="Arial"/>
+        </w:rPr>
+      </w:pPr>
+      <w:r>
+        <w:rPr>
+          <w:rtl w:val="0"/>
+        </w:rPr>
+      </w:r>
+    </w:p>
+    <w:p>
+      <w:pPr>
+        <w:ind w:left="720"/>
+        <w:contextualSpacing w:val="0"/>
+        <w:rPr>
+          <w:rFonts w:ascii="Arial" w:cs="Arial" w:eastAsia="Arial" w:hAnsi="Arial"/>
+        </w:rPr>
+      </w:pPr>
+      <w:r>
+        <w:rPr>
+          <w:rtl w:val="0"/>
+        </w:rPr>
+      </w:r>
+    </w:p>
+    <w:p>
+      <w:pPr>
+        <w:ind w:left="720"/>
+        <w:contextualSpacing w:val="0"/>
+        <w:rPr>
+          <w:rFonts w:ascii="Arial" w:cs="Arial" w:eastAsia="Arial" w:hAnsi="Arial"/>
+        </w:rPr>
+      </w:pPr>
+      <w:r>
+        <w:rPr>
+          <w:rtl w:val="0"/>
+        </w:rPr>
+      </w:r>
+    </w:p>
+    <w:p>
+      <w:pPr>
+        <w:ind w:left="720"/>
+        <w:contextualSpacing w:val="0"/>
+        <w:rPr>
+          <w:rFonts w:ascii="Arial" w:cs="Arial" w:eastAsia="Arial" w:hAnsi="Arial"/>
+        </w:rPr>
+      </w:pPr>
+      <w:r>
+        <w:rPr>
+          <w:rtl w:val="0"/>
+        </w:rPr>
+      </w:r>
+    </w:p>
+    <w:p>
+      <w:pPr>
+        <w:ind w:left="720"/>
+        <w:contextualSpacing w:val="0"/>
+        <w:rPr>
+          <w:rFonts w:ascii="Arial" w:cs="Arial" w:eastAsia="Arial" w:hAnsi="Arial"/>
+        </w:rPr>
+      </w:pPr>
+      <w:r>
+        <w:rPr>
+          <w:rtl w:val="0"/>
+        </w:rPr>
+      </w:r>
+    </w:p>
+    <w:p>
+      <w:pPr>
+        <w:ind w:left="720"/>
+        <w:contextualSpacing w:val="0"/>
+        <w:rPr>
+          <w:rFonts w:ascii="Arial" w:cs="Arial" w:eastAsia="Arial" w:hAnsi="Arial"/>
+        </w:rPr>
+      </w:pPr>
+      <w:r>
+        <w:rPr>
+          <w:rtl w:val="0"/>
+        </w:rPr>
+      </w:r>
+    </w:p>
+    <w:p>
+      <w:pPr>
+        <w:ind w:left="720"/>
+        <w:contextualSpacing w:val="0"/>
+        <w:rPr>
+          <w:rFonts w:ascii="Arial" w:cs="Arial" w:eastAsia="Arial" w:hAnsi="Arial"/>
+        </w:rPr>
+      </w:pPr>
+      <w:r>
+        <w:rPr>
+          <w:rtl w:val="0"/>
+        </w:rPr>
+      </w:r>
+    </w:p>
+    <w:p>
+      <w:pPr>
+        <w:numPr>
+          <w:ilvl w:val="0"/>
+          <w:numId w:val="5"/>
+        </w:numPr>
+        <w:ind w:left="720" w:hanging="360"/>
+        <w:contextualSpacing w:val="1"/>
+        <w:rPr>
+          <w:rFonts w:ascii="Arial" w:cs="Arial" w:eastAsia="Arial" w:hAnsi="Arial"/>
+          <w:vertAlign w:val="baseline"/>
+        </w:rPr>
+      </w:pPr>
+      <w:r>
+        <w:rPr>
+          <w:rFonts w:ascii="Arial" w:cs="Arial" w:eastAsia="Arial" w:hAnsi="Arial"/>
+          <w:rtl w:val="0"/>
+        </w:rPr>
+        <w:t xml:space="preserve">Regular usage :</w:t>
+      </w:r>
+    </w:p>
+    <w:p>
+      <w:pPr>
+        <w:ind w:left="0" w:firstLine="0"/>
+        <w:contextualSpacing w:val="0"/>
+        <w:rPr>
+          <w:rFonts w:ascii="Arial" w:cs="Arial" w:eastAsia="Arial" w:hAnsi="Arial"/>
+        </w:rPr>
+      </w:pPr>
+      <w:r>
+        <w:rPr>
+          <w:rFonts w:ascii="Arial" w:cs="Arial" w:eastAsia="Arial" w:hAnsi="Arial"/>
+          <w:rtl w:val="0"/>
+        </w:rPr>
+        <w:tab/>
+        <w:t xml:space="preserve">Logs in </w:t>
+      </w:r>
+    </w:p>
+    <w:p>
+      <w:pPr>
+        <w:ind w:left="0" w:firstLine="0"/>
+        <w:contextualSpacing w:val="0"/>
+        <w:rPr>
+          <w:rFonts w:ascii="Arial" w:cs="Arial" w:eastAsia="Arial" w:hAnsi="Arial"/>
+        </w:rPr>
+      </w:pPr>
+      <w:r>
+        <w:rPr>
+          <w:rFonts w:ascii="Arial" w:cs="Arial" w:eastAsia="Arial" w:hAnsi="Arial"/>
+          <w:rtl w:val="0"/>
+        </w:rPr>
+        <w:tab/>
+        <w:t xml:space="preserve">Connects to the server and downloads new lists that are uploaded for him</w:t>
+      </w:r>
+    </w:p>
+    <w:p>
+      <w:pPr>
+        <w:ind w:left="0" w:firstLine="0"/>
+        <w:contextualSpacing w:val="0"/>
+        <w:rPr>
+          <w:rFonts w:ascii="Arial" w:cs="Arial" w:eastAsia="Arial" w:hAnsi="Arial"/>
+        </w:rPr>
+      </w:pPr>
+      <w:r>
+        <w:rPr>
+          <w:rFonts w:ascii="Arial" w:cs="Arial" w:eastAsia="Arial" w:hAnsi="Arial"/>
+          <w:rtl w:val="0"/>
+        </w:rPr>
+        <w:tab/>
+        <w:t xml:space="preserve">Uses the list , all goes right so hi finishes it successfully</w:t>
+      </w:r>
+    </w:p>
+    <w:p>
+      <w:pPr>
+        <w:ind w:firstLine="0"/>
+        <w:contextualSpacing w:val="0"/>
+        <w:rPr>
+          <w:rFonts w:ascii="Arial" w:cs="Arial" w:eastAsia="Arial" w:hAnsi="Arial"/>
+        </w:rPr>
+      </w:pPr>
+      <w:r>
+        <w:rPr>
+          <w:rFonts w:ascii="Arial" w:cs="Arial" w:eastAsia="Arial" w:hAnsi="Arial"/>
+          <w:rtl w:val="0"/>
+        </w:rPr>
+        <w:t xml:space="preserve">      2) Usage with a non fatal error :</w:t>
+      </w:r>
+    </w:p>
+    <w:p>
+      <w:pPr>
+        <w:ind w:firstLine="0"/>
+        <w:contextualSpacing w:val="0"/>
+        <w:rPr>
+          <w:rFonts w:ascii="Arial" w:cs="Arial" w:eastAsia="Arial" w:hAnsi="Arial"/>
+        </w:rPr>
+      </w:pPr>
+      <w:r>
+        <w:rPr>
+          <w:rFonts w:ascii="Arial" w:cs="Arial" w:eastAsia="Arial" w:hAnsi="Arial"/>
+          <w:rtl w:val="0"/>
+        </w:rPr>
+        <w:tab/>
+        <w:t xml:space="preserve">Logs in </w:t>
+      </w:r>
+    </w:p>
+    <w:p>
+      <w:pPr>
+        <w:ind w:firstLine="0"/>
+        <w:contextualSpacing w:val="0"/>
+        <w:rPr>
+          <w:rFonts w:ascii="Arial" w:cs="Arial" w:eastAsia="Arial" w:hAnsi="Arial"/>
+        </w:rPr>
+      </w:pPr>
+      <w:r>
+        <w:rPr>
+          <w:rFonts w:ascii="Arial" w:cs="Arial" w:eastAsia="Arial" w:hAnsi="Arial"/>
+          <w:rtl w:val="0"/>
+        </w:rPr>
+        <w:tab/>
+        <w:t xml:space="preserve">Connects to the server and downloads new lists that are uploaded for him</w:t>
+      </w:r>
+    </w:p>
+    <w:p>
+      <w:pPr>
+        <w:ind w:firstLine="0"/>
+        <w:contextualSpacing w:val="0"/>
+        <w:rPr>
+          <w:rFonts w:ascii="Arial" w:cs="Arial" w:eastAsia="Arial" w:hAnsi="Arial"/>
+        </w:rPr>
+      </w:pPr>
+      <w:r>
+        <w:rPr>
+          <w:rFonts w:ascii="Arial" w:cs="Arial" w:eastAsia="Arial" w:hAnsi="Arial"/>
+          <w:rtl w:val="0"/>
+        </w:rPr>
+        <w:t xml:space="preserve">            Uses the list , one test fails but this is not a fatal error so he continues and finished </w:t>
+      </w:r>
+    </w:p>
+    <w:p>
+      <w:pPr>
+        <w:ind w:firstLine="0"/>
+        <w:contextualSpacing w:val="0"/>
+        <w:rPr>
+          <w:rFonts w:ascii="Arial" w:cs="Arial" w:eastAsia="Arial" w:hAnsi="Arial"/>
+        </w:rPr>
+      </w:pPr>
+      <w:r>
+        <w:rPr>
+          <w:rFonts w:ascii="Arial" w:cs="Arial" w:eastAsia="Arial" w:hAnsi="Arial"/>
+          <w:rtl w:val="0"/>
+        </w:rPr>
+        <w:t xml:space="preserve"> </w:t>
+      </w:r>
+    </w:p>
+    <w:p>
+      <w:pPr>
+        <w:ind w:firstLine="0"/>
+        <w:contextualSpacing w:val="0"/>
+        <w:rPr>
+          <w:rFonts w:ascii="Arial" w:cs="Arial" w:eastAsia="Arial" w:hAnsi="Arial"/>
+        </w:rPr>
+      </w:pPr>
+      <w:r>
+        <w:rPr>
+          <w:rFonts w:ascii="Arial" w:cs="Arial" w:eastAsia="Arial" w:hAnsi="Arial"/>
+          <w:rtl w:val="0"/>
+        </w:rPr>
+        <w:t xml:space="preserve">   3) Usage with a fatal error</w:t>
+      </w:r>
+    </w:p>
+    <w:p>
+      <w:pPr>
+        <w:ind w:firstLine="720"/>
+        <w:contextualSpacing w:val="0"/>
+        <w:rPr>
+          <w:rFonts w:ascii="Arial" w:cs="Arial" w:eastAsia="Arial" w:hAnsi="Arial"/>
+        </w:rPr>
+      </w:pPr>
+      <w:r>
+        <w:rPr>
+          <w:rFonts w:ascii="Arial" w:cs="Arial" w:eastAsia="Arial" w:hAnsi="Arial"/>
+          <w:rtl w:val="0"/>
+        </w:rPr>
+        <w:t xml:space="preserve">Logs in </w:t>
+      </w:r>
+    </w:p>
+    <w:p>
+      <w:pPr>
+        <w:ind w:firstLine="0"/>
+        <w:contextualSpacing w:val="0"/>
+        <w:rPr>
+          <w:rFonts w:ascii="Arial" w:cs="Arial" w:eastAsia="Arial" w:hAnsi="Arial"/>
+        </w:rPr>
+      </w:pPr>
+      <w:r>
+        <w:rPr>
+          <w:rFonts w:ascii="Arial" w:cs="Arial" w:eastAsia="Arial" w:hAnsi="Arial"/>
+          <w:rtl w:val="0"/>
+        </w:rPr>
+        <w:tab/>
+        <w:t xml:space="preserve">Connects to the server and downloads new lists that are uploaded for him</w:t>
+      </w:r>
+    </w:p>
+    <w:p>
+      <w:pPr>
+        <w:ind w:firstLine="0"/>
+        <w:contextualSpacing w:val="0"/>
+        <w:rPr>
+          <w:rFonts w:ascii="Arial" w:cs="Arial" w:eastAsia="Arial" w:hAnsi="Arial"/>
+        </w:rPr>
+      </w:pPr>
+      <w:r>
+        <w:rPr>
+          <w:rFonts w:ascii="Arial" w:cs="Arial" w:eastAsia="Arial" w:hAnsi="Arial"/>
+          <w:rtl w:val="0"/>
+        </w:rPr>
+        <w:t xml:space="preserve">            Uses the list , one test fails , the error is fatal the whole list fails</w:t>
+      </w:r>
+    </w:p>
+    <w:p>
+      <w:pPr>
+        <w:ind w:firstLine="0"/>
+        <w:contextualSpacing w:val="0"/>
+        <w:rPr>
+          <w:rFonts w:ascii="Arial" w:cs="Arial" w:eastAsia="Arial" w:hAnsi="Arial"/>
+        </w:rPr>
+      </w:pPr>
+      <w:r>
+        <w:rPr>
+          <w:rtl w:val="0"/>
+        </w:rPr>
+      </w:r>
+    </w:p>
+    <w:p>
+      <w:pPr>
+        <w:ind w:firstLine="0"/>
+        <w:contextualSpacing w:val="0"/>
+        <w:rPr>
+          <w:rFonts w:ascii="Arial" w:cs="Arial" w:eastAsia="Arial" w:hAnsi="Arial"/>
+        </w:rPr>
+      </w:pPr>
+      <w:r>
+        <w:rPr>
+          <w:rtl w:val="0"/>
+        </w:rPr>
+      </w:r>
+    </w:p>
+    <w:p>
+      <w:pPr>
+        <w:ind w:firstLine="0"/>
+        <w:contextualSpacing w:val="0"/>
+        <w:rPr>
+          <w:rFonts w:ascii="Arial" w:cs="Arial" w:eastAsia="Arial" w:hAnsi="Arial"/>
+        </w:rPr>
+      </w:pPr>
+      <w:r>
+        <w:rPr>
+          <w:rtl w:val="0"/>
+        </w:rPr>
+      </w:r>
+    </w:p>
+    <w:p>
+      <w:pPr>
+        <w:ind w:firstLine="0"/>
+        <w:contextualSpacing w:val="0"/>
+        <w:rPr>
+          <w:rFonts w:ascii="Arial" w:cs="Arial" w:eastAsia="Arial" w:hAnsi="Arial"/>
+        </w:rPr>
+      </w:pPr>
+      <w:r>
+        <w:rPr>
+          <w:rtl w:val="0"/>
+        </w:rPr>
+      </w:r>
+    </w:p>
+    <w:p>
+      <w:pPr>
+        <w:ind w:firstLine="0"/>
+        <w:contextualSpacing w:val="0"/>
+        <w:rPr>
+          <w:rFonts w:ascii="Arial" w:cs="Arial" w:eastAsia="Arial" w:hAnsi="Arial"/>
+        </w:rPr>
+      </w:pPr>
+      <w:r>
+        <w:rPr>
+          <w:rtl w:val="0"/>
+        </w:rPr>
+      </w:r>
+    </w:p>
+    <w:p>
+      <w:pPr>
+        <w:ind w:firstLine="0"/>
+        <w:contextualSpacing w:val="0"/>
+        <w:rPr>
+          <w:rFonts w:ascii="Arial" w:cs="Arial" w:eastAsia="Arial" w:hAnsi="Arial"/>
+        </w:rPr>
+      </w:pPr>
+      <w:r>
+        <w:rPr>
+          <w:rtl w:val="0"/>
+        </w:rPr>
+      </w:r>
+    </w:p>
+    <w:p>
+      <w:pPr>
+        <w:ind w:firstLine="0"/>
+        <w:contextualSpacing w:val="0"/>
+        <w:rPr>
+          <w:rFonts w:ascii="Arial" w:cs="Arial" w:eastAsia="Arial" w:hAnsi="Arial"/>
+        </w:rPr>
+      </w:pPr>
+      <w:r>
+        <w:rPr>
+          <w:rtl w:val="0"/>
+        </w:rPr>
+      </w:r>
+    </w:p>
+    <w:p>
+      <w:pPr>
+        <w:ind w:firstLine="0"/>
+        <w:contextualSpacing w:val="0"/>
+        <w:rPr>
+          <w:rFonts w:ascii="Arial" w:cs="Arial" w:eastAsia="Arial" w:hAnsi="Arial"/>
+        </w:rPr>
+      </w:pPr>
+      <w:r>
+        <w:rPr>
+          <w:rtl w:val="0"/>
+        </w:rPr>
+      </w:r>
+    </w:p>
+    <w:p>
+      <w:pPr>
+        <w:ind w:firstLine="0"/>
+        <w:contextualSpacing w:val="0"/>
+        <w:rPr>
+          <w:rFonts w:ascii="Arial" w:cs="Arial" w:eastAsia="Arial" w:hAnsi="Arial"/>
+        </w:rPr>
+      </w:pPr>
+      <w:r>
+        <w:rPr>
+          <w:rtl w:val="0"/>
+        </w:rPr>
+      </w:r>
+    </w:p>
+    <w:p>
+      <w:pPr>
+        <w:ind w:firstLine="0"/>
+        <w:contextualSpacing w:val="0"/>
+        <w:rPr>
+          <w:rFonts w:ascii="Arial" w:cs="Arial" w:eastAsia="Arial" w:hAnsi="Arial"/>
+        </w:rPr>
+      </w:pPr>
+      <w:r>
+        <w:rPr>
+          <w:rtl w:val="0"/>
+        </w:rPr>
+      </w:r>
+    </w:p>
+    <w:p>
+      <w:pPr>
+        <w:ind w:firstLine="0"/>
+        <w:contextualSpacing w:val="0"/>
+        <w:rPr>
+          <w:rFonts w:ascii="Arial" w:cs="Arial" w:eastAsia="Arial" w:hAnsi="Arial"/>
+        </w:rPr>
+      </w:pPr>
+      <w:r>
+        <w:rPr>
+          <w:rtl w:val="0"/>
+        </w:rPr>
+      </w:r>
+    </w:p>
+    <w:p>
+      <w:pPr>
+        <w:ind w:firstLine="0"/>
+        <w:contextualSpacing w:val="0"/>
+        <w:rPr>
+          <w:rFonts w:ascii="Arial" w:cs="Arial" w:eastAsia="Arial" w:hAnsi="Arial"/>
+        </w:rPr>
+      </w:pPr>
+      <w:r>
+        <w:rPr>
+          <w:rtl w:val="0"/>
+        </w:rPr>
+      </w:r>
+    </w:p>
+    <w:p>
+      <w:pPr>
+        <w:ind w:firstLine="0"/>
+        <w:contextualSpacing w:val="0"/>
+        <w:rPr>
+          <w:rFonts w:ascii="Arial" w:cs="Arial" w:eastAsia="Arial" w:hAnsi="Arial"/>
+        </w:rPr>
+      </w:pPr>
+      <w:r>
+        <w:rPr>
+          <w:rtl w:val="0"/>
+        </w:rPr>
+      </w:r>
+    </w:p>
+    <w:p>
+      <w:pPr>
+        <w:ind w:firstLine="0"/>
+        <w:contextualSpacing w:val="0"/>
+        <w:rPr>
+          <w:rFonts w:ascii="Arial" w:cs="Arial" w:eastAsia="Arial" w:hAnsi="Arial"/>
+        </w:rPr>
+      </w:pPr>
+      <w:r>
+        <w:rPr>
+          <w:rtl w:val="0"/>
+        </w:rPr>
+      </w:r>
+    </w:p>
+    <w:p>
+      <w:pPr>
+        <w:ind w:firstLine="0"/>
+        <w:contextualSpacing w:val="0"/>
+        <w:rPr>
+          <w:rFonts w:ascii="Arial" w:cs="Arial" w:eastAsia="Arial" w:hAnsi="Arial"/>
+        </w:rPr>
+      </w:pPr>
+      <w:r>
+        <w:rPr>
+          <w:rtl w:val="0"/>
+        </w:rPr>
+      </w:r>
+    </w:p>
+    <w:p>
+      <w:pPr>
+        <w:ind w:firstLine="0"/>
+        <w:contextualSpacing w:val="0"/>
+        <w:rPr>
+          <w:rFonts w:ascii="Arial" w:cs="Arial" w:eastAsia="Arial" w:hAnsi="Arial"/>
+        </w:rPr>
+      </w:pPr>
+      <w:r>
+        <w:rPr>
+          <w:rtl w:val="0"/>
+        </w:rPr>
+      </w:r>
+    </w:p>
+    <w:p>
+      <w:pPr>
+        <w:ind w:firstLine="0"/>
+        <w:contextualSpacing w:val="0"/>
+        <w:rPr>
+          <w:rFonts w:ascii="Arial" w:cs="Arial" w:eastAsia="Arial" w:hAnsi="Arial"/>
+        </w:rPr>
+      </w:pPr>
+      <w:r>
+        <w:rPr>
+          <w:rtl w:val="0"/>
+        </w:rPr>
+      </w:r>
+    </w:p>
+    <w:p>
+      <w:pPr>
+        <w:ind w:firstLine="0"/>
+        <w:contextualSpacing w:val="0"/>
+        <w:rPr>
+          <w:rFonts w:ascii="Arial" w:cs="Arial" w:eastAsia="Arial" w:hAnsi="Arial"/>
+        </w:rPr>
+      </w:pPr>
+      <w:r>
+        <w:rPr>
+          <w:rtl w:val="0"/>
+        </w:rPr>
+      </w:r>
+    </w:p>
+    <w:p>
+      <w:pPr>
+        <w:ind w:firstLine="0"/>
+        <w:contextualSpacing w:val="0"/>
+        <w:rPr>
+          <w:rFonts w:ascii="Arial" w:cs="Arial" w:eastAsia="Arial" w:hAnsi="Arial"/>
+        </w:rPr>
+      </w:pPr>
+      <w:r>
+        <w:rPr>
+          <w:rtl w:val="0"/>
+        </w:rPr>
+      </w:r>
+    </w:p>
+    <w:p>
+      <w:pPr>
+        <w:ind w:firstLine="0"/>
+        <w:contextualSpacing w:val="0"/>
+        <w:rPr>
+          <w:rFonts w:ascii="Arial" w:cs="Arial" w:eastAsia="Arial" w:hAnsi="Arial"/>
+        </w:rPr>
+      </w:pPr>
+      <w:r>
+        <w:rPr>
+          <w:rtl w:val="0"/>
+        </w:rPr>
+      </w:r>
+    </w:p>
+    <w:p>
+      <w:pPr>
+        <w:ind w:firstLine="0"/>
+        <w:contextualSpacing w:val="0"/>
+        <w:rPr>
+          <w:rFonts w:ascii="Arial" w:cs="Arial" w:eastAsia="Arial" w:hAnsi="Arial"/>
+        </w:rPr>
+      </w:pPr>
+      <w:r>
+        <w:rPr>
+          <w:rtl w:val="0"/>
+        </w:rPr>
+      </w:r>
+    </w:p>
+    <w:p>
+      <w:pPr>
+        <w:ind w:firstLine="0"/>
+        <w:contextualSpacing w:val="0"/>
+        <w:rPr>
+          <w:rFonts w:ascii="Arial" w:cs="Arial" w:eastAsia="Arial" w:hAnsi="Arial"/>
+        </w:rPr>
+      </w:pPr>
+      <w:r>
+        <w:rPr>
+          <w:rtl w:val="0"/>
+        </w:rPr>
+      </w:r>
+    </w:p>
+    <w:p>
+      <w:pPr>
+        <w:ind w:left="0" w:firstLine="0"/>
+        <w:contextualSpacing w:val="0"/>
+        <w:rPr>
+          <w:rFonts w:ascii="Arial" w:cs="Arial" w:eastAsia="Arial" w:hAnsi="Arial"/>
+          <w:vertAlign w:val="baseline"/>
+        </w:rPr>
+      </w:pPr>
+      <w:bookmarkStart w:colFirst="0" w:colLast="0" w:name="_4d34og8" w:id="40"/>
+      <w:bookmarkEnd w:id="40"/>
+      <w:r>
+        <w:rPr>
+          <w:rtl w:val="0"/>
+        </w:rPr>
+      </w:r>
+    </w:p>
+    <w:p>
+      <w:pPr>
+        <w:pStyle w:val="Heading2"/>
+        <w:numPr>
+          <w:ilvl w:val="1"/>
+          <w:numId w:val="2"/>
+        </w:numPr>
+        <w:ind w:left="792" w:hanging="432"/>
+        <w:contextualSpacing w:val="0"/>
+        <w:rPr/>
+      </w:pPr>
+      <w:bookmarkStart w:colFirst="0" w:colLast="0" w:name="_q92xa6mx7n8m" w:id="41"/>
+      <w:bookmarkEnd w:id="41"/>
+      <w:r>
+        <w:rPr>
+          <w:i w:val="1"/>
+          <w:vertAlign w:val="baseline"/>
+          <w:rtl w:val="0"/>
+        </w:rPr>
+        <w:t xml:space="preserve">Mockup</w:t>
+      </w:r>
+      <w:r>
+        <w:rPr>
+          <w:rtl w:val="0"/>
+        </w:rPr>
+      </w:r>
+    </w:p>
+    <w:p>
+      <w:pPr>
+        <w:ind w:firstLine="0"/>
+        <w:contextualSpacing w:val="0"/>
+        <w:rPr>
+          <w:rFonts w:ascii="Arial" w:cs="Arial" w:eastAsia="Arial" w:hAnsi="Arial"/>
+        </w:rPr>
+      </w:pPr>
+      <w:r>
+        <w:rPr>
+          <w:rtl w:val="0"/>
+        </w:rPr>
+      </w:r>
+    </w:p>
+    <w:p>
+      <w:pPr>
+        <w:ind w:firstLine="0"/>
+        <w:contextualSpacing w:val="0"/>
+        <w:rPr>
+          <w:rFonts w:ascii="Arial" w:cs="Arial" w:eastAsia="Arial" w:hAnsi="Arial"/>
+          <w:b w:val="1"/>
+        </w:rPr>
+      </w:pPr>
+      <w:r>
+        <w:rPr>
+          <w:rFonts w:ascii="Arial" w:cs="Arial" w:eastAsia="Arial" w:hAnsi="Arial"/>
+          <w:b w:val="1"/>
+          <w:rtl w:val="0"/>
+        </w:rPr>
+        <w:t xml:space="preserve">Android application on smartphone:</w:t>
+      </w:r>
+    </w:p>
+    <w:p>
+      <w:pPr>
+        <w:ind w:firstLine="0"/>
+        <w:contextualSpacing w:val="0"/>
+        <w:rPr>
+          <w:rFonts w:ascii="Arial" w:cs="Arial" w:eastAsia="Arial" w:hAnsi="Arial"/>
+          <w:b w:val="1"/>
+        </w:rPr>
+      </w:pPr>
+      <w:r>
+        <w:rPr>
+          <w:rtl w:val="0"/>
+        </w:rPr>
+      </w:r>
+    </w:p>
+    <w:p>
+      <w:pPr>
+        <w:ind w:firstLine="0"/>
+        <w:contextualSpacing w:val="0"/>
+        <w:rPr>
+          <w:rFonts w:ascii="Arial" w:cs="Arial" w:eastAsia="Arial" w:hAnsi="Arial"/>
+          <w:u w:val="single"/>
+        </w:rPr>
+      </w:pPr>
+      <w:r>
+        <w:rPr>
+          <w:rFonts w:ascii="Arial" w:cs="Arial" w:eastAsia="Arial" w:hAnsi="Arial"/>
+          <w:u w:val="single"/>
+          <w:rtl w:val="0"/>
+        </w:rPr>
+        <w:t xml:space="preserve">Login screen:</w:t>
+      </w:r>
+    </w:p>
+    <w:p>
+      <w:pPr>
+        <w:ind w:firstLine="0"/>
+        <w:contextualSpacing w:val="0"/>
+        <w:jc w:val="center"/>
+        <w:rPr>
+          <w:rFonts w:ascii="Arial" w:cs="Arial" w:eastAsia="Arial" w:hAnsi="Arial"/>
+          <w:b w:val="1"/>
+        </w:rPr>
+      </w:pPr>
+      <w:r>
+        <w:rPr>
+          <w:rFonts w:ascii="Arial" w:cs="Arial" w:eastAsia="Arial" w:hAnsi="Arial"/>
+          <w:u w:val="single"/>
+        </w:rPr>
+        <mc:AlternateContent>
+          <mc:Choice Requires="wpg">
+            <w:drawing>
+              <wp:inline distB="114300" distT="114300" distL="114300" distR="114300">
+                <wp:extent cx="1904047" cy="2704525"/>
+                <wp:effectExtent b="0" l="0" r="0" t="0"/>
+                <wp:docPr id="3" name=""/>
+                <a:graphic>
+                  <a:graphicData uri="http://schemas.microsoft.com/office/word/2010/wordprocessingGroup">
+                    <wpg:wgp>
+                      <wpg:cNvGrpSpPr/>
+                      <wpg:grpSpPr>
+                        <a:xfrm>
+                          <a:off x="2266950" y="731525"/>
+                          <a:ext cx="1904047" cy="2704525"/>
+                          <a:chOff x="2266950" y="731525"/>
+                          <a:chExt cx="2314500" cy="3295500"/>
+                        </a:xfrm>
+                      </wpg:grpSpPr>
+                      <wps:wsp>
+                        <wps:cNvSpPr/>
+                        <wps:cNvPr id="2" name="Shape 2"/>
+                        <wps:spPr>
+                          <a:xfrm>
+                            <a:off x="2266950" y="731525"/>
+                            <a:ext cx="2314500" cy="3295500"/>
+                          </a:xfrm>
+                          <a:prstGeom prst="rect">
+                            <a:avLst/>
+                          </a:prstGeom>
+                          <a:solidFill>
+                            <a:srgbClr val="CFE2F3"/>
+                          </a:solidFill>
+                          <a:ln cap="flat" cmpd="sng" w="9525">
+                            <a:solidFill>
+                              <a:srgbClr val="000000"/>
+                            </a:solidFill>
+                            <a:prstDash val="solid"/>
+                            <a:round/>
+                            <a:headEnd len="sm" w="sm" type="none"/>
+                            <a:tailEnd len="sm" w="sm" type="none"/>
+                          </a:ln>
+                        </wps:spPr>
+                        <wps:txbx>
+                          <w:txbxContent>
+                            <w:p>
+                              <w:pPr>
+                                <w:spacing w:after="0" w:before="0" w:line="240"/>
+                                <w:ind w:left="0" w:right="0" w:firstLine="0"/>
+                                <w:jc w:val="left"/>
+                                <w:textDirection w:val="btLr"/>
+                              </w:pPr>
+                            </w:p>
+                          </w:txbxContent>
+                        </wps:txbx>
+                        <wps:bodyPr anchorCtr="0" anchor="ctr" bIns="91425" lIns="91425" spcFirstLastPara="1" rIns="91425" wrap="square" tIns="91425"/>
+                      </wps:wsp>
+                      <wps:wsp>
+                        <wps:cNvSpPr txBox="1"/>
+                        <wps:cNvPr id="3" name="Shape 3"/>
+                        <wps:spPr>
+                          <a:xfrm>
+                            <a:off x="2564725" y="1036325"/>
+                            <a:ext cx="1228800" cy="295200"/>
+                          </a:xfrm>
+                          <a:prstGeom prst="rect">
+                            <a:avLst/>
+                          </a:prstGeom>
+                          <a:noFill/>
+                          <a:ln>
+                            <a:noFill/>
+                          </a:ln>
+                        </wps:spPr>
+                        <wps:txbx>
+                          <w:txbxContent>
+                            <w:p>
+                              <w:pPr>
+                                <w:spacing w:after="0" w:before="0" w:line="240"/>
+                                <w:ind w:left="0" w:right="0" w:firstLine="0"/>
+                                <w:jc w:val="left"/>
+                                <w:textDirection w:val="btLr"/>
+                              </w:pPr>
+                              <w:r>
+                                <w:rPr>
+                                  <w:rFonts w:ascii="Arial" w:cs="Arial" w:eastAsia="Arial" w:hAnsi="Arial"/>
+                                  <w:b w:val="0"/>
+                                  <w:i w:val="0"/>
+                                  <w:smallCaps w:val="0"/>
+                                  <w:strike w:val="0"/>
+                                  <w:color w:val="000000"/>
+                                  <w:sz w:val="28"/>
+                                  <w:vertAlign w:val="baseline"/>
+                                </w:rPr>
+                                <w:t xml:space="preserve">Username:</w:t>
+                              </w:r>
+                            </w:p>
+                          </w:txbxContent>
+                        </wps:txbx>
+                        <wps:bodyPr anchorCtr="0" anchor="t" bIns="91425" lIns="91425" spcFirstLastPara="1" rIns="91425" wrap="square" tIns="91425"/>
+                      </wps:wsp>
+                      <wps:wsp>
+                        <wps:cNvSpPr txBox="1"/>
+                        <wps:cNvPr id="4" name="Shape 4"/>
+                        <wps:spPr>
+                          <a:xfrm>
+                            <a:off x="2564725" y="1769750"/>
+                            <a:ext cx="1228800" cy="295200"/>
+                          </a:xfrm>
+                          <a:prstGeom prst="rect">
+                            <a:avLst/>
+                          </a:prstGeom>
+                          <a:noFill/>
+                          <a:ln>
+                            <a:noFill/>
+                          </a:ln>
+                        </wps:spPr>
+                        <wps:txbx>
+                          <w:txbxContent>
+                            <w:p>
+                              <w:pPr>
+                                <w:spacing w:after="0" w:before="0" w:line="240"/>
+                                <w:ind w:left="0" w:right="0" w:firstLine="0"/>
+                                <w:jc w:val="left"/>
+                                <w:textDirection w:val="btLr"/>
+                              </w:pPr>
+                              <w:r>
+                                <w:rPr>
+                                  <w:rFonts w:ascii="Arial" w:cs="Arial" w:eastAsia="Arial" w:hAnsi="Arial"/>
+                                  <w:b w:val="0"/>
+                                  <w:i w:val="0"/>
+                                  <w:smallCaps w:val="0"/>
+                                  <w:strike w:val="0"/>
+                                  <w:color w:val="000000"/>
+                                  <w:sz w:val="28"/>
+                                  <w:vertAlign w:val="baseline"/>
+                                </w:rPr>
+                                <w:t xml:space="preserve">Password:</w:t>
+                              </w:r>
+                            </w:p>
+                          </w:txbxContent>
+                        </wps:txbx>
+                        <wps:bodyPr anchorCtr="0" anchor="t" bIns="91425" lIns="91425" spcFirstLastPara="1" rIns="91425" wrap="square" tIns="91425"/>
+                      </wps:wsp>
+                      <wps:wsp>
+                        <wps:cNvSpPr/>
+                        <wps:cNvPr id="5" name="Shape 5"/>
+                        <wps:spPr>
+                          <a:xfrm>
+                            <a:off x="2669500" y="1369700"/>
+                            <a:ext cx="1428900" cy="200100"/>
+                          </a:xfrm>
+                          <a:prstGeom prst="rect">
+                            <a:avLst/>
+                          </a:prstGeom>
+                          <a:solidFill>
+                            <a:srgbClr val="CFE2F3"/>
+                          </a:solidFill>
+                          <a:ln cap="flat" cmpd="sng" w="9525">
+                            <a:solidFill>
+                              <a:srgbClr val="000000"/>
+                            </a:solidFill>
+                            <a:prstDash val="solid"/>
+                            <a:round/>
+                            <a:headEnd len="sm" w="sm" type="none"/>
+                            <a:tailEnd len="sm" w="sm" type="none"/>
+                          </a:ln>
+                        </wps:spPr>
+                        <wps:txbx>
+                          <w:txbxContent>
+                            <w:p>
+                              <w:pPr>
+                                <w:spacing w:after="0" w:before="0" w:line="240"/>
+                                <w:ind w:left="0" w:right="0" w:firstLine="0"/>
+                                <w:jc w:val="left"/>
+                                <w:textDirection w:val="btLr"/>
+                              </w:pPr>
+                            </w:p>
+                          </w:txbxContent>
+                        </wps:txbx>
+                        <wps:bodyPr anchorCtr="0" anchor="ctr" bIns="91425" lIns="91425" spcFirstLastPara="1" rIns="91425" wrap="square" tIns="91425"/>
+                      </wps:wsp>
+                      <wps:wsp>
+                        <wps:cNvSpPr/>
+                        <wps:cNvPr id="6" name="Shape 6"/>
+                        <wps:spPr>
+                          <a:xfrm>
+                            <a:off x="2669500" y="2133525"/>
+                            <a:ext cx="1428900" cy="200100"/>
+                          </a:xfrm>
+                          <a:prstGeom prst="rect">
+                            <a:avLst/>
+                          </a:prstGeom>
+                          <a:solidFill>
+                            <a:srgbClr val="CFE2F3"/>
+                          </a:solidFill>
+                          <a:ln cap="flat" cmpd="sng" w="9525">
+                            <a:solidFill>
+                              <a:srgbClr val="000000"/>
+                            </a:solidFill>
+                            <a:prstDash val="solid"/>
+                            <a:round/>
+                            <a:headEnd len="sm" w="sm" type="none"/>
+                            <a:tailEnd len="sm" w="sm" type="none"/>
+                          </a:ln>
+                        </wps:spPr>
+                        <wps:txbx>
+                          <w:txbxContent>
+                            <w:p>
+                              <w:pPr>
+                                <w:spacing w:after="0" w:before="0" w:line="240"/>
+                                <w:ind w:left="0" w:right="0" w:firstLine="0"/>
+                                <w:jc w:val="left"/>
+                                <w:textDirection w:val="btLr"/>
+                              </w:pPr>
+                            </w:p>
+                          </w:txbxContent>
+                        </wps:txbx>
+                        <wps:bodyPr anchorCtr="0" anchor="ctr" bIns="91425" lIns="91425" spcFirstLastPara="1" rIns="91425" wrap="square" tIns="91425"/>
+                      </wps:wsp>
+                      <wps:wsp>
+                        <wps:cNvSpPr/>
+                        <wps:cNvPr id="7" name="Shape 7"/>
+                        <wps:spPr>
+                          <a:xfrm>
+                            <a:off x="2938725" y="3112850"/>
+                            <a:ext cx="785700" cy="409500"/>
+                          </a:xfrm>
+                          <a:prstGeom prst="roundRect">
+                            <a:avLst>
+                              <a:gd fmla="val 16667" name="adj"/>
+                            </a:avLst>
+                          </a:prstGeom>
+                          <a:solidFill>
+                            <a:srgbClr val="CFE2F3"/>
+                          </a:solidFill>
+                          <a:ln cap="flat" cmpd="sng" w="9525">
+                            <a:solidFill>
+                              <a:srgbClr val="000000"/>
+                            </a:solidFill>
+                            <a:prstDash val="solid"/>
+                            <a:round/>
+                            <a:headEnd len="sm" w="sm" type="none"/>
+                            <a:tailEnd len="sm" w="sm" type="none"/>
+                          </a:ln>
+                        </wps:spPr>
+                        <wps:txbx>
+                          <w:txbxContent>
+                            <w:p>
+                              <w:pPr>
+                                <w:spacing w:after="0" w:before="0" w:line="240"/>
+                                <w:ind w:left="0" w:right="0" w:firstLine="0"/>
+                                <w:jc w:val="left"/>
+                                <w:textDirection w:val="btLr"/>
+                              </w:pPr>
+                            </w:p>
+                          </w:txbxContent>
+                        </wps:txbx>
+                        <wps:bodyPr anchorCtr="0" anchor="ctr" bIns="91425" lIns="91425" spcFirstLastPara="1" rIns="91425" wrap="square" tIns="91425"/>
+                      </wps:wsp>
+                      <wps:wsp>
+                        <wps:cNvSpPr txBox="1"/>
+                        <wps:cNvPr id="8" name="Shape 8"/>
+                        <wps:spPr>
+                          <a:xfrm>
+                            <a:off x="2938725" y="3065150"/>
+                            <a:ext cx="785700" cy="457200"/>
+                          </a:xfrm>
+                          <a:prstGeom prst="rect">
+                            <a:avLst/>
+                          </a:prstGeom>
+                          <a:noFill/>
+                          <a:ln>
+                            <a:noFill/>
+                          </a:ln>
+                        </wps:spPr>
+                        <wps:txbx>
+                          <w:txbxContent>
+                            <w:p>
+                              <w:pPr>
+                                <w:spacing w:after="0" w:before="0" w:line="240"/>
+                                <w:ind w:left="0" w:right="0" w:firstLine="0"/>
+                                <w:jc w:val="left"/>
+                                <w:textDirection w:val="btLr"/>
+                              </w:pPr>
+                              <w:r>
+                                <w:rPr>
+                                  <w:rFonts w:ascii="Arial" w:cs="Arial" w:eastAsia="Arial" w:hAnsi="Arial"/>
+                                  <w:b w:val="0"/>
+                                  <w:i w:val="0"/>
+                                  <w:smallCaps w:val="0"/>
+                                  <w:strike w:val="0"/>
+                                  <w:color w:val="000000"/>
+                                  <w:sz w:val="36"/>
+                                  <w:vertAlign w:val="baseline"/>
+                                </w:rPr>
+                                <w:t xml:space="preserve">Login</w:t>
+                              </w:r>
+                            </w:p>
+                          </w:txbxContent>
+                        </wps:txbx>
+                        <wps:bodyPr anchorCtr="0" anchor="t" bIns="91425" lIns="91425" spcFirstLastPara="1" rIns="91425" wrap="square" tIns="91425"/>
+                      </wps:wsp>
+                      <wps:wsp>
+                        <wps:cNvSpPr/>
+                        <wps:cNvPr id="9" name="Shape 9"/>
+                        <wps:spPr>
+                          <a:xfrm>
+                            <a:off x="2546400" y="2586750"/>
+                            <a:ext cx="175500" cy="200100"/>
+                          </a:xfrm>
+                          <a:prstGeom prst="rect">
+                            <a:avLst/>
+                          </a:prstGeom>
+                          <a:solidFill>
+                            <a:srgbClr val="CFE2F3"/>
+                          </a:solidFill>
+                          <a:ln cap="flat" cmpd="sng" w="9525">
+                            <a:solidFill>
+                              <a:srgbClr val="000000"/>
+                            </a:solidFill>
+                            <a:prstDash val="solid"/>
+                            <a:round/>
+                            <a:headEnd len="sm" w="sm" type="none"/>
+                            <a:tailEnd len="sm" w="sm" type="none"/>
+                          </a:ln>
+                        </wps:spPr>
+                        <wps:txbx>
+                          <w:txbxContent>
+                            <w:p>
+                              <w:pPr>
+                                <w:spacing w:after="0" w:before="0" w:line="240"/>
+                                <w:ind w:left="0" w:right="0" w:firstLine="0"/>
+                                <w:jc w:val="left"/>
+                                <w:textDirection w:val="btLr"/>
+                              </w:pPr>
+                            </w:p>
+                          </w:txbxContent>
+                        </wps:txbx>
+                        <wps:bodyPr anchorCtr="0" anchor="ctr" bIns="91425" lIns="91425" spcFirstLastPara="1" rIns="91425" wrap="square" tIns="91425"/>
+                      </wps:wsp>
+                      <wps:wsp>
+                        <wps:cNvCnPr/>
+                        <wps:spPr>
+                          <a:xfrm>
+                            <a:off x="2533650" y="2576850"/>
+                            <a:ext cx="201000" cy="219900"/>
+                          </a:xfrm>
+                          <a:prstGeom prst="straightConnector1">
+                            <a:avLst/>
+                          </a:prstGeom>
+                          <a:noFill/>
+                          <a:ln cap="flat" cmpd="sng" w="9525">
+                            <a:solidFill>
+                              <a:srgbClr val="000000"/>
+                            </a:solidFill>
+                            <a:prstDash val="solid"/>
+                            <a:round/>
+                            <a:headEnd len="med" w="med" type="none"/>
+                            <a:tailEnd len="med" w="med" type="none"/>
+                          </a:ln>
+                        </wps:spPr>
+                        <wps:bodyPr anchorCtr="0" anchor="ctr" bIns="91425" lIns="91425" spcFirstLastPara="1" rIns="91425" wrap="square" tIns="91425"/>
+                      </wps:wsp>
+                      <wps:wsp>
+                        <wps:cNvCnPr/>
+                        <wps:spPr>
+                          <a:xfrm flipH="1" rot="10800000">
+                            <a:off x="2544000" y="2575650"/>
+                            <a:ext cx="180300" cy="222300"/>
+                          </a:xfrm>
+                          <a:prstGeom prst="straightConnector1">
+                            <a:avLst/>
+                          </a:prstGeom>
+                          <a:noFill/>
+                          <a:ln cap="flat" cmpd="sng" w="9525">
+                            <a:solidFill>
+                              <a:srgbClr val="000000"/>
+                            </a:solidFill>
+                            <a:prstDash val="solid"/>
+                            <a:round/>
+                            <a:headEnd len="med" w="med" type="none"/>
+                            <a:tailEnd len="med" w="med" type="none"/>
+                          </a:ln>
+                        </wps:spPr>
+                        <wps:bodyPr anchorCtr="0" anchor="ctr" bIns="91425" lIns="91425" spcFirstLastPara="1" rIns="91425" wrap="square" tIns="91425"/>
+                      </wps:wsp>
+                      <wps:wsp>
+                        <wps:cNvSpPr txBox="1"/>
+                        <wps:cNvPr id="12" name="Shape 12"/>
+                        <wps:spPr>
+                          <a:xfrm>
+                            <a:off x="2721900" y="2510225"/>
+                            <a:ext cx="1692600" cy="378300"/>
+                          </a:xfrm>
+                          <a:prstGeom prst="rect">
+                            <a:avLst/>
+                          </a:prstGeom>
+                          <a:noFill/>
+                          <a:ln>
+                            <a:noFill/>
+                          </a:ln>
+                        </wps:spPr>
+                        <wps:txbx>
+                          <w:txbxContent>
+                            <w:p>
+                              <w:pPr>
+                                <w:spacing w:after="0" w:before="0" w:line="240"/>
+                                <w:ind w:left="0" w:right="0" w:firstLine="0"/>
+                                <w:jc w:val="left"/>
+                                <w:textDirection w:val="btLr"/>
+                              </w:pPr>
+                              <w:r>
+                                <w:rPr>
+                                  <w:rFonts w:ascii="Arial" w:cs="Arial" w:eastAsia="Arial" w:hAnsi="Arial"/>
+                                  <w:b w:val="0"/>
+                                  <w:i w:val="0"/>
+                                  <w:smallCaps w:val="0"/>
+                                  <w:strike w:val="0"/>
+                                  <w:color w:val="000000"/>
+                                  <w:sz w:val="28"/>
+                                  <w:vertAlign w:val="baseline"/>
+                                </w:rPr>
+                                <w:t xml:space="preserve">keep me logged in</w:t>
+                              </w:r>
+                            </w:p>
+                          </w:txbxContent>
+                        </wps:txbx>
+                        <wps:bodyPr anchorCtr="0" anchor="t" bIns="91425" lIns="91425" spcFirstLastPara="1" rIns="91425" wrap="square" tIns="91425"/>
+                      </wps:wsp>
                     </wpg:wgp>
                   </a:graphicData>
                 </a:graphic>
@@ -4315,16 +6504,16 @@
               <wp:inline distB="114300" distT="114300" distL="114300" distR="114300">
                 <wp:extent cx="1904047" cy="2704525"/>
                 <wp:effectExtent b="0" l="0" r="0" t="0"/>
-                <wp:docPr id="2" name="image2.png"/>
+                <wp:docPr id="3" name="image3.png"/>
                 <a:graphic>
                   <a:graphicData uri="http://schemas.openxmlformats.org/drawingml/2006/picture">
                     <pic:pic>
                       <pic:nvPicPr>
-                        <pic:cNvPr id="0" name="image2.png"/>
+                        <pic:cNvPr id="0" name="image3.png"/>
                         <pic:cNvPicPr preferRelativeResize="0"/>
                       </pic:nvPicPr>
                       <pic:blipFill>
-                        <a:blip r:embed="rId6"/>
+                        <a:blip r:embed="rId10"/>
                         <a:srcRect/>
                         <a:stretch>
                           <a:fillRect/>
@@ -4407,8 +6596,8 @@
           <w:rFonts w:ascii="Arial" w:cs="Arial" w:eastAsia="Arial" w:hAnsi="Arial"/>
         </w:rPr>
       </w:pPr>
-      <w:bookmarkStart w:colFirst="0" w:colLast="0" w:name="_2s8eyo1" w:id="12"/>
-      <w:bookmarkEnd w:id="12"/>
+      <w:bookmarkStart w:colFirst="0" w:colLast="0" w:name="_2s8eyo1" w:id="42"/>
+      <w:bookmarkEnd w:id="42"/>
       <w:r>
         <w:rPr>
           <w:rFonts w:ascii="Arial" w:cs="Arial" w:eastAsia="Arial" w:hAnsi="Arial"/>
@@ -4417,9 +6606,9 @@
           <mc:Choice Requires="wpg">
             <w:drawing>
               <wp:inline distB="114300" distT="114300" distL="114300" distR="114300">
-                <wp:extent cx="3823094" cy="3719513"/>
+                <wp:extent cx="3823094" cy="2466335"/>
                 <wp:effectExtent b="0" l="0" r="0" t="0"/>
-                <wp:docPr id="1" name=""/>
+                <wp:docPr id="2" name=""/>
                 <a:graphic>
                   <a:graphicData uri="http://schemas.microsoft.com/office/word/2010/wordprocessingGroup">
                     <wpg:wgp>
@@ -4427,14 +6616,14 @@
                       <wpg:grpSpPr>
                         <a:xfrm>
                           <a:off x="409500" y="121925"/>
-                          <a:ext cx="3823094" cy="3719513"/>
+                          <a:ext cx="3823094" cy="2466335"/>
                           <a:chOff x="409500" y="121925"/>
-                          <a:chExt cx="4429200" cy="4257750"/>
+                          <a:chExt cx="6607675" cy="4257750"/>
                         </a:xfrm>
                       </wpg:grpSpPr>
                       <wps:wsp>
                         <wps:cNvSpPr/>
-                        <wps:cNvPr id="2" name="Shape 2"/>
+                        <wps:cNvPr id="13" name="Shape 13"/>
                         <wps:spPr>
                           <a:xfrm>
                             <a:off x="2476500" y="750575"/>
@@ -4472,7 +6661,7 @@
                       </wps:wsp>
                       <wps:wsp>
                         <wps:cNvSpPr/>
-                        <wps:cNvPr id="3" name="Shape 3"/>
+                        <wps:cNvPr id="14" name="Shape 14"/>
                         <wps:spPr>
                           <a:xfrm>
                             <a:off x="2562225" y="1112525"/>
@@ -4512,7 +6701,7 @@
                       </wps:wsp>
                       <wps:wsp>
                         <wps:cNvSpPr txBox="1"/>
-                        <wps:cNvPr id="4" name="Shape 4"/>
+                        <wps:cNvPr id="15" name="Shape 15"/>
                         <wps:spPr>
                           <a:xfrm>
                             <a:off x="2690775" y="1112525"/>
@@ -4555,7 +6744,7 @@
                       </wps:wsp>
                       <wps:wsp>
                         <wps:cNvSpPr/>
-                        <wps:cNvPr id="5" name="Shape 5"/>
+                        <wps:cNvPr id="16" name="Shape 16"/>
                         <wps:spPr>
                           <a:xfrm>
                             <a:off x="3647925" y="1112525"/>
@@ -4595,7 +6784,7 @@
                       </wps:wsp>
                       <wps:wsp>
                         <wps:cNvSpPr txBox="1"/>
-                        <wps:cNvPr id="6" name="Shape 6"/>
+                        <wps:cNvPr id="17" name="Shape 17"/>
                         <wps:spPr>
                           <a:xfrm>
                             <a:off x="3712125" y="1112525"/>
@@ -4638,7 +6827,7 @@
                       </wps:wsp>
                       <wps:wsp>
                         <wps:cNvSpPr/>
-                        <wps:cNvPr id="7" name="Shape 7"/>
+                        <wps:cNvPr id="18" name="Shape 18"/>
                         <wps:spPr>
                           <a:xfrm>
                             <a:off x="2514600" y="798200"/>
@@ -4745,7 +6934,7 @@
                       </wps:wsp>
                       <wps:wsp>
                         <wps:cNvSpPr txBox="1"/>
-                        <wps:cNvPr id="11" name="Shape 11"/>
+                        <wps:cNvPr id="22" name="Shape 22"/>
                         <wps:spPr>
                           <a:xfrm>
                             <a:off x="1657425" y="198125"/>
@@ -4788,7 +6977,7 @@
                       </wps:wsp>
                       <wps:wsp>
                         <wps:cNvSpPr/>
-                        <wps:cNvPr id="12" name="Shape 12"/>
+                        <wps:cNvPr id="23" name="Shape 23"/>
                         <wps:spPr>
                           <a:xfrm>
                             <a:off x="2752725" y="807725"/>
@@ -4849,7 +7038,7 @@
                       </wps:wsp>
                       <wps:wsp>
                         <wps:cNvSpPr txBox="1"/>
-                        <wps:cNvPr id="14" name="Shape 14"/>
+                        <wps:cNvPr id="25" name="Shape 25"/>
                         <wps:spPr>
                           <a:xfrm>
                             <a:off x="2357475" y="121925"/>
@@ -4915,7 +7104,7 @@
                       </wps:wsp>
                       <wps:wsp>
                         <wps:cNvSpPr txBox="1"/>
-                        <wps:cNvPr id="16" name="Shape 16"/>
+                        <wps:cNvPr id="27" name="Shape 27"/>
                         <wps:spPr>
                           <a:xfrm>
                             <a:off x="1076325" y="1112525"/>
@@ -4958,315 +7147,11 @@
                       </wps:wsp>
                       <wps:wsp>
                         <wps:cNvSpPr/>
-                        <wps:cNvPr id="17" name="Shape 17"/>
+                        <wps:cNvPr id="28" name="Shape 28"/>
                         <wps:spPr>
                           <a:xfrm>
                             <a:off x="2590800" y="1636400"/>
                             <a:ext cx="2142900" cy="2476500"/>
-                          </a:xfrm>
-                          <a:prstGeom prst="rect">
-                            <a:avLst/>
-                          </a:prstGeom>
-                          <a:solidFill>
-                            <a:srgbClr val="CFE2F3"/>
-                          </a:solidFill>
-                          <a:ln cap="flat" cmpd="sng" w="9525">
-                            <a:solidFill>
-                              <a:srgbClr val="000000"/>
-                            </a:solidFill>
-                            <a:prstDash val="solid"/>
-                            <a:round/>
-                            <a:headEnd len="sm" w="sm" type="none"/>
-                            <a:tailEnd len="sm" w="sm" type="none"/>
-                          </a:ln>
-                        </wps:spPr>
-                        <wps:txbx>
-                          <w:txbxContent>
-                            <w:p>
-                              <w:pPr>
-                                <w:spacing w:after="0" w:before="0" w:line="240"/>
-                                <w:ind w:left="0" w:right="0" w:firstLine="0"/>
-                                <w:jc w:val="left"/>
-                                <w:textDirection w:val="btLr"/>
-                              </w:pPr>
-                            </w:p>
-                          </w:txbxContent>
-                        </wps:txbx>
-                        <wps:bodyPr anchorCtr="0" anchor="ctr" bIns="91425" lIns="91425" spcFirstLastPara="1" rIns="91425" wrap="square" tIns="91425"/>
-                      </wps:wsp>
-                      <wps:wsp>
-                        <wps:cNvSpPr/>
-                        <wps:cNvPr id="18" name="Shape 18"/>
-                        <wps:spPr>
-                          <a:xfrm>
-                            <a:off x="2681250" y="1798325"/>
-                            <a:ext cx="1952700" cy="162000"/>
-                          </a:xfrm>
-                          <a:prstGeom prst="rect">
-                            <a:avLst/>
-                          </a:prstGeom>
-                          <a:solidFill>
-                            <a:srgbClr val="CFE2F3"/>
-                          </a:solidFill>
-                          <a:ln cap="flat" cmpd="sng" w="9525">
-                            <a:solidFill>
-                              <a:srgbClr val="000000"/>
-                            </a:solidFill>
-                            <a:prstDash val="solid"/>
-                            <a:round/>
-                            <a:headEnd len="sm" w="sm" type="none"/>
-                            <a:tailEnd len="sm" w="sm" type="none"/>
-                          </a:ln>
-                        </wps:spPr>
-                        <wps:txbx>
-                          <w:txbxContent>
-                            <w:p>
-                              <w:pPr>
-                                <w:spacing w:after="0" w:before="0" w:line="240"/>
-                                <w:ind w:left="0" w:right="0" w:firstLine="0"/>
-                                <w:jc w:val="left"/>
-                                <w:textDirection w:val="btLr"/>
-                              </w:pPr>
-                            </w:p>
-                          </w:txbxContent>
-                        </wps:txbx>
-                        <wps:bodyPr anchorCtr="0" anchor="ctr" bIns="91425" lIns="91425" spcFirstLastPara="1" rIns="91425" wrap="square" tIns="91425"/>
-                      </wps:wsp>
-                      <wps:wsp>
-                        <wps:cNvSpPr/>
-                        <wps:cNvPr id="19" name="Shape 19"/>
-                        <wps:spPr>
-                          <a:xfrm>
-                            <a:off x="2681250" y="2074550"/>
-                            <a:ext cx="1952700" cy="162000"/>
-                          </a:xfrm>
-                          <a:prstGeom prst="rect">
-                            <a:avLst/>
-                          </a:prstGeom>
-                          <a:solidFill>
-                            <a:srgbClr val="CFE2F3"/>
-                          </a:solidFill>
-                          <a:ln cap="flat" cmpd="sng" w="9525">
-                            <a:solidFill>
-                              <a:srgbClr val="000000"/>
-                            </a:solidFill>
-                            <a:prstDash val="solid"/>
-                            <a:round/>
-                            <a:headEnd len="sm" w="sm" type="none"/>
-                            <a:tailEnd len="sm" w="sm" type="none"/>
-                          </a:ln>
-                        </wps:spPr>
-                        <wps:txbx>
-                          <w:txbxContent>
-                            <w:p>
-                              <w:pPr>
-                                <w:spacing w:after="0" w:before="0" w:line="240"/>
-                                <w:ind w:left="0" w:right="0" w:firstLine="0"/>
-                                <w:jc w:val="left"/>
-                                <w:textDirection w:val="btLr"/>
-                              </w:pPr>
-                            </w:p>
-                          </w:txbxContent>
-                        </wps:txbx>
-                        <wps:bodyPr anchorCtr="0" anchor="ctr" bIns="91425" lIns="91425" spcFirstLastPara="1" rIns="91425" wrap="square" tIns="91425"/>
-                      </wps:wsp>
-                      <wps:wsp>
-                        <wps:cNvSpPr/>
-                        <wps:cNvPr id="20" name="Shape 20"/>
-                        <wps:spPr>
-                          <a:xfrm>
-                            <a:off x="2681250" y="2350775"/>
-                            <a:ext cx="1952700" cy="162000"/>
-                          </a:xfrm>
-                          <a:prstGeom prst="rect">
-                            <a:avLst/>
-                          </a:prstGeom>
-                          <a:solidFill>
-                            <a:srgbClr val="CFE2F3"/>
-                          </a:solidFill>
-                          <a:ln cap="flat" cmpd="sng" w="9525">
-                            <a:solidFill>
-                              <a:srgbClr val="000000"/>
-                            </a:solidFill>
-                            <a:prstDash val="solid"/>
-                            <a:round/>
-                            <a:headEnd len="sm" w="sm" type="none"/>
-                            <a:tailEnd len="sm" w="sm" type="none"/>
-                          </a:ln>
-                        </wps:spPr>
-                        <wps:txbx>
-                          <w:txbxContent>
-                            <w:p>
-                              <w:pPr>
-                                <w:spacing w:after="0" w:before="0" w:line="240"/>
-                                <w:ind w:left="0" w:right="0" w:firstLine="0"/>
-                                <w:jc w:val="left"/>
-                                <w:textDirection w:val="btLr"/>
-                              </w:pPr>
-                            </w:p>
-                          </w:txbxContent>
-                        </wps:txbx>
-                        <wps:bodyPr anchorCtr="0" anchor="ctr" bIns="91425" lIns="91425" spcFirstLastPara="1" rIns="91425" wrap="square" tIns="91425"/>
-                      </wps:wsp>
-                      <wps:wsp>
-                        <wps:cNvSpPr/>
-                        <wps:cNvPr id="21" name="Shape 21"/>
-                        <wps:spPr>
-                          <a:xfrm>
-                            <a:off x="2681250" y="2627000"/>
-                            <a:ext cx="1952700" cy="162000"/>
-                          </a:xfrm>
-                          <a:prstGeom prst="rect">
-                            <a:avLst/>
-                          </a:prstGeom>
-                          <a:solidFill>
-                            <a:srgbClr val="CFE2F3"/>
-                          </a:solidFill>
-                          <a:ln cap="flat" cmpd="sng" w="9525">
-                            <a:solidFill>
-                              <a:srgbClr val="000000"/>
-                            </a:solidFill>
-                            <a:prstDash val="solid"/>
-                            <a:round/>
-                            <a:headEnd len="sm" w="sm" type="none"/>
-                            <a:tailEnd len="sm" w="sm" type="none"/>
-                          </a:ln>
-                        </wps:spPr>
-                        <wps:txbx>
-                          <w:txbxContent>
-                            <w:p>
-                              <w:pPr>
-                                <w:spacing w:after="0" w:before="0" w:line="240"/>
-                                <w:ind w:left="0" w:right="0" w:firstLine="0"/>
-                                <w:jc w:val="left"/>
-                                <w:textDirection w:val="btLr"/>
-                              </w:pPr>
-                            </w:p>
-                          </w:txbxContent>
-                        </wps:txbx>
-                        <wps:bodyPr anchorCtr="0" anchor="ctr" bIns="91425" lIns="91425" spcFirstLastPara="1" rIns="91425" wrap="square" tIns="91425"/>
-                      </wps:wsp>
-                      <wps:wsp>
-                        <wps:cNvSpPr/>
-                        <wps:cNvPr id="22" name="Shape 22"/>
-                        <wps:spPr>
-                          <a:xfrm>
-                            <a:off x="2681250" y="2903225"/>
-                            <a:ext cx="1952700" cy="162000"/>
-                          </a:xfrm>
-                          <a:prstGeom prst="rect">
-                            <a:avLst/>
-                          </a:prstGeom>
-                          <a:solidFill>
-                            <a:srgbClr val="CFE2F3"/>
-                          </a:solidFill>
-                          <a:ln cap="flat" cmpd="sng" w="9525">
-                            <a:solidFill>
-                              <a:srgbClr val="000000"/>
-                            </a:solidFill>
-                            <a:prstDash val="solid"/>
-                            <a:round/>
-                            <a:headEnd len="sm" w="sm" type="none"/>
-                            <a:tailEnd len="sm" w="sm" type="none"/>
-                          </a:ln>
-                        </wps:spPr>
-                        <wps:txbx>
-                          <w:txbxContent>
-                            <w:p>
-                              <w:pPr>
-                                <w:spacing w:after="0" w:before="0" w:line="240"/>
-                                <w:ind w:left="0" w:right="0" w:firstLine="0"/>
-                                <w:jc w:val="left"/>
-                                <w:textDirection w:val="btLr"/>
-                              </w:pPr>
-                            </w:p>
-                          </w:txbxContent>
-                        </wps:txbx>
-                        <wps:bodyPr anchorCtr="0" anchor="ctr" bIns="91425" lIns="91425" spcFirstLastPara="1" rIns="91425" wrap="square" tIns="91425"/>
-                      </wps:wsp>
-                      <wps:wsp>
-                        <wps:cNvSpPr/>
-                        <wps:cNvPr id="23" name="Shape 23"/>
-                        <wps:spPr>
-                          <a:xfrm>
-                            <a:off x="2681250" y="3179450"/>
-                            <a:ext cx="1952700" cy="162000"/>
-                          </a:xfrm>
-                          <a:prstGeom prst="rect">
-                            <a:avLst/>
-                          </a:prstGeom>
-                          <a:solidFill>
-                            <a:srgbClr val="CFE2F3"/>
-                          </a:solidFill>
-                          <a:ln cap="flat" cmpd="sng" w="9525">
-                            <a:solidFill>
-                              <a:srgbClr val="000000"/>
-                            </a:solidFill>
-                            <a:prstDash val="solid"/>
-                            <a:round/>
-                            <a:headEnd len="sm" w="sm" type="none"/>
-                            <a:tailEnd len="sm" w="sm" type="none"/>
-                          </a:ln>
-                        </wps:spPr>
-                        <wps:txbx>
-                          <w:txbxContent>
-                            <w:p>
-                              <w:pPr>
-                                <w:spacing w:after="0" w:before="0" w:line="240"/>
-                                <w:ind w:left="0" w:right="0" w:firstLine="0"/>
-                                <w:jc w:val="left"/>
-                                <w:textDirection w:val="btLr"/>
-                              </w:pPr>
-                            </w:p>
-                          </w:txbxContent>
-                        </wps:txbx>
-                        <wps:bodyPr anchorCtr="0" anchor="ctr" bIns="91425" lIns="91425" spcFirstLastPara="1" rIns="91425" wrap="square" tIns="91425"/>
-                      </wps:wsp>
-                      <wps:wsp>
-                        <wps:cNvSpPr/>
-                        <wps:cNvPr id="24" name="Shape 24"/>
-                        <wps:spPr>
-                          <a:xfrm>
-                            <a:off x="2681250" y="3455675"/>
-                            <a:ext cx="1952700" cy="162000"/>
-                          </a:xfrm>
-                          <a:prstGeom prst="rect">
-                            <a:avLst/>
-                          </a:prstGeom>
-                          <a:solidFill>
-                            <a:srgbClr val="CFE2F3"/>
-                          </a:solidFill>
-                          <a:ln cap="flat" cmpd="sng" w="9525">
-                            <a:solidFill>
-                              <a:srgbClr val="000000"/>
-                            </a:solidFill>
-                            <a:prstDash val="solid"/>
-                            <a:round/>
-                            <a:headEnd len="sm" w="sm" type="none"/>
-                            <a:tailEnd len="sm" w="sm" type="none"/>
-                          </a:ln>
-                        </wps:spPr>
-                        <wps:txbx>
-                          <w:txbxContent>
-                            <w:p>
-                              <w:pPr>
-                                <w:spacing w:after="0" w:before="0" w:line="240"/>
-                                <w:ind w:left="0" w:right="0" w:firstLine="0"/>
-                                <w:jc w:val="left"/>
-                                <w:textDirection w:val="btLr"/>
-                              </w:pPr>
-                            </w:p>
-                          </w:txbxContent>
-                        </wps:txbx>
-                        <wps:bodyPr anchorCtr="0" anchor="ctr" bIns="91425" lIns="91425" spcFirstLastPara="1" rIns="91425" wrap="square" tIns="91425"/>
-                      </wps:wsp>
-                      <wps:wsp>
-                        <wps:cNvSpPr/>
-                        <wps:cNvPr id="25" name="Shape 25"/>
-                        <wps:spPr>
-                          <a:xfrm>
-                            <a:off x="2681250" y="3731900"/>
-                            <a:ext cx="1952700" cy="162000"/>
                           </a:xfrm>
                           <a:prstGeom prst="rect">
                             <a:avLst/>
@@ -5323,7 +7208,7 @@
                       </wps:wsp>
                       <wps:wsp>
                         <wps:cNvSpPr txBox="1"/>
-                        <wps:cNvPr id="27" name="Shape 27"/>
+                        <wps:cNvPr id="30" name="Shape 30"/>
                         <wps:spPr>
                           <a:xfrm>
                             <a:off x="409500" y="2184125"/>
@@ -5357,12 +7242,527 @@
                                   <w:sz w:val="28"/>
                                   <w:vertAlign w:val="baseline"/>
                                 </w:rPr>
-                                <w:t xml:space="preserve">Display of the Lists the user has</w:t>
+                                <w:t xml:space="preserve">Display of the Lists categories</w:t>
                               </w:r>
                             </w:p>
                           </w:txbxContent>
                         </wps:txbx>
                         <wps:bodyPr anchorCtr="0" anchor="t" bIns="91425" lIns="91425" spcFirstLastPara="1" rIns="91425" wrap="square" tIns="91425"/>
+                      </wps:wsp>
+                      <wps:wsp>
+                        <wps:cNvSpPr/>
+                        <wps:cNvPr id="31" name="Shape 31"/>
+                        <wps:spPr>
+                          <a:xfrm>
+                            <a:off x="4031325" y="807725"/>
+                            <a:ext cx="638100" cy="162000"/>
+                          </a:xfrm>
+                          <a:prstGeom prst="rect">
+                            <a:avLst/>
+                          </a:prstGeom>
+                          <a:solidFill>
+                            <a:srgbClr val="CFE2F3"/>
+                          </a:solidFill>
+                          <a:ln cap="flat" cmpd="sng" w="9525">
+                            <a:solidFill>
+                              <a:srgbClr val="000000"/>
+                            </a:solidFill>
+                            <a:prstDash val="solid"/>
+                            <a:round/>
+                            <a:headEnd len="sm" w="sm" type="none"/>
+                            <a:tailEnd len="sm" w="sm" type="none"/>
+                          </a:ln>
+                        </wps:spPr>
+                        <wps:txbx>
+                          <w:txbxContent>
+                            <w:p>
+                              <w:pPr>
+                                <w:spacing w:after="0" w:before="0" w:line="240"/>
+                                <w:ind w:left="0" w:right="0" w:firstLine="0"/>
+                                <w:jc w:val="left"/>
+                                <w:textDirection w:val="btLr"/>
+                              </w:pPr>
+                            </w:p>
+                          </w:txbxContent>
+                        </wps:txbx>
+                        <wps:bodyPr anchorCtr="0" anchor="ctr" bIns="91425" lIns="91425" spcFirstLastPara="1" rIns="91425" wrap="square" tIns="91425"/>
+                      </wps:wsp>
+                      <wps:wsp>
+                        <wps:cNvCnPr/>
+                        <wps:spPr>
+                          <a:xfrm flipH="1">
+                            <a:off x="4502125" y="476250"/>
+                            <a:ext cx="409200" cy="342300"/>
+                          </a:xfrm>
+                          <a:prstGeom prst="straightConnector1">
+                            <a:avLst/>
+                          </a:prstGeom>
+                          <a:noFill/>
+                          <a:ln cap="flat" cmpd="sng" w="9525">
+                            <a:solidFill>
+                              <a:srgbClr val="000000"/>
+                            </a:solidFill>
+                            <a:prstDash val="solid"/>
+                            <a:round/>
+                            <a:headEnd len="med" w="med" type="none"/>
+                            <a:tailEnd len="med" w="med" type="triangle"/>
+                          </a:ln>
+                        </wps:spPr>
+                        <wps:bodyPr anchorCtr="0" anchor="ctr" bIns="91425" lIns="91425" spcFirstLastPara="1" rIns="91425" wrap="square" tIns="91425"/>
+                      </wps:wsp>
+                      <wps:wsp>
+                        <wps:cNvSpPr txBox="1"/>
+                        <wps:cNvPr id="33" name="Shape 33"/>
+                        <wps:spPr>
+                          <a:xfrm>
+                            <a:off x="5008075" y="238125"/>
+                            <a:ext cx="2009100" cy="342300"/>
+                          </a:xfrm>
+                          <a:prstGeom prst="rect">
+                            <a:avLst/>
+                          </a:prstGeom>
+                          <a:noFill/>
+                          <a:ln>
+                            <a:noFill/>
+                          </a:ln>
+                        </wps:spPr>
+                        <wps:txbx>
+                          <w:txbxContent>
+                            <w:p>
+                              <w:pPr>
+                                <w:spacing w:after="0" w:before="0" w:line="240"/>
+                                <w:ind w:left="0" w:right="0" w:firstLine="0"/>
+                                <w:jc w:val="left"/>
+                                <w:textDirection w:val="btLr"/>
+                              </w:pPr>
+                              <w:r>
+                                <w:rPr>
+                                  <w:rFonts w:ascii="Arial" w:cs="Arial" w:eastAsia="Arial" w:hAnsi="Arial"/>
+                                  <w:b w:val="0"/>
+                                  <w:i w:val="0"/>
+                                  <w:smallCaps w:val="0"/>
+                                  <w:strike w:val="0"/>
+                                  <w:color w:val="000000"/>
+                                  <w:sz w:val="28"/>
+                                  <w:vertAlign w:val="baseline"/>
+                                </w:rPr>
+                                <w:t xml:space="preserve">go to web application</w:t>
+                              </w:r>
+                            </w:p>
+                          </w:txbxContent>
+                        </wps:txbx>
+                        <wps:bodyPr anchorCtr="0" anchor="t" bIns="91425" lIns="91425" spcFirstLastPara="1" rIns="91425" wrap="square" tIns="91425"/>
+                      </wps:wsp>
+                      <wps:wsp>
+                        <wps:cNvSpPr txBox="1"/>
+                        <wps:cNvPr id="34" name="Shape 34"/>
+                        <wps:spPr>
+                          <a:xfrm>
+                            <a:off x="5060150" y="524450"/>
+                            <a:ext cx="1785900" cy="333300"/>
+                          </a:xfrm>
+                          <a:prstGeom prst="rect">
+                            <a:avLst/>
+                          </a:prstGeom>
+                          <a:noFill/>
+                          <a:ln>
+                            <a:noFill/>
+                          </a:ln>
+                        </wps:spPr>
+                        <wps:txbx>
+                          <w:txbxContent>
+                            <w:p>
+                              <w:pPr>
+                                <w:spacing w:after="0" w:before="0" w:line="240"/>
+                                <w:ind w:left="0" w:right="0" w:firstLine="0"/>
+                                <w:jc w:val="left"/>
+                                <w:textDirection w:val="btLr"/>
+                              </w:pPr>
+                              <w:r>
+                                <w:rPr>
+                                  <w:rFonts w:ascii="Arial" w:cs="Arial" w:eastAsia="Arial" w:hAnsi="Arial"/>
+                                  <w:b w:val="0"/>
+                                  <w:i w:val="0"/>
+                                  <w:smallCaps w:val="0"/>
+                                  <w:strike w:val="0"/>
+                                  <w:color w:val="000000"/>
+                                  <w:sz w:val="20"/>
+                                  <w:vertAlign w:val="baseline"/>
+                                </w:rPr>
+                                <w:t xml:space="preserve">For </w:t>
+                              </w:r>
+                              <w:r>
+                                <w:rPr>
+                                  <w:rFonts w:ascii="Arial" w:cs="Arial" w:eastAsia="Arial" w:hAnsi="Arial"/>
+                                  <w:b w:val="0"/>
+                                  <w:i w:val="0"/>
+                                  <w:smallCaps w:val="0"/>
+                                  <w:strike w:val="0"/>
+                                  <w:color w:val="000000"/>
+                                  <w:sz w:val="20"/>
+                                  <w:vertAlign w:val="baseline"/>
+                                </w:rPr>
+                                <w:t xml:space="preserve">management</w:t>
+                              </w:r>
+                              <w:r>
+                                <w:rPr>
+                                  <w:rFonts w:ascii="Arial" w:cs="Arial" w:eastAsia="Arial" w:hAnsi="Arial"/>
+                                  <w:b w:val="0"/>
+                                  <w:i w:val="0"/>
+                                  <w:smallCaps w:val="0"/>
+                                  <w:strike w:val="0"/>
+                                  <w:color w:val="000000"/>
+                                  <w:sz w:val="20"/>
+                                  <w:vertAlign w:val="baseline"/>
+                                </w:rPr>
+                                <w:t xml:space="preserve"> of the lists</w:t>
+                              </w:r>
+                            </w:p>
+                          </w:txbxContent>
+                        </wps:txbx>
+                        <wps:bodyPr anchorCtr="0" anchor="t" bIns="91425" lIns="91425" spcFirstLastPara="1" rIns="91425" wrap="square" tIns="91425"/>
+                      </wps:wsp>
+                      <wps:wsp>
+                        <wps:cNvSpPr/>
+                        <wps:cNvPr id="35" name="Shape 35"/>
+                        <wps:spPr>
+                          <a:xfrm>
+                            <a:off x="2724075" y="1800800"/>
+                            <a:ext cx="457200" cy="438300"/>
+                          </a:xfrm>
+                          <a:prstGeom prst="rect">
+                            <a:avLst/>
+                          </a:prstGeom>
+                          <a:solidFill>
+                            <a:srgbClr val="CFE2F3"/>
+                          </a:solidFill>
+                          <a:ln cap="flat" cmpd="sng" w="9525">
+                            <a:solidFill>
+                              <a:srgbClr val="000000"/>
+                            </a:solidFill>
+                            <a:prstDash val="solid"/>
+                            <a:round/>
+                            <a:headEnd len="sm" w="sm" type="none"/>
+                            <a:tailEnd len="sm" w="sm" type="none"/>
+                          </a:ln>
+                        </wps:spPr>
+                        <wps:txbx>
+                          <w:txbxContent>
+                            <w:p>
+                              <w:pPr>
+                                <w:spacing w:after="0" w:before="0" w:line="240"/>
+                                <w:ind w:left="0" w:right="0" w:firstLine="0"/>
+                                <w:jc w:val="left"/>
+                                <w:textDirection w:val="btLr"/>
+                              </w:pPr>
+                            </w:p>
+                          </w:txbxContent>
+                        </wps:txbx>
+                        <wps:bodyPr anchorCtr="0" anchor="ctr" bIns="91425" lIns="91425" spcFirstLastPara="1" rIns="91425" wrap="square" tIns="91425"/>
+                      </wps:wsp>
+                      <wps:wsp>
+                        <wps:cNvSpPr/>
+                        <wps:cNvPr id="36" name="Shape 36"/>
+                        <wps:spPr>
+                          <a:xfrm>
+                            <a:off x="3352800" y="1800800"/>
+                            <a:ext cx="457200" cy="438300"/>
+                          </a:xfrm>
+                          <a:prstGeom prst="rect">
+                            <a:avLst/>
+                          </a:prstGeom>
+                          <a:solidFill>
+                            <a:srgbClr val="CFE2F3"/>
+                          </a:solidFill>
+                          <a:ln cap="flat" cmpd="sng" w="9525">
+                            <a:solidFill>
+                              <a:srgbClr val="000000"/>
+                            </a:solidFill>
+                            <a:prstDash val="solid"/>
+                            <a:round/>
+                            <a:headEnd len="sm" w="sm" type="none"/>
+                            <a:tailEnd len="sm" w="sm" type="none"/>
+                          </a:ln>
+                        </wps:spPr>
+                        <wps:txbx>
+                          <w:txbxContent>
+                            <w:p>
+                              <w:pPr>
+                                <w:spacing w:after="0" w:before="0" w:line="240"/>
+                                <w:ind w:left="0" w:right="0" w:firstLine="0"/>
+                                <w:jc w:val="left"/>
+                                <w:textDirection w:val="btLr"/>
+                              </w:pPr>
+                            </w:p>
+                          </w:txbxContent>
+                        </wps:txbx>
+                        <wps:bodyPr anchorCtr="0" anchor="ctr" bIns="91425" lIns="91425" spcFirstLastPara="1" rIns="91425" wrap="square" tIns="91425"/>
+                      </wps:wsp>
+                      <wps:wsp>
+                        <wps:cNvSpPr/>
+                        <wps:cNvPr id="37" name="Shape 37"/>
+                        <wps:spPr>
+                          <a:xfrm>
+                            <a:off x="4031325" y="1800800"/>
+                            <a:ext cx="457200" cy="438300"/>
+                          </a:xfrm>
+                          <a:prstGeom prst="rect">
+                            <a:avLst/>
+                          </a:prstGeom>
+                          <a:solidFill>
+                            <a:srgbClr val="CFE2F3"/>
+                          </a:solidFill>
+                          <a:ln cap="flat" cmpd="sng" w="9525">
+                            <a:solidFill>
+                              <a:srgbClr val="000000"/>
+                            </a:solidFill>
+                            <a:prstDash val="solid"/>
+                            <a:round/>
+                            <a:headEnd len="sm" w="sm" type="none"/>
+                            <a:tailEnd len="sm" w="sm" type="none"/>
+                          </a:ln>
+                        </wps:spPr>
+                        <wps:txbx>
+                          <w:txbxContent>
+                            <w:p>
+                              <w:pPr>
+                                <w:spacing w:after="0" w:before="0" w:line="240"/>
+                                <w:ind w:left="0" w:right="0" w:firstLine="0"/>
+                                <w:jc w:val="left"/>
+                                <w:textDirection w:val="btLr"/>
+                              </w:pPr>
+                            </w:p>
+                          </w:txbxContent>
+                        </wps:txbx>
+                        <wps:bodyPr anchorCtr="0" anchor="ctr" bIns="91425" lIns="91425" spcFirstLastPara="1" rIns="91425" wrap="square" tIns="91425"/>
+                      </wps:wsp>
+                      <wps:wsp>
+                        <wps:cNvSpPr/>
+                        <wps:cNvPr id="38" name="Shape 38"/>
+                        <wps:spPr>
+                          <a:xfrm>
+                            <a:off x="2724075" y="2507825"/>
+                            <a:ext cx="457200" cy="438300"/>
+                          </a:xfrm>
+                          <a:prstGeom prst="rect">
+                            <a:avLst/>
+                          </a:prstGeom>
+                          <a:solidFill>
+                            <a:srgbClr val="CFE2F3"/>
+                          </a:solidFill>
+                          <a:ln cap="flat" cmpd="sng" w="9525">
+                            <a:solidFill>
+                              <a:srgbClr val="000000"/>
+                            </a:solidFill>
+                            <a:prstDash val="solid"/>
+                            <a:round/>
+                            <a:headEnd len="sm" w="sm" type="none"/>
+                            <a:tailEnd len="sm" w="sm" type="none"/>
+                          </a:ln>
+                        </wps:spPr>
+                        <wps:txbx>
+                          <w:txbxContent>
+                            <w:p>
+                              <w:pPr>
+                                <w:spacing w:after="0" w:before="0" w:line="240"/>
+                                <w:ind w:left="0" w:right="0" w:firstLine="0"/>
+                                <w:jc w:val="left"/>
+                                <w:textDirection w:val="btLr"/>
+                              </w:pPr>
+                            </w:p>
+                          </w:txbxContent>
+                        </wps:txbx>
+                        <wps:bodyPr anchorCtr="0" anchor="ctr" bIns="91425" lIns="91425" spcFirstLastPara="1" rIns="91425" wrap="square" tIns="91425"/>
+                      </wps:wsp>
+                      <wps:wsp>
+                        <wps:cNvSpPr/>
+                        <wps:cNvPr id="39" name="Shape 39"/>
+                        <wps:spPr>
+                          <a:xfrm>
+                            <a:off x="3352800" y="2507825"/>
+                            <a:ext cx="457200" cy="438300"/>
+                          </a:xfrm>
+                          <a:prstGeom prst="rect">
+                            <a:avLst/>
+                          </a:prstGeom>
+                          <a:solidFill>
+                            <a:srgbClr val="CFE2F3"/>
+                          </a:solidFill>
+                          <a:ln cap="flat" cmpd="sng" w="9525">
+                            <a:solidFill>
+                              <a:srgbClr val="000000"/>
+                            </a:solidFill>
+                            <a:prstDash val="solid"/>
+                            <a:round/>
+                            <a:headEnd len="sm" w="sm" type="none"/>
+                            <a:tailEnd len="sm" w="sm" type="none"/>
+                          </a:ln>
+                        </wps:spPr>
+                        <wps:txbx>
+                          <w:txbxContent>
+                            <w:p>
+                              <w:pPr>
+                                <w:spacing w:after="0" w:before="0" w:line="240"/>
+                                <w:ind w:left="0" w:right="0" w:firstLine="0"/>
+                                <w:jc w:val="left"/>
+                                <w:textDirection w:val="btLr"/>
+                              </w:pPr>
+                            </w:p>
+                          </w:txbxContent>
+                        </wps:txbx>
+                        <wps:bodyPr anchorCtr="0" anchor="ctr" bIns="91425" lIns="91425" spcFirstLastPara="1" rIns="91425" wrap="square" tIns="91425"/>
+                      </wps:wsp>
+                      <wps:wsp>
+                        <wps:cNvSpPr/>
+                        <wps:cNvPr id="40" name="Shape 40"/>
+                        <wps:spPr>
+                          <a:xfrm>
+                            <a:off x="4031325" y="2507825"/>
+                            <a:ext cx="457200" cy="438300"/>
+                          </a:xfrm>
+                          <a:prstGeom prst="rect">
+                            <a:avLst/>
+                          </a:prstGeom>
+                          <a:solidFill>
+                            <a:srgbClr val="CFE2F3"/>
+                          </a:solidFill>
+                          <a:ln cap="flat" cmpd="sng" w="9525">
+                            <a:solidFill>
+                              <a:srgbClr val="000000"/>
+                            </a:solidFill>
+                            <a:prstDash val="solid"/>
+                            <a:round/>
+                            <a:headEnd len="sm" w="sm" type="none"/>
+                            <a:tailEnd len="sm" w="sm" type="none"/>
+                          </a:ln>
+                        </wps:spPr>
+                        <wps:txbx>
+                          <w:txbxContent>
+                            <w:p>
+                              <w:pPr>
+                                <w:spacing w:after="0" w:before="0" w:line="240"/>
+                                <w:ind w:left="0" w:right="0" w:firstLine="0"/>
+                                <w:jc w:val="left"/>
+                                <w:textDirection w:val="btLr"/>
+                              </w:pPr>
+                            </w:p>
+                          </w:txbxContent>
+                        </wps:txbx>
+                        <wps:bodyPr anchorCtr="0" anchor="ctr" bIns="91425" lIns="91425" spcFirstLastPara="1" rIns="91425" wrap="square" tIns="91425"/>
+                      </wps:wsp>
+                      <wps:wsp>
+                        <wps:cNvSpPr/>
+                        <wps:cNvPr id="41" name="Shape 41"/>
+                        <wps:spPr>
+                          <a:xfrm>
+                            <a:off x="2724075" y="3214850"/>
+                            <a:ext cx="457200" cy="438300"/>
+                          </a:xfrm>
+                          <a:prstGeom prst="rect">
+                            <a:avLst/>
+                          </a:prstGeom>
+                          <a:solidFill>
+                            <a:srgbClr val="CFE2F3"/>
+                          </a:solidFill>
+                          <a:ln cap="flat" cmpd="sng" w="9525">
+                            <a:solidFill>
+                              <a:srgbClr val="000000"/>
+                            </a:solidFill>
+                            <a:prstDash val="solid"/>
+                            <a:round/>
+                            <a:headEnd len="sm" w="sm" type="none"/>
+                            <a:tailEnd len="sm" w="sm" type="none"/>
+                          </a:ln>
+                        </wps:spPr>
+                        <wps:txbx>
+                          <w:txbxContent>
+                            <w:p>
+                              <w:pPr>
+                                <w:spacing w:after="0" w:before="0" w:line="240"/>
+                                <w:ind w:left="0" w:right="0" w:firstLine="0"/>
+                                <w:jc w:val="left"/>
+                                <w:textDirection w:val="btLr"/>
+                              </w:pPr>
+                            </w:p>
+                          </w:txbxContent>
+                        </wps:txbx>
+                        <wps:bodyPr anchorCtr="0" anchor="ctr" bIns="91425" lIns="91425" spcFirstLastPara="1" rIns="91425" wrap="square" tIns="91425"/>
+                      </wps:wsp>
+                      <wps:wsp>
+                        <wps:cNvSpPr/>
+                        <wps:cNvPr id="42" name="Shape 42"/>
+                        <wps:spPr>
+                          <a:xfrm>
+                            <a:off x="3352800" y="3214850"/>
+                            <a:ext cx="457200" cy="438300"/>
+                          </a:xfrm>
+                          <a:prstGeom prst="rect">
+                            <a:avLst/>
+                          </a:prstGeom>
+                          <a:solidFill>
+                            <a:srgbClr val="CFE2F3"/>
+                          </a:solidFill>
+                          <a:ln cap="flat" cmpd="sng" w="9525">
+                            <a:solidFill>
+                              <a:srgbClr val="000000"/>
+                            </a:solidFill>
+                            <a:prstDash val="solid"/>
+                            <a:round/>
+                            <a:headEnd len="sm" w="sm" type="none"/>
+                            <a:tailEnd len="sm" w="sm" type="none"/>
+                          </a:ln>
+                        </wps:spPr>
+                        <wps:txbx>
+                          <w:txbxContent>
+                            <w:p>
+                              <w:pPr>
+                                <w:spacing w:after="0" w:before="0" w:line="240"/>
+                                <w:ind w:left="0" w:right="0" w:firstLine="0"/>
+                                <w:jc w:val="left"/>
+                                <w:textDirection w:val="btLr"/>
+                              </w:pPr>
+                            </w:p>
+                          </w:txbxContent>
+                        </wps:txbx>
+                        <wps:bodyPr anchorCtr="0" anchor="ctr" bIns="91425" lIns="91425" spcFirstLastPara="1" rIns="91425" wrap="square" tIns="91425"/>
+                      </wps:wsp>
+                      <wps:wsp>
+                        <wps:cNvSpPr/>
+                        <wps:cNvPr id="43" name="Shape 43"/>
+                        <wps:spPr>
+                          <a:xfrm>
+                            <a:off x="4031325" y="3214850"/>
+                            <a:ext cx="457200" cy="438300"/>
+                          </a:xfrm>
+                          <a:prstGeom prst="rect">
+                            <a:avLst/>
+                          </a:prstGeom>
+                          <a:solidFill>
+                            <a:srgbClr val="CFE2F3"/>
+                          </a:solidFill>
+                          <a:ln cap="flat" cmpd="sng" w="9525">
+                            <a:solidFill>
+                              <a:srgbClr val="000000"/>
+                            </a:solidFill>
+                            <a:prstDash val="solid"/>
+                            <a:round/>
+                            <a:headEnd len="sm" w="sm" type="none"/>
+                            <a:tailEnd len="sm" w="sm" type="none"/>
+                          </a:ln>
+                        </wps:spPr>
+                        <wps:txbx>
+                          <w:txbxContent>
+                            <w:p>
+                              <w:pPr>
+                                <w:spacing w:after="0" w:before="0" w:line="240"/>
+                                <w:ind w:left="0" w:right="0" w:firstLine="0"/>
+                                <w:jc w:val="left"/>
+                                <w:textDirection w:val="btLr"/>
+                              </w:pPr>
+                            </w:p>
+                          </w:txbxContent>
+                        </wps:txbx>
+                        <wps:bodyPr anchorCtr="0" anchor="ctr" bIns="91425" lIns="91425" spcFirstLastPara="1" rIns="91425" wrap="square" tIns="91425"/>
                       </wps:wsp>
                     </wpg:wgp>
                   </a:graphicData>
@@ -5373,18 +7773,18 @@
           <mc:Fallback>
             <w:drawing>
               <wp:inline distB="114300" distT="114300" distL="114300" distR="114300">
-                <wp:extent cx="3823094" cy="3719513"/>
+                <wp:extent cx="3823094" cy="2466335"/>
                 <wp:effectExtent b="0" l="0" r="0" t="0"/>
-                <wp:docPr id="1" name="image1.png"/>
+                <wp:docPr id="2" name="image2.png"/>
                 <a:graphic>
                   <a:graphicData uri="http://schemas.openxmlformats.org/drawingml/2006/picture">
                     <pic:pic>
                       <pic:nvPicPr>
-                        <pic:cNvPr id="0" name="image1.png"/>
+                        <pic:cNvPr id="0" name="image2.png"/>
                         <pic:cNvPicPr preferRelativeResize="0"/>
                       </pic:nvPicPr>
                       <pic:blipFill>
-                        <a:blip r:embed="rId7"/>
+                        <a:blip r:embed="rId11"/>
                         <a:srcRect/>
                         <a:stretch>
                           <a:fillRect/>
@@ -5393,7 +7793,7 @@
                       <pic:spPr>
                         <a:xfrm>
                           <a:off x="0" y="0"/>
-                          <a:ext cx="3823094" cy="3719513"/>
+                          <a:ext cx="3823094" cy="2466335"/>
                         </a:xfrm>
                         <a:prstGeom prst="rect"/>
                         <a:ln/>
@@ -5421,25 +7821,49 @@
           <w:b w:val="1"/>
         </w:rPr>
       </w:pPr>
-      <w:r>
+      <w:bookmarkStart w:colFirst="0" w:colLast="0" w:name="_izv40pxryiwe" w:id="43"/>
+      <w:bookmarkEnd w:id="43"/>
+      <w:r>
+        <w:rPr>
+          <w:rtl w:val="0"/>
+        </w:rPr>
+      </w:r>
+    </w:p>
+    <w:p>
+      <w:pPr>
+        <w:ind w:firstLine="0"/>
+        <w:contextualSpacing w:val="0"/>
         <w:rPr>
           <w:rFonts w:ascii="Arial" w:cs="Arial" w:eastAsia="Arial" w:hAnsi="Arial"/>
           <w:b w:val="1"/>
+        </w:rPr>
+      </w:pPr>
+      <w:bookmarkStart w:colFirst="0" w:colLast="0" w:name="_9mf6k2gmdbx7" w:id="44"/>
+      <w:bookmarkEnd w:id="44"/>
+      <w:r>
+        <w:rPr>
+          <w:rFonts w:ascii="Arial" w:cs="Arial" w:eastAsia="Arial" w:hAnsi="Arial"/>
+          <w:b w:val="1"/>
           <w:rtl w:val="0"/>
         </w:rPr>
         <w:t xml:space="preserve">Web application in any browser:</w:t>
       </w:r>
-    </w:p>
-    <w:p>
-      <w:pPr>
-        <w:ind w:firstLine="0"/>
-        <w:contextualSpacing w:val="0"/>
-        <w:rPr>
-          <w:rFonts w:ascii="Arial" w:cs="Arial" w:eastAsia="Arial" w:hAnsi="Arial"/>
-        </w:rPr>
-      </w:pPr>
-      <w:bookmarkStart w:colFirst="0" w:colLast="0" w:name="_6cffr0wxwesy" w:id="13"/>
-      <w:bookmarkEnd w:id="13"/>
+      <w:r>
+        <w:rPr>
+          <w:rtl w:val="0"/>
+        </w:rPr>
+      </w:r>
+    </w:p>
+    <w:p>
+      <w:pPr>
+        <w:ind w:firstLine="0"/>
+        <w:contextualSpacing w:val="0"/>
+        <w:rPr>
+          <w:rFonts w:ascii="Arial" w:cs="Arial" w:eastAsia="Arial" w:hAnsi="Arial"/>
+        </w:rPr>
+      </w:pPr>
+      <w:bookmarkStart w:colFirst="0" w:colLast="0" w:name="_6cffr0wxwesy" w:id="45"/>
+      <w:bookmarkEnd w:id="45"/>
       <w:r>
         <w:rPr>
           <w:rtl w:val="0"/>
@@ -5476,200 +7900,200 @@
           <w:rFonts w:ascii="Arial" w:cs="Arial" w:eastAsia="Arial" w:hAnsi="Arial"/>
         </w:rPr>
       </w:pPr>
-      <w:bookmarkStart w:colFirst="0" w:colLast="0" w:name="_cm2dk2uasmxv" w:id="14"/>
-      <w:bookmarkEnd w:id="14"/>
-      <w:r>
-        <w:rPr>
-          <w:rtl w:val="0"/>
-        </w:rPr>
-      </w:r>
-    </w:p>
-    <w:p>
-      <w:pPr>
-        <w:ind w:firstLine="0"/>
-        <w:contextualSpacing w:val="0"/>
-        <w:rPr>
-          <w:rFonts w:ascii="Arial" w:cs="Arial" w:eastAsia="Arial" w:hAnsi="Arial"/>
-        </w:rPr>
-      </w:pPr>
-      <w:bookmarkStart w:colFirst="0" w:colLast="0" w:name="_behxfgrkhbqh" w:id="15"/>
-      <w:bookmarkEnd w:id="15"/>
-      <w:r>
-        <w:rPr>
-          <w:rtl w:val="0"/>
-        </w:rPr>
-      </w:r>
-    </w:p>
-    <w:p>
-      <w:pPr>
-        <w:ind w:firstLine="0"/>
-        <w:contextualSpacing w:val="0"/>
-        <w:rPr>
-          <w:rFonts w:ascii="Arial" w:cs="Arial" w:eastAsia="Arial" w:hAnsi="Arial"/>
-        </w:rPr>
-      </w:pPr>
-      <w:bookmarkStart w:colFirst="0" w:colLast="0" w:name="_chzwb5db5n6e" w:id="16"/>
-      <w:bookmarkEnd w:id="16"/>
-      <w:r>
-        <w:rPr>
-          <w:rtl w:val="0"/>
-        </w:rPr>
-      </w:r>
-    </w:p>
-    <w:p>
-      <w:pPr>
-        <w:ind w:firstLine="0"/>
-        <w:contextualSpacing w:val="0"/>
-        <w:rPr>
-          <w:rFonts w:ascii="Arial" w:cs="Arial" w:eastAsia="Arial" w:hAnsi="Arial"/>
-        </w:rPr>
-      </w:pPr>
-      <w:bookmarkStart w:colFirst="0" w:colLast="0" w:name="_xnq8tto45q03" w:id="17"/>
-      <w:bookmarkEnd w:id="17"/>
-      <w:r>
-        <w:rPr>
-          <w:rtl w:val="0"/>
-        </w:rPr>
-      </w:r>
-    </w:p>
-    <w:p>
-      <w:pPr>
-        <w:ind w:firstLine="0"/>
-        <w:contextualSpacing w:val="0"/>
-        <w:rPr>
-          <w:rFonts w:ascii="Arial" w:cs="Arial" w:eastAsia="Arial" w:hAnsi="Arial"/>
-        </w:rPr>
-      </w:pPr>
-      <w:bookmarkStart w:colFirst="0" w:colLast="0" w:name="_5dtahihiws9f" w:id="18"/>
-      <w:bookmarkEnd w:id="18"/>
-      <w:r>
-        <w:rPr>
-          <w:rtl w:val="0"/>
-        </w:rPr>
-      </w:r>
-    </w:p>
-    <w:p>
-      <w:pPr>
-        <w:ind w:firstLine="0"/>
-        <w:contextualSpacing w:val="0"/>
-        <w:rPr>
-          <w:rFonts w:ascii="Arial" w:cs="Arial" w:eastAsia="Arial" w:hAnsi="Arial"/>
-        </w:rPr>
-      </w:pPr>
-      <w:bookmarkStart w:colFirst="0" w:colLast="0" w:name="_u3zrl2mr1y51" w:id="19"/>
-      <w:bookmarkEnd w:id="19"/>
-      <w:r>
-        <w:rPr>
-          <w:rtl w:val="0"/>
-        </w:rPr>
-      </w:r>
-    </w:p>
-    <w:p>
-      <w:pPr>
-        <w:ind w:firstLine="0"/>
-        <w:contextualSpacing w:val="0"/>
-        <w:rPr>
-          <w:rFonts w:ascii="Arial" w:cs="Arial" w:eastAsia="Arial" w:hAnsi="Arial"/>
-        </w:rPr>
-      </w:pPr>
-      <w:bookmarkStart w:colFirst="0" w:colLast="0" w:name="_5fg9patof1xz" w:id="20"/>
-      <w:bookmarkEnd w:id="20"/>
-      <w:r>
-        <w:rPr>
-          <w:rtl w:val="0"/>
-        </w:rPr>
-      </w:r>
-    </w:p>
-    <w:p>
-      <w:pPr>
-        <w:ind w:firstLine="0"/>
-        <w:contextualSpacing w:val="0"/>
-        <w:rPr>
-          <w:rFonts w:ascii="Arial" w:cs="Arial" w:eastAsia="Arial" w:hAnsi="Arial"/>
-        </w:rPr>
-      </w:pPr>
-      <w:bookmarkStart w:colFirst="0" w:colLast="0" w:name="_g9eqcea3fdpg" w:id="21"/>
-      <w:bookmarkEnd w:id="21"/>
-      <w:r>
-        <w:rPr>
-          <w:rtl w:val="0"/>
-        </w:rPr>
-      </w:r>
-    </w:p>
-    <w:p>
-      <w:pPr>
-        <w:ind w:firstLine="0"/>
-        <w:contextualSpacing w:val="0"/>
-        <w:rPr>
-          <w:rFonts w:ascii="Arial" w:cs="Arial" w:eastAsia="Arial" w:hAnsi="Arial"/>
-        </w:rPr>
-      </w:pPr>
-      <w:bookmarkStart w:colFirst="0" w:colLast="0" w:name="_onou4ycs0fg" w:id="22"/>
-      <w:bookmarkEnd w:id="22"/>
-      <w:r>
-        <w:rPr>
-          <w:rtl w:val="0"/>
-        </w:rPr>
-      </w:r>
-    </w:p>
-    <w:p>
-      <w:pPr>
-        <w:ind w:firstLine="0"/>
-        <w:contextualSpacing w:val="0"/>
-        <w:rPr>
-          <w:rFonts w:ascii="Arial" w:cs="Arial" w:eastAsia="Arial" w:hAnsi="Arial"/>
-        </w:rPr>
-      </w:pPr>
-      <w:bookmarkStart w:colFirst="0" w:colLast="0" w:name="_9l86yttddwrr" w:id="23"/>
-      <w:bookmarkEnd w:id="23"/>
-      <w:r>
-        <w:rPr>
-          <w:rtl w:val="0"/>
-        </w:rPr>
-      </w:r>
-    </w:p>
-    <w:p>
-      <w:pPr>
-        <w:ind w:firstLine="0"/>
-        <w:contextualSpacing w:val="0"/>
-        <w:rPr>
-          <w:rFonts w:ascii="Arial" w:cs="Arial" w:eastAsia="Arial" w:hAnsi="Arial"/>
-        </w:rPr>
-      </w:pPr>
-      <w:bookmarkStart w:colFirst="0" w:colLast="0" w:name="_mx7fc6fjuhot" w:id="24"/>
-      <w:bookmarkEnd w:id="24"/>
-      <w:r>
-        <w:rPr>
-          <w:rtl w:val="0"/>
-        </w:rPr>
-      </w:r>
-    </w:p>
-    <w:p>
-      <w:pPr>
-        <w:ind w:firstLine="0"/>
-        <w:contextualSpacing w:val="0"/>
-        <w:rPr>
-          <w:rFonts w:ascii="Arial" w:cs="Arial" w:eastAsia="Arial" w:hAnsi="Arial"/>
-        </w:rPr>
-      </w:pPr>
-      <w:bookmarkStart w:colFirst="0" w:colLast="0" w:name="_8f252e4xal02" w:id="25"/>
-      <w:bookmarkEnd w:id="25"/>
-      <w:r>
-        <w:rPr>
-          <w:rtl w:val="0"/>
-        </w:rPr>
-      </w:r>
-    </w:p>
-    <w:p>
-      <w:pPr>
-        <w:ind w:firstLine="0"/>
-        <w:contextualSpacing w:val="0"/>
-        <w:rPr>
-          <w:rFonts w:ascii="Arial" w:cs="Arial" w:eastAsia="Arial" w:hAnsi="Arial"/>
-        </w:rPr>
-      </w:pPr>
-      <w:bookmarkStart w:colFirst="0" w:colLast="0" w:name="_wj3paeghdu3i" w:id="26"/>
-      <w:bookmarkEnd w:id="26"/>
+      <w:bookmarkStart w:colFirst="0" w:colLast="0" w:name="_cm2dk2uasmxv" w:id="46"/>
+      <w:bookmarkEnd w:id="46"/>
+      <w:r>
+        <w:rPr>
+          <w:rtl w:val="0"/>
+        </w:rPr>
+      </w:r>
+    </w:p>
+    <w:p>
+      <w:pPr>
+        <w:ind w:firstLine="0"/>
+        <w:contextualSpacing w:val="0"/>
+        <w:rPr>
+          <w:rFonts w:ascii="Arial" w:cs="Arial" w:eastAsia="Arial" w:hAnsi="Arial"/>
+        </w:rPr>
+      </w:pPr>
+      <w:bookmarkStart w:colFirst="0" w:colLast="0" w:name="_behxfgrkhbqh" w:id="47"/>
+      <w:bookmarkEnd w:id="47"/>
+      <w:r>
+        <w:rPr>
+          <w:rtl w:val="0"/>
+        </w:rPr>
+      </w:r>
+    </w:p>
+    <w:p>
+      <w:pPr>
+        <w:ind w:firstLine="0"/>
+        <w:contextualSpacing w:val="0"/>
+        <w:rPr>
+          <w:rFonts w:ascii="Arial" w:cs="Arial" w:eastAsia="Arial" w:hAnsi="Arial"/>
+        </w:rPr>
+      </w:pPr>
+      <w:bookmarkStart w:colFirst="0" w:colLast="0" w:name="_chzwb5db5n6e" w:id="48"/>
+      <w:bookmarkEnd w:id="48"/>
+      <w:r>
+        <w:rPr>
+          <w:rtl w:val="0"/>
+        </w:rPr>
+      </w:r>
+    </w:p>
+    <w:p>
+      <w:pPr>
+        <w:ind w:firstLine="0"/>
+        <w:contextualSpacing w:val="0"/>
+        <w:rPr>
+          <w:rFonts w:ascii="Arial" w:cs="Arial" w:eastAsia="Arial" w:hAnsi="Arial"/>
+        </w:rPr>
+      </w:pPr>
+      <w:bookmarkStart w:colFirst="0" w:colLast="0" w:name="_xnq8tto45q03" w:id="49"/>
+      <w:bookmarkEnd w:id="49"/>
+      <w:r>
+        <w:rPr>
+          <w:rtl w:val="0"/>
+        </w:rPr>
+      </w:r>
+    </w:p>
+    <w:p>
+      <w:pPr>
+        <w:ind w:firstLine="0"/>
+        <w:contextualSpacing w:val="0"/>
+        <w:rPr>
+          <w:rFonts w:ascii="Arial" w:cs="Arial" w:eastAsia="Arial" w:hAnsi="Arial"/>
+        </w:rPr>
+      </w:pPr>
+      <w:bookmarkStart w:colFirst="0" w:colLast="0" w:name="_5dtahihiws9f" w:id="50"/>
+      <w:bookmarkEnd w:id="50"/>
+      <w:r>
+        <w:rPr>
+          <w:rtl w:val="0"/>
+        </w:rPr>
+      </w:r>
+    </w:p>
+    <w:p>
+      <w:pPr>
+        <w:ind w:firstLine="0"/>
+        <w:contextualSpacing w:val="0"/>
+        <w:rPr>
+          <w:rFonts w:ascii="Arial" w:cs="Arial" w:eastAsia="Arial" w:hAnsi="Arial"/>
+        </w:rPr>
+      </w:pPr>
+      <w:bookmarkStart w:colFirst="0" w:colLast="0" w:name="_u3zrl2mr1y51" w:id="51"/>
+      <w:bookmarkEnd w:id="51"/>
+      <w:r>
+        <w:rPr>
+          <w:rtl w:val="0"/>
+        </w:rPr>
+      </w:r>
+    </w:p>
+    <w:p>
+      <w:pPr>
+        <w:ind w:firstLine="0"/>
+        <w:contextualSpacing w:val="0"/>
+        <w:rPr>
+          <w:rFonts w:ascii="Arial" w:cs="Arial" w:eastAsia="Arial" w:hAnsi="Arial"/>
+        </w:rPr>
+      </w:pPr>
+      <w:bookmarkStart w:colFirst="0" w:colLast="0" w:name="_5fg9patof1xz" w:id="52"/>
+      <w:bookmarkEnd w:id="52"/>
+      <w:r>
+        <w:rPr>
+          <w:rtl w:val="0"/>
+        </w:rPr>
+      </w:r>
+    </w:p>
+    <w:p>
+      <w:pPr>
+        <w:ind w:firstLine="0"/>
+        <w:contextualSpacing w:val="0"/>
+        <w:rPr>
+          <w:rFonts w:ascii="Arial" w:cs="Arial" w:eastAsia="Arial" w:hAnsi="Arial"/>
+        </w:rPr>
+      </w:pPr>
+      <w:bookmarkStart w:colFirst="0" w:colLast="0" w:name="_g9eqcea3fdpg" w:id="53"/>
+      <w:bookmarkEnd w:id="53"/>
+      <w:r>
+        <w:rPr>
+          <w:rtl w:val="0"/>
+        </w:rPr>
+      </w:r>
+    </w:p>
+    <w:p>
+      <w:pPr>
+        <w:ind w:firstLine="0"/>
+        <w:contextualSpacing w:val="0"/>
+        <w:rPr>
+          <w:rFonts w:ascii="Arial" w:cs="Arial" w:eastAsia="Arial" w:hAnsi="Arial"/>
+        </w:rPr>
+      </w:pPr>
+      <w:bookmarkStart w:colFirst="0" w:colLast="0" w:name="_onou4ycs0fg" w:id="54"/>
+      <w:bookmarkEnd w:id="54"/>
+      <w:r>
+        <w:rPr>
+          <w:rtl w:val="0"/>
+        </w:rPr>
+      </w:r>
+    </w:p>
+    <w:p>
+      <w:pPr>
+        <w:ind w:firstLine="0"/>
+        <w:contextualSpacing w:val="0"/>
+        <w:rPr>
+          <w:rFonts w:ascii="Arial" w:cs="Arial" w:eastAsia="Arial" w:hAnsi="Arial"/>
+        </w:rPr>
+      </w:pPr>
+      <w:bookmarkStart w:colFirst="0" w:colLast="0" w:name="_9l86yttddwrr" w:id="55"/>
+      <w:bookmarkEnd w:id="55"/>
+      <w:r>
+        <w:rPr>
+          <w:rtl w:val="0"/>
+        </w:rPr>
+      </w:r>
+    </w:p>
+    <w:p>
+      <w:pPr>
+        <w:ind w:firstLine="0"/>
+        <w:contextualSpacing w:val="0"/>
+        <w:rPr>
+          <w:rFonts w:ascii="Arial" w:cs="Arial" w:eastAsia="Arial" w:hAnsi="Arial"/>
+        </w:rPr>
+      </w:pPr>
+      <w:bookmarkStart w:colFirst="0" w:colLast="0" w:name="_mx7fc6fjuhot" w:id="56"/>
+      <w:bookmarkEnd w:id="56"/>
+      <w:r>
+        <w:rPr>
+          <w:rtl w:val="0"/>
+        </w:rPr>
+      </w:r>
+    </w:p>
+    <w:p>
+      <w:pPr>
+        <w:ind w:firstLine="0"/>
+        <w:contextualSpacing w:val="0"/>
+        <w:rPr>
+          <w:rFonts w:ascii="Arial" w:cs="Arial" w:eastAsia="Arial" w:hAnsi="Arial"/>
+        </w:rPr>
+      </w:pPr>
+      <w:bookmarkStart w:colFirst="0" w:colLast="0" w:name="_8f252e4xal02" w:id="57"/>
+      <w:bookmarkEnd w:id="57"/>
+      <w:r>
+        <w:rPr>
+          <w:rtl w:val="0"/>
+        </w:rPr>
+      </w:r>
+    </w:p>
+    <w:p>
+      <w:pPr>
+        <w:ind w:firstLine="0"/>
+        <w:contextualSpacing w:val="0"/>
+        <w:rPr>
+          <w:rFonts w:ascii="Arial" w:cs="Arial" w:eastAsia="Arial" w:hAnsi="Arial"/>
+        </w:rPr>
+      </w:pPr>
+      <w:bookmarkStart w:colFirst="0" w:colLast="0" w:name="_wj3paeghdu3i" w:id="58"/>
+      <w:bookmarkEnd w:id="58"/>
       <w:r>
         <w:rPr>
           <w:rtl w:val="0"/>
@@ -5687,6 +8111,8 @@
         <w:contextualSpacing w:val="0"/>
         <w:rPr/>
       </w:pPr>
+      <w:bookmarkStart w:colFirst="0" w:colLast="0" w:name="_nkgeerf362ew" w:id="59"/>
+      <w:bookmarkEnd w:id="59"/>
       <w:r>
         <w:rPr>
           <w:vertAlign w:val="baseline"/>
@@ -5703,8 +8129,8 @@
           <w:rFonts w:ascii="Arial" w:cs="Arial" w:eastAsia="Arial" w:hAnsi="Arial"/>
         </w:rPr>
       </w:pPr>
-      <w:bookmarkStart w:colFirst="0" w:colLast="0" w:name="_17dp8vu" w:id="27"/>
-      <w:bookmarkEnd w:id="27"/>
+      <w:bookmarkStart w:colFirst="0" w:colLast="0" w:name="_17dp8vu" w:id="60"/>
+      <w:bookmarkEnd w:id="60"/>
       <w:r>
         <w:rPr>
           <w:rFonts w:ascii="Arial" w:cs="Arial" w:eastAsia="Arial" w:hAnsi="Arial"/>
@@ -5721,8 +8147,8 @@
           <w:rFonts w:ascii="Arial" w:cs="Arial" w:eastAsia="Arial" w:hAnsi="Arial"/>
         </w:rPr>
       </w:pPr>
-      <w:bookmarkStart w:colFirst="0" w:colLast="0" w:name="_9zs9i5xqyjj9" w:id="28"/>
-      <w:bookmarkEnd w:id="28"/>
+      <w:bookmarkStart w:colFirst="0" w:colLast="0" w:name="_9zs9i5xqyjj9" w:id="61"/>
+      <w:bookmarkEnd w:id="61"/>
       <w:r>
         <w:rPr>
           <w:rFonts w:ascii="Arial" w:cs="Arial" w:eastAsia="Arial" w:hAnsi="Arial"/>
@@ -5784,6 +8210,8 @@
         <w:contextualSpacing w:val="0"/>
         <w:rPr/>
       </w:pPr>
+      <w:bookmarkStart w:colFirst="0" w:colLast="0" w:name="_nv2t2zloo1it" w:id="62"/>
+      <w:bookmarkEnd w:id="62"/>
       <w:r>
         <w:rPr>
           <w:rtl w:val="0"/>
@@ -5807,6 +8235,8 @@
         <w:contextualSpacing w:val="0"/>
         <w:rPr/>
       </w:pPr>
+      <w:bookmarkStart w:colFirst="0" w:colLast="0" w:name="_zchlk5ictjha" w:id="63"/>
+      <w:bookmarkEnd w:id="63"/>
       <w:r>
         <w:rPr>
           <w:i w:val="1"/>
@@ -5956,7 +8386,7 @@
       </w:r>
     </w:p>
     <w:sectPr>
-      <w:footerReference r:id="rId8" w:type="default"/>
+      <w:footerReference r:id="rId12" w:type="default"/>
       <w:pgSz w:h="15840" w:w="12240"/>
       <w:pgMar w:bottom="1440" w:top="1440" w:left="1584" w:right="1584" w:header="720" w:footer="720"/>
       <w:pgNumType w:start="1"/>
